--- a/SupersNew/powers/supersoldier.docx
+++ b/SupersNew/powers/supersoldier.docx
@@ -13,8 +13,10 @@
         <w:rPr>
           <w:rFonts w:ascii="Abadi" w:hAnsi="Abadi"/>
         </w:rPr>
-        <w:t>Force Field</w:t>
+        <w:t>Super Soldier</w:t>
       </w:r>
+      <w:bookmarkStart w:id="0" w:name="_GoBack"/>
+      <w:bookmarkEnd w:id="0"/>
     </w:p>
     <w:p>
       <w:pPr>
@@ -374,6 +376,69 @@
     </w:p>
     <w:p>
       <w:pPr>
+        <w:pStyle w:val="ListParagraph"/>
+        <w:numPr>
+          <w:ilvl w:val="0"/>
+          <w:numId w:val="3"/>
+        </w:numPr>
+        <w:rPr>
+          <w:rFonts w:ascii="Abadi" w:hAnsi="Abadi"/>
+          <w:sz w:val="18"/>
+          <w:szCs w:val="18"/>
+        </w:rPr>
+      </w:pPr>
+      <w:r>
+        <w:rPr>
+          <w:rFonts w:ascii="Abadi" w:hAnsi="Abadi"/>
+          <w:sz w:val="18"/>
+          <w:szCs w:val="18"/>
+          <w:u w:val="single"/>
+        </w:rPr>
+        <w:t>Item</w:t>
+      </w:r>
+      <w:r>
+        <w:rPr>
+          <w:rFonts w:ascii="Abadi" w:hAnsi="Abadi"/>
+          <w:sz w:val="18"/>
+          <w:szCs w:val="18"/>
+        </w:rPr>
+        <w:t xml:space="preserve"> – </w:t>
+      </w:r>
+      <w:r>
+        <w:rPr>
+          <w:rFonts w:ascii="Abadi" w:hAnsi="Abadi"/>
+          <w:sz w:val="18"/>
+          <w:szCs w:val="18"/>
+        </w:rPr>
+        <w:t>Melee and Missile Weapon</w:t>
+      </w:r>
+      <w:r>
+        <w:rPr>
+          <w:rFonts w:ascii="Abadi" w:hAnsi="Abadi"/>
+          <w:sz w:val="18"/>
+          <w:szCs w:val="18"/>
+        </w:rPr>
+        <w:t xml:space="preserve"> </w:t>
+      </w:r>
+      <w:r>
+        <w:rPr>
+          <w:rFonts w:ascii="Abadi" w:hAnsi="Abadi"/>
+          <w:sz w:val="18"/>
+          <w:szCs w:val="18"/>
+        </w:rPr>
+        <w:t>are</w:t>
+      </w:r>
+      <w:r>
+        <w:rPr>
+          <w:rFonts w:ascii="Abadi" w:hAnsi="Abadi"/>
+          <w:sz w:val="18"/>
+          <w:szCs w:val="18"/>
+        </w:rPr>
+        <w:t xml:space="preserve"> items. Items get an inherent -1B, but can’t be used when you are entangled, or restrained. They can be taken away, or broken, and can be temporarily given to another player to use. </w:t>
+      </w:r>
+    </w:p>
+    <w:p>
+      <w:pPr>
         <w:rPr>
           <w:rFonts w:ascii="Abadi" w:hAnsi="Abadi"/>
           <w:sz w:val="18"/>
@@ -403,13 +468,13 @@
         <w:tblLook w:val="01E0" w:firstRow="1" w:lastRow="1" w:firstColumn="1" w:lastColumn="1" w:noHBand="0" w:noVBand="0"/>
       </w:tblPr>
       <w:tblGrid>
-        <w:gridCol w:w="1130"/>
-        <w:gridCol w:w="412"/>
+        <w:gridCol w:w="1219"/>
+        <w:gridCol w:w="459"/>
         <w:gridCol w:w="411"/>
         <w:gridCol w:w="482"/>
         <w:gridCol w:w="450"/>
         <w:gridCol w:w="427"/>
-        <w:gridCol w:w="456"/>
+        <w:gridCol w:w="500"/>
         <w:gridCol w:w="498"/>
         <w:gridCol w:w="3109"/>
         <w:gridCol w:w="3235"/>
@@ -759,113 +824,159 @@
                 <w:szCs w:val="14"/>
               </w:rPr>
             </w:pPr>
-            <w:bookmarkStart w:id="0" w:name="_GoBack"/>
-            <w:bookmarkEnd w:id="0"/>
-          </w:p>
-        </w:tc>
-        <w:tc>
-          <w:tcPr>
-            <w:tcW w:w="0" w:type="auto"/>
-            <w:tcBorders>
-              <w:top w:val="single" w:sz="4" w:space="0" w:color="auto"/>
-              <w:left w:val="single" w:sz="4" w:space="0" w:color="auto"/>
-              <w:bottom w:val="single" w:sz="4" w:space="0" w:color="auto"/>
-              <w:right w:val="single" w:sz="4" w:space="0" w:color="auto"/>
-            </w:tcBorders>
-          </w:tcPr>
-          <w:p>
-            <w:pPr>
-              <w:spacing w:line="276" w:lineRule="auto"/>
-              <w:rPr>
-                <w:rFonts w:ascii="Abadi" w:hAnsi="Abadi"/>
-                <w:sz w:val="14"/>
-                <w:szCs w:val="14"/>
-              </w:rPr>
-            </w:pPr>
-          </w:p>
-        </w:tc>
-        <w:tc>
-          <w:tcPr>
-            <w:tcW w:w="0" w:type="auto"/>
-            <w:tcBorders>
-              <w:top w:val="single" w:sz="4" w:space="0" w:color="auto"/>
-              <w:left w:val="single" w:sz="4" w:space="0" w:color="auto"/>
-              <w:bottom w:val="single" w:sz="4" w:space="0" w:color="auto"/>
-              <w:right w:val="single" w:sz="4" w:space="0" w:color="auto"/>
-            </w:tcBorders>
-          </w:tcPr>
-          <w:p>
-            <w:pPr>
-              <w:spacing w:line="276" w:lineRule="auto"/>
-              <w:rPr>
-                <w:rFonts w:ascii="Abadi" w:hAnsi="Abadi"/>
-                <w:sz w:val="14"/>
-                <w:szCs w:val="14"/>
-              </w:rPr>
-            </w:pPr>
-          </w:p>
-        </w:tc>
-        <w:tc>
-          <w:tcPr>
-            <w:tcW w:w="0" w:type="auto"/>
-            <w:tcBorders>
-              <w:top w:val="single" w:sz="4" w:space="0" w:color="auto"/>
-              <w:left w:val="single" w:sz="4" w:space="0" w:color="auto"/>
-              <w:bottom w:val="single" w:sz="4" w:space="0" w:color="auto"/>
-              <w:right w:val="single" w:sz="4" w:space="0" w:color="auto"/>
-            </w:tcBorders>
-          </w:tcPr>
-          <w:p>
-            <w:pPr>
-              <w:spacing w:line="276" w:lineRule="auto"/>
-              <w:rPr>
-                <w:rFonts w:ascii="Abadi" w:hAnsi="Abadi"/>
-                <w:sz w:val="14"/>
-                <w:szCs w:val="14"/>
-              </w:rPr>
-            </w:pPr>
-          </w:p>
-        </w:tc>
-        <w:tc>
-          <w:tcPr>
-            <w:tcW w:w="0" w:type="auto"/>
-            <w:tcBorders>
-              <w:top w:val="single" w:sz="4" w:space="0" w:color="auto"/>
-              <w:left w:val="single" w:sz="4" w:space="0" w:color="auto"/>
-              <w:bottom w:val="single" w:sz="4" w:space="0" w:color="auto"/>
-              <w:right w:val="single" w:sz="4" w:space="0" w:color="auto"/>
-            </w:tcBorders>
-          </w:tcPr>
-          <w:p>
-            <w:pPr>
-              <w:spacing w:line="276" w:lineRule="auto"/>
-              <w:rPr>
-                <w:rFonts w:ascii="Abadi" w:hAnsi="Abadi"/>
-                <w:sz w:val="14"/>
-                <w:szCs w:val="14"/>
-              </w:rPr>
-            </w:pPr>
-          </w:p>
-        </w:tc>
-        <w:tc>
-          <w:tcPr>
-            <w:tcW w:w="0" w:type="auto"/>
-            <w:tcBorders>
-              <w:top w:val="single" w:sz="4" w:space="0" w:color="auto"/>
-              <w:left w:val="single" w:sz="4" w:space="0" w:color="auto"/>
-              <w:bottom w:val="single" w:sz="4" w:space="0" w:color="auto"/>
-              <w:right w:val="single" w:sz="4" w:space="0" w:color="auto"/>
-            </w:tcBorders>
-          </w:tcPr>
-          <w:p>
-            <w:pPr>
-              <w:spacing w:line="276" w:lineRule="auto"/>
-              <w:rPr>
-                <w:rFonts w:ascii="Abadi" w:hAnsi="Abadi"/>
-                <w:sz w:val="14"/>
-                <w:szCs w:val="14"/>
-              </w:rPr>
-            </w:pPr>
+            <w:r>
+              <w:rPr>
+                <w:rFonts w:ascii="Abadi" w:hAnsi="Abadi"/>
+                <w:sz w:val="14"/>
+                <w:szCs w:val="14"/>
+              </w:rPr>
+              <w:t>Armored Helmet</w:t>
+            </w:r>
+          </w:p>
+        </w:tc>
+        <w:tc>
+          <w:tcPr>
+            <w:tcW w:w="0" w:type="auto"/>
+            <w:tcBorders>
+              <w:top w:val="single" w:sz="4" w:space="0" w:color="auto"/>
+              <w:left w:val="single" w:sz="4" w:space="0" w:color="auto"/>
+              <w:bottom w:val="single" w:sz="4" w:space="0" w:color="auto"/>
+              <w:right w:val="single" w:sz="4" w:space="0" w:color="auto"/>
+            </w:tcBorders>
+          </w:tcPr>
+          <w:p>
+            <w:pPr>
+              <w:spacing w:line="276" w:lineRule="auto"/>
+              <w:rPr>
+                <w:rFonts w:ascii="Abadi" w:hAnsi="Abadi"/>
+                <w:sz w:val="14"/>
+                <w:szCs w:val="14"/>
+              </w:rPr>
+            </w:pPr>
+            <w:r>
+              <w:rPr>
+                <w:rFonts w:ascii="Abadi" w:hAnsi="Abadi"/>
+                <w:sz w:val="14"/>
+                <w:szCs w:val="14"/>
+              </w:rPr>
+              <w:t>B</w:t>
+            </w:r>
+          </w:p>
+        </w:tc>
+        <w:tc>
+          <w:tcPr>
+            <w:tcW w:w="0" w:type="auto"/>
+            <w:tcBorders>
+              <w:top w:val="single" w:sz="4" w:space="0" w:color="auto"/>
+              <w:left w:val="single" w:sz="4" w:space="0" w:color="auto"/>
+              <w:bottom w:val="single" w:sz="4" w:space="0" w:color="auto"/>
+              <w:right w:val="single" w:sz="4" w:space="0" w:color="auto"/>
+            </w:tcBorders>
+          </w:tcPr>
+          <w:p>
+            <w:pPr>
+              <w:spacing w:line="276" w:lineRule="auto"/>
+              <w:rPr>
+                <w:rFonts w:ascii="Abadi" w:hAnsi="Abadi"/>
+                <w:sz w:val="14"/>
+                <w:szCs w:val="14"/>
+              </w:rPr>
+            </w:pPr>
+            <w:r>
+              <w:rPr>
+                <w:rFonts w:ascii="Abadi" w:hAnsi="Abadi"/>
+                <w:sz w:val="14"/>
+                <w:szCs w:val="14"/>
+              </w:rPr>
+              <w:t>N</w:t>
+            </w:r>
+          </w:p>
+        </w:tc>
+        <w:tc>
+          <w:tcPr>
+            <w:tcW w:w="0" w:type="auto"/>
+            <w:tcBorders>
+              <w:top w:val="single" w:sz="4" w:space="0" w:color="auto"/>
+              <w:left w:val="single" w:sz="4" w:space="0" w:color="auto"/>
+              <w:bottom w:val="single" w:sz="4" w:space="0" w:color="auto"/>
+              <w:right w:val="single" w:sz="4" w:space="0" w:color="auto"/>
+            </w:tcBorders>
+          </w:tcPr>
+          <w:p>
+            <w:pPr>
+              <w:spacing w:line="276" w:lineRule="auto"/>
+              <w:rPr>
+                <w:rFonts w:ascii="Abadi" w:hAnsi="Abadi"/>
+                <w:sz w:val="14"/>
+                <w:szCs w:val="14"/>
+              </w:rPr>
+            </w:pPr>
+            <w:r>
+              <w:rPr>
+                <w:rFonts w:ascii="Abadi" w:hAnsi="Abadi"/>
+                <w:sz w:val="14"/>
+                <w:szCs w:val="14"/>
+              </w:rPr>
+              <w:t>20</w:t>
+            </w:r>
+          </w:p>
+        </w:tc>
+        <w:tc>
+          <w:tcPr>
+            <w:tcW w:w="0" w:type="auto"/>
+            <w:tcBorders>
+              <w:top w:val="single" w:sz="4" w:space="0" w:color="auto"/>
+              <w:left w:val="single" w:sz="4" w:space="0" w:color="auto"/>
+              <w:bottom w:val="single" w:sz="4" w:space="0" w:color="auto"/>
+              <w:right w:val="single" w:sz="4" w:space="0" w:color="auto"/>
+            </w:tcBorders>
+          </w:tcPr>
+          <w:p>
+            <w:pPr>
+              <w:spacing w:line="276" w:lineRule="auto"/>
+              <w:rPr>
+                <w:rFonts w:ascii="Abadi" w:hAnsi="Abadi"/>
+                <w:sz w:val="14"/>
+                <w:szCs w:val="14"/>
+              </w:rPr>
+            </w:pPr>
+            <w:r>
+              <w:rPr>
+                <w:rFonts w:ascii="Abadi" w:hAnsi="Abadi"/>
+                <w:sz w:val="14"/>
+                <w:szCs w:val="14"/>
+              </w:rPr>
+              <w:t>--</w:t>
+            </w:r>
+          </w:p>
+        </w:tc>
+        <w:tc>
+          <w:tcPr>
+            <w:tcW w:w="0" w:type="auto"/>
+            <w:tcBorders>
+              <w:top w:val="single" w:sz="4" w:space="0" w:color="auto"/>
+              <w:left w:val="single" w:sz="4" w:space="0" w:color="auto"/>
+              <w:bottom w:val="single" w:sz="4" w:space="0" w:color="auto"/>
+              <w:right w:val="single" w:sz="4" w:space="0" w:color="auto"/>
+            </w:tcBorders>
+          </w:tcPr>
+          <w:p>
+            <w:pPr>
+              <w:spacing w:line="276" w:lineRule="auto"/>
+              <w:rPr>
+                <w:rFonts w:ascii="Abadi" w:hAnsi="Abadi"/>
+                <w:sz w:val="14"/>
+                <w:szCs w:val="14"/>
+              </w:rPr>
+            </w:pPr>
+            <w:r>
+              <w:rPr>
+                <w:rFonts w:ascii="Abadi" w:hAnsi="Abadi"/>
+                <w:sz w:val="14"/>
+                <w:szCs w:val="14"/>
+              </w:rPr>
+              <w:t>--</w:t>
+            </w:r>
           </w:p>
         </w:tc>
         <w:tc>
@@ -888,27 +999,43 @@
                 <w:szCs w:val="14"/>
               </w:rPr>
             </w:pPr>
-          </w:p>
-        </w:tc>
-        <w:tc>
-          <w:tcPr>
-            <w:tcW w:w="0" w:type="auto"/>
-            <w:tcBorders>
-              <w:top w:val="single" w:sz="4" w:space="0" w:color="auto"/>
-              <w:left w:val="single" w:sz="4" w:space="0" w:color="auto"/>
-              <w:bottom w:val="single" w:sz="4" w:space="0" w:color="auto"/>
-              <w:right w:val="single" w:sz="4" w:space="0" w:color="auto"/>
-            </w:tcBorders>
-          </w:tcPr>
-          <w:p>
-            <w:pPr>
-              <w:spacing w:line="276" w:lineRule="auto"/>
-              <w:rPr>
-                <w:rFonts w:ascii="Abadi" w:hAnsi="Abadi"/>
-                <w:sz w:val="14"/>
-                <w:szCs w:val="14"/>
-              </w:rPr>
-            </w:pPr>
+            <w:r>
+              <w:rPr>
+                <w:rFonts w:ascii="Abadi" w:hAnsi="Abadi"/>
+                <w:sz w:val="14"/>
+                <w:szCs w:val="14"/>
+              </w:rPr>
+              <w:t>Self</w:t>
+            </w:r>
+          </w:p>
+        </w:tc>
+        <w:tc>
+          <w:tcPr>
+            <w:tcW w:w="0" w:type="auto"/>
+            <w:tcBorders>
+              <w:top w:val="single" w:sz="4" w:space="0" w:color="auto"/>
+              <w:left w:val="single" w:sz="4" w:space="0" w:color="auto"/>
+              <w:bottom w:val="single" w:sz="4" w:space="0" w:color="auto"/>
+              <w:right w:val="single" w:sz="4" w:space="0" w:color="auto"/>
+            </w:tcBorders>
+          </w:tcPr>
+          <w:p>
+            <w:pPr>
+              <w:spacing w:line="276" w:lineRule="auto"/>
+              <w:rPr>
+                <w:rFonts w:ascii="Abadi" w:hAnsi="Abadi"/>
+                <w:sz w:val="14"/>
+                <w:szCs w:val="14"/>
+              </w:rPr>
+            </w:pPr>
+            <w:r>
+              <w:rPr>
+                <w:rFonts w:ascii="Abadi" w:hAnsi="Abadi"/>
+                <w:sz w:val="14"/>
+                <w:szCs w:val="14"/>
+              </w:rPr>
+              <w:t>0</w:t>
+            </w:r>
           </w:p>
         </w:tc>
         <w:tc>
@@ -934,6 +1061,36 @@
                 <w:szCs w:val="14"/>
               </w:rPr>
             </w:pPr>
+            <w:r>
+              <w:rPr>
+                <w:rFonts w:ascii="Abadi" w:hAnsi="Abadi"/>
+                <w:sz w:val="14"/>
+                <w:szCs w:val="14"/>
+              </w:rPr>
+              <w:t>Armor 1/0/0</w:t>
+            </w:r>
+          </w:p>
+          <w:p>
+            <w:pPr>
+              <w:numPr>
+                <w:ilvl w:val="0"/>
+                <w:numId w:val="1"/>
+              </w:numPr>
+              <w:spacing w:after="0" w:line="276" w:lineRule="auto"/>
+              <w:rPr>
+                <w:rFonts w:ascii="Abadi" w:hAnsi="Abadi"/>
+                <w:sz w:val="14"/>
+                <w:szCs w:val="14"/>
+              </w:rPr>
+            </w:pPr>
+            <w:r>
+              <w:rPr>
+                <w:rFonts w:ascii="Abadi" w:hAnsi="Abadi"/>
+                <w:sz w:val="14"/>
+                <w:szCs w:val="14"/>
+              </w:rPr>
+              <w:t>This is a buff and so does not count against the armor stack limit</w:t>
+            </w:r>
           </w:p>
         </w:tc>
         <w:tc>
@@ -960,6 +1117,14 @@
                 <w:szCs w:val="14"/>
               </w:rPr>
             </w:pPr>
+            <w:r>
+              <w:rPr>
+                <w:rFonts w:ascii="Abadi" w:hAnsi="Abadi"/>
+                <w:sz w:val="14"/>
+                <w:szCs w:val="14"/>
+              </w:rPr>
+              <w:t>Armor / x3 / -- / 10P</w:t>
+            </w:r>
           </w:p>
         </w:tc>
       </w:tr>
@@ -989,65 +1154,65 @@
                 <w:sz w:val="14"/>
                 <w:szCs w:val="14"/>
               </w:rPr>
-              <w:t>Defensive Rush</w:t>
-            </w:r>
-          </w:p>
-        </w:tc>
-        <w:tc>
-          <w:tcPr>
-            <w:tcW w:w="0" w:type="auto"/>
-            <w:tcBorders>
-              <w:top w:val="single" w:sz="4" w:space="0" w:color="auto"/>
-              <w:left w:val="single" w:sz="4" w:space="0" w:color="auto"/>
-              <w:bottom w:val="single" w:sz="4" w:space="0" w:color="auto"/>
-              <w:right w:val="single" w:sz="4" w:space="0" w:color="auto"/>
-            </w:tcBorders>
-          </w:tcPr>
-          <w:p>
-            <w:pPr>
-              <w:spacing w:line="276" w:lineRule="auto"/>
-              <w:rPr>
-                <w:rFonts w:ascii="Abadi" w:hAnsi="Abadi"/>
-                <w:sz w:val="14"/>
-                <w:szCs w:val="14"/>
-              </w:rPr>
-            </w:pPr>
-            <w:r>
-              <w:rPr>
-                <w:rFonts w:ascii="Abadi" w:hAnsi="Abadi"/>
-                <w:sz w:val="14"/>
-                <w:szCs w:val="14"/>
-              </w:rPr>
-              <w:t>B</w:t>
-            </w:r>
-          </w:p>
-        </w:tc>
-        <w:tc>
-          <w:tcPr>
-            <w:tcW w:w="0" w:type="auto"/>
-            <w:tcBorders>
-              <w:top w:val="single" w:sz="4" w:space="0" w:color="auto"/>
-              <w:left w:val="single" w:sz="4" w:space="0" w:color="auto"/>
-              <w:bottom w:val="single" w:sz="4" w:space="0" w:color="auto"/>
-              <w:right w:val="single" w:sz="4" w:space="0" w:color="auto"/>
-            </w:tcBorders>
-          </w:tcPr>
-          <w:p>
-            <w:pPr>
-              <w:spacing w:line="276" w:lineRule="auto"/>
-              <w:rPr>
-                <w:rFonts w:ascii="Abadi" w:hAnsi="Abadi"/>
-                <w:sz w:val="14"/>
-                <w:szCs w:val="14"/>
-              </w:rPr>
-            </w:pPr>
-            <w:r>
-              <w:rPr>
-                <w:rFonts w:ascii="Abadi" w:hAnsi="Abadi"/>
-                <w:sz w:val="14"/>
-                <w:szCs w:val="14"/>
-              </w:rPr>
-              <w:t>C</w:t>
+              <w:t>Armored Suit</w:t>
+            </w:r>
+          </w:p>
+        </w:tc>
+        <w:tc>
+          <w:tcPr>
+            <w:tcW w:w="0" w:type="auto"/>
+            <w:tcBorders>
+              <w:top w:val="single" w:sz="4" w:space="0" w:color="auto"/>
+              <w:left w:val="single" w:sz="4" w:space="0" w:color="auto"/>
+              <w:bottom w:val="single" w:sz="4" w:space="0" w:color="auto"/>
+              <w:right w:val="single" w:sz="4" w:space="0" w:color="auto"/>
+            </w:tcBorders>
+          </w:tcPr>
+          <w:p>
+            <w:pPr>
+              <w:spacing w:line="276" w:lineRule="auto"/>
+              <w:rPr>
+                <w:rFonts w:ascii="Abadi" w:hAnsi="Abadi"/>
+                <w:sz w:val="14"/>
+                <w:szCs w:val="14"/>
+              </w:rPr>
+            </w:pPr>
+            <w:r>
+              <w:rPr>
+                <w:rFonts w:ascii="Abadi" w:hAnsi="Abadi"/>
+                <w:sz w:val="14"/>
+                <w:szCs w:val="14"/>
+              </w:rPr>
+              <w:t>R</w:t>
+            </w:r>
+          </w:p>
+        </w:tc>
+        <w:tc>
+          <w:tcPr>
+            <w:tcW w:w="0" w:type="auto"/>
+            <w:tcBorders>
+              <w:top w:val="single" w:sz="4" w:space="0" w:color="auto"/>
+              <w:left w:val="single" w:sz="4" w:space="0" w:color="auto"/>
+              <w:bottom w:val="single" w:sz="4" w:space="0" w:color="auto"/>
+              <w:right w:val="single" w:sz="4" w:space="0" w:color="auto"/>
+            </w:tcBorders>
+          </w:tcPr>
+          <w:p>
+            <w:pPr>
+              <w:spacing w:line="276" w:lineRule="auto"/>
+              <w:rPr>
+                <w:rFonts w:ascii="Abadi" w:hAnsi="Abadi"/>
+                <w:sz w:val="14"/>
+                <w:szCs w:val="14"/>
+              </w:rPr>
+            </w:pPr>
+            <w:r>
+              <w:rPr>
+                <w:rFonts w:ascii="Abadi" w:hAnsi="Abadi"/>
+                <w:sz w:val="14"/>
+                <w:szCs w:val="14"/>
+              </w:rPr>
+              <w:t>N</w:t>
             </w:r>
           </w:p>
         </w:tc>
@@ -1193,7 +1358,7 @@
                 <w:sz w:val="14"/>
                 <w:szCs w:val="14"/>
               </w:rPr>
-              <w:t>M</w:t>
+              <w:t>0</w:t>
             </w:r>
           </w:p>
         </w:tc>
@@ -1226,9 +1391,289 @@
                 <w:sz w:val="14"/>
                 <w:szCs w:val="14"/>
               </w:rPr>
-              <w:t>Can be activated if under ½ hit points</w:t>
-            </w:r>
-          </w:p>
+              <w:t>Armor 3/3/0</w:t>
+            </w:r>
+          </w:p>
+        </w:tc>
+        <w:tc>
+          <w:tcPr>
+            <w:tcW w:w="3235" w:type="dxa"/>
+            <w:tcBorders>
+              <w:top w:val="single" w:sz="4" w:space="0" w:color="auto"/>
+              <w:left w:val="single" w:sz="4" w:space="0" w:color="auto"/>
+              <w:bottom w:val="single" w:sz="4" w:space="0" w:color="auto"/>
+              <w:right w:val="single" w:sz="4" w:space="0" w:color="auto"/>
+            </w:tcBorders>
+          </w:tcPr>
+          <w:p>
+            <w:pPr>
+              <w:pStyle w:val="ListParagraph"/>
+              <w:numPr>
+                <w:ilvl w:val="0"/>
+                <w:numId w:val="1"/>
+              </w:numPr>
+              <w:spacing w:line="276" w:lineRule="auto"/>
+              <w:rPr>
+                <w:rFonts w:ascii="Abadi" w:hAnsi="Abadi"/>
+                <w:sz w:val="14"/>
+                <w:szCs w:val="14"/>
+              </w:rPr>
+            </w:pPr>
+            <w:r>
+              <w:rPr>
+                <w:rFonts w:ascii="Abadi" w:hAnsi="Abadi"/>
+                <w:sz w:val="14"/>
+                <w:szCs w:val="14"/>
+              </w:rPr>
+              <w:t>Armor / x3 / -- / 10P</w:t>
+            </w:r>
+          </w:p>
+        </w:tc>
+      </w:tr>
+      <w:tr>
+        <w:tc>
+          <w:tcPr>
+            <w:tcW w:w="0" w:type="auto"/>
+            <w:tcBorders>
+              <w:top w:val="single" w:sz="4" w:space="0" w:color="auto"/>
+              <w:left w:val="single" w:sz="4" w:space="0" w:color="auto"/>
+              <w:bottom w:val="single" w:sz="4" w:space="0" w:color="auto"/>
+              <w:right w:val="single" w:sz="4" w:space="0" w:color="auto"/>
+            </w:tcBorders>
+          </w:tcPr>
+          <w:p>
+            <w:pPr>
+              <w:spacing w:line="276" w:lineRule="auto"/>
+              <w:rPr>
+                <w:rFonts w:ascii="Abadi" w:hAnsi="Abadi"/>
+                <w:sz w:val="14"/>
+                <w:szCs w:val="14"/>
+              </w:rPr>
+            </w:pPr>
+            <w:r>
+              <w:rPr>
+                <w:rFonts w:ascii="Abadi" w:hAnsi="Abadi"/>
+                <w:sz w:val="14"/>
+                <w:szCs w:val="14"/>
+              </w:rPr>
+              <w:t>Block</w:t>
+            </w:r>
+          </w:p>
+        </w:tc>
+        <w:tc>
+          <w:tcPr>
+            <w:tcW w:w="0" w:type="auto"/>
+            <w:tcBorders>
+              <w:top w:val="single" w:sz="4" w:space="0" w:color="auto"/>
+              <w:left w:val="single" w:sz="4" w:space="0" w:color="auto"/>
+              <w:bottom w:val="single" w:sz="4" w:space="0" w:color="auto"/>
+              <w:right w:val="single" w:sz="4" w:space="0" w:color="auto"/>
+            </w:tcBorders>
+          </w:tcPr>
+          <w:p>
+            <w:pPr>
+              <w:spacing w:line="276" w:lineRule="auto"/>
+              <w:rPr>
+                <w:rFonts w:ascii="Abadi" w:hAnsi="Abadi"/>
+                <w:sz w:val="14"/>
+                <w:szCs w:val="14"/>
+              </w:rPr>
+            </w:pPr>
+            <w:r>
+              <w:rPr>
+                <w:rFonts w:ascii="Abadi" w:hAnsi="Abadi"/>
+                <w:sz w:val="14"/>
+                <w:szCs w:val="14"/>
+              </w:rPr>
+              <w:t>T</w:t>
+            </w:r>
+          </w:p>
+        </w:tc>
+        <w:tc>
+          <w:tcPr>
+            <w:tcW w:w="0" w:type="auto"/>
+            <w:tcBorders>
+              <w:top w:val="single" w:sz="4" w:space="0" w:color="auto"/>
+              <w:left w:val="single" w:sz="4" w:space="0" w:color="auto"/>
+              <w:bottom w:val="single" w:sz="4" w:space="0" w:color="auto"/>
+              <w:right w:val="single" w:sz="4" w:space="0" w:color="auto"/>
+            </w:tcBorders>
+          </w:tcPr>
+          <w:p>
+            <w:pPr>
+              <w:spacing w:line="276" w:lineRule="auto"/>
+              <w:rPr>
+                <w:rFonts w:ascii="Abadi" w:hAnsi="Abadi"/>
+                <w:sz w:val="14"/>
+                <w:szCs w:val="14"/>
+              </w:rPr>
+            </w:pPr>
+            <w:r>
+              <w:rPr>
+                <w:rFonts w:ascii="Abadi" w:hAnsi="Abadi"/>
+                <w:sz w:val="14"/>
+                <w:szCs w:val="14"/>
+              </w:rPr>
+              <w:t>N</w:t>
+            </w:r>
+          </w:p>
+        </w:tc>
+        <w:tc>
+          <w:tcPr>
+            <w:tcW w:w="0" w:type="auto"/>
+            <w:tcBorders>
+              <w:top w:val="single" w:sz="4" w:space="0" w:color="auto"/>
+              <w:left w:val="single" w:sz="4" w:space="0" w:color="auto"/>
+              <w:bottom w:val="single" w:sz="4" w:space="0" w:color="auto"/>
+              <w:right w:val="single" w:sz="4" w:space="0" w:color="auto"/>
+            </w:tcBorders>
+          </w:tcPr>
+          <w:p>
+            <w:pPr>
+              <w:spacing w:line="276" w:lineRule="auto"/>
+              <w:rPr>
+                <w:rFonts w:ascii="Abadi" w:hAnsi="Abadi"/>
+                <w:sz w:val="14"/>
+                <w:szCs w:val="14"/>
+              </w:rPr>
+            </w:pPr>
+            <w:r>
+              <w:rPr>
+                <w:rFonts w:ascii="Abadi" w:hAnsi="Abadi"/>
+                <w:sz w:val="14"/>
+                <w:szCs w:val="14"/>
+              </w:rPr>
+              <w:t>10</w:t>
+            </w:r>
+          </w:p>
+        </w:tc>
+        <w:tc>
+          <w:tcPr>
+            <w:tcW w:w="0" w:type="auto"/>
+            <w:tcBorders>
+              <w:top w:val="single" w:sz="4" w:space="0" w:color="auto"/>
+              <w:left w:val="single" w:sz="4" w:space="0" w:color="auto"/>
+              <w:bottom w:val="single" w:sz="4" w:space="0" w:color="auto"/>
+              <w:right w:val="single" w:sz="4" w:space="0" w:color="auto"/>
+            </w:tcBorders>
+          </w:tcPr>
+          <w:p>
+            <w:pPr>
+              <w:spacing w:line="276" w:lineRule="auto"/>
+              <w:rPr>
+                <w:rFonts w:ascii="Abadi" w:hAnsi="Abadi"/>
+                <w:sz w:val="14"/>
+                <w:szCs w:val="14"/>
+              </w:rPr>
+            </w:pPr>
+            <w:r>
+              <w:rPr>
+                <w:rFonts w:ascii="Abadi" w:hAnsi="Abadi"/>
+                <w:sz w:val="14"/>
+                <w:szCs w:val="14"/>
+              </w:rPr>
+              <w:t>--</w:t>
+            </w:r>
+          </w:p>
+        </w:tc>
+        <w:tc>
+          <w:tcPr>
+            <w:tcW w:w="0" w:type="auto"/>
+            <w:tcBorders>
+              <w:top w:val="single" w:sz="4" w:space="0" w:color="auto"/>
+              <w:left w:val="single" w:sz="4" w:space="0" w:color="auto"/>
+              <w:bottom w:val="single" w:sz="4" w:space="0" w:color="auto"/>
+              <w:right w:val="single" w:sz="4" w:space="0" w:color="auto"/>
+            </w:tcBorders>
+          </w:tcPr>
+          <w:p>
+            <w:pPr>
+              <w:spacing w:line="276" w:lineRule="auto"/>
+              <w:rPr>
+                <w:rFonts w:ascii="Abadi" w:hAnsi="Abadi"/>
+                <w:sz w:val="14"/>
+                <w:szCs w:val="14"/>
+              </w:rPr>
+            </w:pPr>
+            <w:r>
+              <w:rPr>
+                <w:rFonts w:ascii="Abadi" w:hAnsi="Abadi"/>
+                <w:sz w:val="14"/>
+                <w:szCs w:val="14"/>
+              </w:rPr>
+              <w:t>--</w:t>
+            </w:r>
+          </w:p>
+        </w:tc>
+        <w:tc>
+          <w:tcPr>
+            <w:tcW w:w="0" w:type="auto"/>
+            <w:tcBorders>
+              <w:top w:val="single" w:sz="4" w:space="0" w:color="auto"/>
+              <w:left w:val="single" w:sz="4" w:space="0" w:color="auto"/>
+              <w:bottom w:val="single" w:sz="4" w:space="0" w:color="auto"/>
+              <w:right w:val="single" w:sz="4" w:space="0" w:color="auto"/>
+            </w:tcBorders>
+          </w:tcPr>
+          <w:p>
+            <w:pPr>
+              <w:spacing w:line="276" w:lineRule="auto"/>
+              <w:jc w:val="both"/>
+              <w:rPr>
+                <w:rFonts w:ascii="Abadi" w:hAnsi="Abadi"/>
+                <w:sz w:val="14"/>
+                <w:szCs w:val="14"/>
+              </w:rPr>
+            </w:pPr>
+            <w:r>
+              <w:rPr>
+                <w:rFonts w:ascii="Abadi" w:hAnsi="Abadi"/>
+                <w:sz w:val="14"/>
+                <w:szCs w:val="14"/>
+              </w:rPr>
+              <w:t>Self</w:t>
+            </w:r>
+          </w:p>
+        </w:tc>
+        <w:tc>
+          <w:tcPr>
+            <w:tcW w:w="0" w:type="auto"/>
+            <w:tcBorders>
+              <w:top w:val="single" w:sz="4" w:space="0" w:color="auto"/>
+              <w:left w:val="single" w:sz="4" w:space="0" w:color="auto"/>
+              <w:bottom w:val="single" w:sz="4" w:space="0" w:color="auto"/>
+              <w:right w:val="single" w:sz="4" w:space="0" w:color="auto"/>
+            </w:tcBorders>
+          </w:tcPr>
+          <w:p>
+            <w:pPr>
+              <w:spacing w:line="276" w:lineRule="auto"/>
+              <w:rPr>
+                <w:rFonts w:ascii="Abadi" w:hAnsi="Abadi"/>
+                <w:sz w:val="14"/>
+                <w:szCs w:val="14"/>
+              </w:rPr>
+            </w:pPr>
+            <w:r>
+              <w:rPr>
+                <w:rFonts w:ascii="Abadi" w:hAnsi="Abadi"/>
+                <w:sz w:val="14"/>
+                <w:szCs w:val="14"/>
+              </w:rPr>
+              <w:t>0</w:t>
+            </w:r>
+          </w:p>
+        </w:tc>
+        <w:tc>
+          <w:tcPr>
+            <w:tcW w:w="3109" w:type="dxa"/>
+            <w:tcBorders>
+              <w:top w:val="single" w:sz="4" w:space="0" w:color="auto"/>
+              <w:left w:val="single" w:sz="4" w:space="0" w:color="auto"/>
+              <w:bottom w:val="single" w:sz="4" w:space="0" w:color="auto"/>
+              <w:right w:val="single" w:sz="4" w:space="0" w:color="auto"/>
+            </w:tcBorders>
+          </w:tcPr>
           <w:p>
             <w:pPr>
               <w:numPr>
@@ -1248,9 +1693,289 @@
                 <w:sz w:val="14"/>
                 <w:szCs w:val="14"/>
               </w:rPr>
-              <w:t>Armor 3/3/3</w:t>
-            </w:r>
-          </w:p>
+              <w:t>Your block skill increases by 1</w:t>
+            </w:r>
+          </w:p>
+        </w:tc>
+        <w:tc>
+          <w:tcPr>
+            <w:tcW w:w="3235" w:type="dxa"/>
+            <w:tcBorders>
+              <w:top w:val="single" w:sz="4" w:space="0" w:color="auto"/>
+              <w:left w:val="single" w:sz="4" w:space="0" w:color="auto"/>
+              <w:bottom w:val="single" w:sz="4" w:space="0" w:color="auto"/>
+              <w:right w:val="single" w:sz="4" w:space="0" w:color="auto"/>
+            </w:tcBorders>
+          </w:tcPr>
+          <w:p>
+            <w:pPr>
+              <w:pStyle w:val="ListParagraph"/>
+              <w:numPr>
+                <w:ilvl w:val="0"/>
+                <w:numId w:val="1"/>
+              </w:numPr>
+              <w:spacing w:line="276" w:lineRule="auto"/>
+              <w:rPr>
+                <w:rFonts w:ascii="Abadi" w:hAnsi="Abadi"/>
+                <w:sz w:val="14"/>
+                <w:szCs w:val="14"/>
+              </w:rPr>
+            </w:pPr>
+            <w:r>
+              <w:rPr>
+                <w:rFonts w:ascii="Abadi" w:hAnsi="Abadi"/>
+                <w:sz w:val="14"/>
+                <w:szCs w:val="14"/>
+              </w:rPr>
+              <w:t>None</w:t>
+            </w:r>
+          </w:p>
+        </w:tc>
+      </w:tr>
+      <w:tr>
+        <w:tc>
+          <w:tcPr>
+            <w:tcW w:w="0" w:type="auto"/>
+            <w:tcBorders>
+              <w:top w:val="single" w:sz="4" w:space="0" w:color="auto"/>
+              <w:left w:val="single" w:sz="4" w:space="0" w:color="auto"/>
+              <w:bottom w:val="single" w:sz="4" w:space="0" w:color="auto"/>
+              <w:right w:val="single" w:sz="4" w:space="0" w:color="auto"/>
+            </w:tcBorders>
+          </w:tcPr>
+          <w:p>
+            <w:pPr>
+              <w:spacing w:line="276" w:lineRule="auto"/>
+              <w:rPr>
+                <w:rFonts w:ascii="Abadi" w:hAnsi="Abadi"/>
+                <w:sz w:val="14"/>
+                <w:szCs w:val="14"/>
+              </w:rPr>
+            </w:pPr>
+            <w:r>
+              <w:rPr>
+                <w:rFonts w:ascii="Abadi" w:hAnsi="Abadi"/>
+                <w:sz w:val="14"/>
+                <w:szCs w:val="14"/>
+              </w:rPr>
+              <w:t>Bonus Block</w:t>
+            </w:r>
+          </w:p>
+        </w:tc>
+        <w:tc>
+          <w:tcPr>
+            <w:tcW w:w="0" w:type="auto"/>
+            <w:tcBorders>
+              <w:top w:val="single" w:sz="4" w:space="0" w:color="auto"/>
+              <w:left w:val="single" w:sz="4" w:space="0" w:color="auto"/>
+              <w:bottom w:val="single" w:sz="4" w:space="0" w:color="auto"/>
+              <w:right w:val="single" w:sz="4" w:space="0" w:color="auto"/>
+            </w:tcBorders>
+          </w:tcPr>
+          <w:p>
+            <w:pPr>
+              <w:spacing w:line="276" w:lineRule="auto"/>
+              <w:rPr>
+                <w:rFonts w:ascii="Abadi" w:hAnsi="Abadi"/>
+                <w:sz w:val="14"/>
+                <w:szCs w:val="14"/>
+              </w:rPr>
+            </w:pPr>
+            <w:r>
+              <w:rPr>
+                <w:rFonts w:ascii="Abadi" w:hAnsi="Abadi"/>
+                <w:sz w:val="14"/>
+                <w:szCs w:val="14"/>
+              </w:rPr>
+              <w:t>T</w:t>
+            </w:r>
+          </w:p>
+        </w:tc>
+        <w:tc>
+          <w:tcPr>
+            <w:tcW w:w="0" w:type="auto"/>
+            <w:tcBorders>
+              <w:top w:val="single" w:sz="4" w:space="0" w:color="auto"/>
+              <w:left w:val="single" w:sz="4" w:space="0" w:color="auto"/>
+              <w:bottom w:val="single" w:sz="4" w:space="0" w:color="auto"/>
+              <w:right w:val="single" w:sz="4" w:space="0" w:color="auto"/>
+            </w:tcBorders>
+          </w:tcPr>
+          <w:p>
+            <w:pPr>
+              <w:spacing w:line="276" w:lineRule="auto"/>
+              <w:rPr>
+                <w:rFonts w:ascii="Abadi" w:hAnsi="Abadi"/>
+                <w:sz w:val="14"/>
+                <w:szCs w:val="14"/>
+              </w:rPr>
+            </w:pPr>
+            <w:r>
+              <w:rPr>
+                <w:rFonts w:ascii="Abadi" w:hAnsi="Abadi"/>
+                <w:sz w:val="14"/>
+                <w:szCs w:val="14"/>
+              </w:rPr>
+              <w:t>N</w:t>
+            </w:r>
+          </w:p>
+        </w:tc>
+        <w:tc>
+          <w:tcPr>
+            <w:tcW w:w="0" w:type="auto"/>
+            <w:tcBorders>
+              <w:top w:val="single" w:sz="4" w:space="0" w:color="auto"/>
+              <w:left w:val="single" w:sz="4" w:space="0" w:color="auto"/>
+              <w:bottom w:val="single" w:sz="4" w:space="0" w:color="auto"/>
+              <w:right w:val="single" w:sz="4" w:space="0" w:color="auto"/>
+            </w:tcBorders>
+          </w:tcPr>
+          <w:p>
+            <w:pPr>
+              <w:spacing w:line="276" w:lineRule="auto"/>
+              <w:rPr>
+                <w:rFonts w:ascii="Abadi" w:hAnsi="Abadi"/>
+                <w:sz w:val="14"/>
+                <w:szCs w:val="14"/>
+              </w:rPr>
+            </w:pPr>
+            <w:r>
+              <w:rPr>
+                <w:rFonts w:ascii="Abadi" w:hAnsi="Abadi"/>
+                <w:sz w:val="14"/>
+                <w:szCs w:val="14"/>
+              </w:rPr>
+              <w:t>20</w:t>
+            </w:r>
+          </w:p>
+        </w:tc>
+        <w:tc>
+          <w:tcPr>
+            <w:tcW w:w="0" w:type="auto"/>
+            <w:tcBorders>
+              <w:top w:val="single" w:sz="4" w:space="0" w:color="auto"/>
+              <w:left w:val="single" w:sz="4" w:space="0" w:color="auto"/>
+              <w:bottom w:val="single" w:sz="4" w:space="0" w:color="auto"/>
+              <w:right w:val="single" w:sz="4" w:space="0" w:color="auto"/>
+            </w:tcBorders>
+          </w:tcPr>
+          <w:p>
+            <w:pPr>
+              <w:spacing w:line="276" w:lineRule="auto"/>
+              <w:rPr>
+                <w:rFonts w:ascii="Abadi" w:hAnsi="Abadi"/>
+                <w:sz w:val="14"/>
+                <w:szCs w:val="14"/>
+              </w:rPr>
+            </w:pPr>
+            <w:r>
+              <w:rPr>
+                <w:rFonts w:ascii="Abadi" w:hAnsi="Abadi"/>
+                <w:sz w:val="14"/>
+                <w:szCs w:val="14"/>
+              </w:rPr>
+              <w:t>--</w:t>
+            </w:r>
+          </w:p>
+        </w:tc>
+        <w:tc>
+          <w:tcPr>
+            <w:tcW w:w="0" w:type="auto"/>
+            <w:tcBorders>
+              <w:top w:val="single" w:sz="4" w:space="0" w:color="auto"/>
+              <w:left w:val="single" w:sz="4" w:space="0" w:color="auto"/>
+              <w:bottom w:val="single" w:sz="4" w:space="0" w:color="auto"/>
+              <w:right w:val="single" w:sz="4" w:space="0" w:color="auto"/>
+            </w:tcBorders>
+          </w:tcPr>
+          <w:p>
+            <w:pPr>
+              <w:spacing w:line="276" w:lineRule="auto"/>
+              <w:rPr>
+                <w:rFonts w:ascii="Abadi" w:hAnsi="Abadi"/>
+                <w:sz w:val="14"/>
+                <w:szCs w:val="14"/>
+              </w:rPr>
+            </w:pPr>
+            <w:r>
+              <w:rPr>
+                <w:rFonts w:ascii="Abadi" w:hAnsi="Abadi"/>
+                <w:sz w:val="14"/>
+                <w:szCs w:val="14"/>
+              </w:rPr>
+              <w:t>--</w:t>
+            </w:r>
+          </w:p>
+        </w:tc>
+        <w:tc>
+          <w:tcPr>
+            <w:tcW w:w="0" w:type="auto"/>
+            <w:tcBorders>
+              <w:top w:val="single" w:sz="4" w:space="0" w:color="auto"/>
+              <w:left w:val="single" w:sz="4" w:space="0" w:color="auto"/>
+              <w:bottom w:val="single" w:sz="4" w:space="0" w:color="auto"/>
+              <w:right w:val="single" w:sz="4" w:space="0" w:color="auto"/>
+            </w:tcBorders>
+          </w:tcPr>
+          <w:p>
+            <w:pPr>
+              <w:spacing w:line="276" w:lineRule="auto"/>
+              <w:jc w:val="both"/>
+              <w:rPr>
+                <w:rFonts w:ascii="Abadi" w:hAnsi="Abadi"/>
+                <w:sz w:val="14"/>
+                <w:szCs w:val="14"/>
+              </w:rPr>
+            </w:pPr>
+            <w:r>
+              <w:rPr>
+                <w:rFonts w:ascii="Abadi" w:hAnsi="Abadi"/>
+                <w:sz w:val="14"/>
+                <w:szCs w:val="14"/>
+              </w:rPr>
+              <w:t>--</w:t>
+            </w:r>
+          </w:p>
+        </w:tc>
+        <w:tc>
+          <w:tcPr>
+            <w:tcW w:w="0" w:type="auto"/>
+            <w:tcBorders>
+              <w:top w:val="single" w:sz="4" w:space="0" w:color="auto"/>
+              <w:left w:val="single" w:sz="4" w:space="0" w:color="auto"/>
+              <w:bottom w:val="single" w:sz="4" w:space="0" w:color="auto"/>
+              <w:right w:val="single" w:sz="4" w:space="0" w:color="auto"/>
+            </w:tcBorders>
+          </w:tcPr>
+          <w:p>
+            <w:pPr>
+              <w:spacing w:line="276" w:lineRule="auto"/>
+              <w:rPr>
+                <w:rFonts w:ascii="Abadi" w:hAnsi="Abadi"/>
+                <w:sz w:val="14"/>
+                <w:szCs w:val="14"/>
+              </w:rPr>
+            </w:pPr>
+            <w:r>
+              <w:rPr>
+                <w:rFonts w:ascii="Abadi" w:hAnsi="Abadi"/>
+                <w:sz w:val="14"/>
+                <w:szCs w:val="14"/>
+              </w:rPr>
+              <w:t>0</w:t>
+            </w:r>
+          </w:p>
+        </w:tc>
+        <w:tc>
+          <w:tcPr>
+            <w:tcW w:w="3109" w:type="dxa"/>
+            <w:tcBorders>
+              <w:top w:val="single" w:sz="4" w:space="0" w:color="auto"/>
+              <w:left w:val="single" w:sz="4" w:space="0" w:color="auto"/>
+              <w:bottom w:val="single" w:sz="4" w:space="0" w:color="auto"/>
+              <w:right w:val="single" w:sz="4" w:space="0" w:color="auto"/>
+            </w:tcBorders>
+          </w:tcPr>
           <w:p>
             <w:pPr>
               <w:numPr>
@@ -1270,9 +1995,289 @@
                 <w:sz w:val="14"/>
                 <w:szCs w:val="14"/>
               </w:rPr>
-              <w:t>Defenses +2</w:t>
-            </w:r>
-          </w:p>
+              <w:t>You gain an additional block before your defenses degrade</w:t>
+            </w:r>
+          </w:p>
+        </w:tc>
+        <w:tc>
+          <w:tcPr>
+            <w:tcW w:w="3235" w:type="dxa"/>
+            <w:tcBorders>
+              <w:top w:val="single" w:sz="4" w:space="0" w:color="auto"/>
+              <w:left w:val="single" w:sz="4" w:space="0" w:color="auto"/>
+              <w:bottom w:val="single" w:sz="4" w:space="0" w:color="auto"/>
+              <w:right w:val="single" w:sz="4" w:space="0" w:color="auto"/>
+            </w:tcBorders>
+          </w:tcPr>
+          <w:p>
+            <w:pPr>
+              <w:pStyle w:val="ListParagraph"/>
+              <w:numPr>
+                <w:ilvl w:val="0"/>
+                <w:numId w:val="1"/>
+              </w:numPr>
+              <w:spacing w:line="276" w:lineRule="auto"/>
+              <w:rPr>
+                <w:rFonts w:ascii="Abadi" w:hAnsi="Abadi"/>
+                <w:sz w:val="14"/>
+                <w:szCs w:val="14"/>
+              </w:rPr>
+            </w:pPr>
+            <w:r>
+              <w:rPr>
+                <w:rFonts w:ascii="Abadi" w:hAnsi="Abadi"/>
+                <w:sz w:val="14"/>
+                <w:szCs w:val="14"/>
+              </w:rPr>
+              <w:t>Block+1 / x2 / -- / 20P</w:t>
+            </w:r>
+          </w:p>
+        </w:tc>
+      </w:tr>
+      <w:tr>
+        <w:tc>
+          <w:tcPr>
+            <w:tcW w:w="0" w:type="auto"/>
+            <w:tcBorders>
+              <w:top w:val="single" w:sz="4" w:space="0" w:color="auto"/>
+              <w:left w:val="single" w:sz="4" w:space="0" w:color="auto"/>
+              <w:bottom w:val="single" w:sz="4" w:space="0" w:color="auto"/>
+              <w:right w:val="single" w:sz="4" w:space="0" w:color="auto"/>
+            </w:tcBorders>
+          </w:tcPr>
+          <w:p>
+            <w:pPr>
+              <w:spacing w:line="276" w:lineRule="auto"/>
+              <w:rPr>
+                <w:rFonts w:ascii="Abadi" w:hAnsi="Abadi"/>
+                <w:sz w:val="14"/>
+                <w:szCs w:val="14"/>
+              </w:rPr>
+            </w:pPr>
+            <w:r>
+              <w:rPr>
+                <w:rFonts w:ascii="Abadi" w:hAnsi="Abadi"/>
+                <w:sz w:val="14"/>
+                <w:szCs w:val="14"/>
+              </w:rPr>
+              <w:t>Bonus Dodge</w:t>
+            </w:r>
+          </w:p>
+        </w:tc>
+        <w:tc>
+          <w:tcPr>
+            <w:tcW w:w="0" w:type="auto"/>
+            <w:tcBorders>
+              <w:top w:val="single" w:sz="4" w:space="0" w:color="auto"/>
+              <w:left w:val="single" w:sz="4" w:space="0" w:color="auto"/>
+              <w:bottom w:val="single" w:sz="4" w:space="0" w:color="auto"/>
+              <w:right w:val="single" w:sz="4" w:space="0" w:color="auto"/>
+            </w:tcBorders>
+          </w:tcPr>
+          <w:p>
+            <w:pPr>
+              <w:spacing w:line="276" w:lineRule="auto"/>
+              <w:rPr>
+                <w:rFonts w:ascii="Abadi" w:hAnsi="Abadi"/>
+                <w:sz w:val="14"/>
+                <w:szCs w:val="14"/>
+              </w:rPr>
+            </w:pPr>
+            <w:r>
+              <w:rPr>
+                <w:rFonts w:ascii="Abadi" w:hAnsi="Abadi"/>
+                <w:sz w:val="14"/>
+                <w:szCs w:val="14"/>
+              </w:rPr>
+              <w:t>T</w:t>
+            </w:r>
+          </w:p>
+        </w:tc>
+        <w:tc>
+          <w:tcPr>
+            <w:tcW w:w="0" w:type="auto"/>
+            <w:tcBorders>
+              <w:top w:val="single" w:sz="4" w:space="0" w:color="auto"/>
+              <w:left w:val="single" w:sz="4" w:space="0" w:color="auto"/>
+              <w:bottom w:val="single" w:sz="4" w:space="0" w:color="auto"/>
+              <w:right w:val="single" w:sz="4" w:space="0" w:color="auto"/>
+            </w:tcBorders>
+          </w:tcPr>
+          <w:p>
+            <w:pPr>
+              <w:spacing w:line="276" w:lineRule="auto"/>
+              <w:rPr>
+                <w:rFonts w:ascii="Abadi" w:hAnsi="Abadi"/>
+                <w:sz w:val="14"/>
+                <w:szCs w:val="14"/>
+              </w:rPr>
+            </w:pPr>
+            <w:r>
+              <w:rPr>
+                <w:rFonts w:ascii="Abadi" w:hAnsi="Abadi"/>
+                <w:sz w:val="14"/>
+                <w:szCs w:val="14"/>
+              </w:rPr>
+              <w:t>N</w:t>
+            </w:r>
+          </w:p>
+        </w:tc>
+        <w:tc>
+          <w:tcPr>
+            <w:tcW w:w="0" w:type="auto"/>
+            <w:tcBorders>
+              <w:top w:val="single" w:sz="4" w:space="0" w:color="auto"/>
+              <w:left w:val="single" w:sz="4" w:space="0" w:color="auto"/>
+              <w:bottom w:val="single" w:sz="4" w:space="0" w:color="auto"/>
+              <w:right w:val="single" w:sz="4" w:space="0" w:color="auto"/>
+            </w:tcBorders>
+          </w:tcPr>
+          <w:p>
+            <w:pPr>
+              <w:spacing w:line="276" w:lineRule="auto"/>
+              <w:rPr>
+                <w:rFonts w:ascii="Abadi" w:hAnsi="Abadi"/>
+                <w:sz w:val="14"/>
+                <w:szCs w:val="14"/>
+              </w:rPr>
+            </w:pPr>
+            <w:r>
+              <w:rPr>
+                <w:rFonts w:ascii="Abadi" w:hAnsi="Abadi"/>
+                <w:sz w:val="14"/>
+                <w:szCs w:val="14"/>
+              </w:rPr>
+              <w:t>20</w:t>
+            </w:r>
+          </w:p>
+        </w:tc>
+        <w:tc>
+          <w:tcPr>
+            <w:tcW w:w="0" w:type="auto"/>
+            <w:tcBorders>
+              <w:top w:val="single" w:sz="4" w:space="0" w:color="auto"/>
+              <w:left w:val="single" w:sz="4" w:space="0" w:color="auto"/>
+              <w:bottom w:val="single" w:sz="4" w:space="0" w:color="auto"/>
+              <w:right w:val="single" w:sz="4" w:space="0" w:color="auto"/>
+            </w:tcBorders>
+          </w:tcPr>
+          <w:p>
+            <w:pPr>
+              <w:spacing w:line="276" w:lineRule="auto"/>
+              <w:rPr>
+                <w:rFonts w:ascii="Abadi" w:hAnsi="Abadi"/>
+                <w:sz w:val="14"/>
+                <w:szCs w:val="14"/>
+              </w:rPr>
+            </w:pPr>
+            <w:r>
+              <w:rPr>
+                <w:rFonts w:ascii="Abadi" w:hAnsi="Abadi"/>
+                <w:sz w:val="14"/>
+                <w:szCs w:val="14"/>
+              </w:rPr>
+              <w:t>--</w:t>
+            </w:r>
+          </w:p>
+        </w:tc>
+        <w:tc>
+          <w:tcPr>
+            <w:tcW w:w="0" w:type="auto"/>
+            <w:tcBorders>
+              <w:top w:val="single" w:sz="4" w:space="0" w:color="auto"/>
+              <w:left w:val="single" w:sz="4" w:space="0" w:color="auto"/>
+              <w:bottom w:val="single" w:sz="4" w:space="0" w:color="auto"/>
+              <w:right w:val="single" w:sz="4" w:space="0" w:color="auto"/>
+            </w:tcBorders>
+          </w:tcPr>
+          <w:p>
+            <w:pPr>
+              <w:spacing w:line="276" w:lineRule="auto"/>
+              <w:rPr>
+                <w:rFonts w:ascii="Abadi" w:hAnsi="Abadi"/>
+                <w:sz w:val="14"/>
+                <w:szCs w:val="14"/>
+              </w:rPr>
+            </w:pPr>
+            <w:r>
+              <w:rPr>
+                <w:rFonts w:ascii="Abadi" w:hAnsi="Abadi"/>
+                <w:sz w:val="14"/>
+                <w:szCs w:val="14"/>
+              </w:rPr>
+              <w:t>--</w:t>
+            </w:r>
+          </w:p>
+        </w:tc>
+        <w:tc>
+          <w:tcPr>
+            <w:tcW w:w="0" w:type="auto"/>
+            <w:tcBorders>
+              <w:top w:val="single" w:sz="4" w:space="0" w:color="auto"/>
+              <w:left w:val="single" w:sz="4" w:space="0" w:color="auto"/>
+              <w:bottom w:val="single" w:sz="4" w:space="0" w:color="auto"/>
+              <w:right w:val="single" w:sz="4" w:space="0" w:color="auto"/>
+            </w:tcBorders>
+          </w:tcPr>
+          <w:p>
+            <w:pPr>
+              <w:spacing w:line="276" w:lineRule="auto"/>
+              <w:jc w:val="both"/>
+              <w:rPr>
+                <w:rFonts w:ascii="Abadi" w:hAnsi="Abadi"/>
+                <w:sz w:val="14"/>
+                <w:szCs w:val="14"/>
+              </w:rPr>
+            </w:pPr>
+            <w:r>
+              <w:rPr>
+                <w:rFonts w:ascii="Abadi" w:hAnsi="Abadi"/>
+                <w:sz w:val="14"/>
+                <w:szCs w:val="14"/>
+              </w:rPr>
+              <w:t>--</w:t>
+            </w:r>
+          </w:p>
+        </w:tc>
+        <w:tc>
+          <w:tcPr>
+            <w:tcW w:w="0" w:type="auto"/>
+            <w:tcBorders>
+              <w:top w:val="single" w:sz="4" w:space="0" w:color="auto"/>
+              <w:left w:val="single" w:sz="4" w:space="0" w:color="auto"/>
+              <w:bottom w:val="single" w:sz="4" w:space="0" w:color="auto"/>
+              <w:right w:val="single" w:sz="4" w:space="0" w:color="auto"/>
+            </w:tcBorders>
+          </w:tcPr>
+          <w:p>
+            <w:pPr>
+              <w:spacing w:line="276" w:lineRule="auto"/>
+              <w:rPr>
+                <w:rFonts w:ascii="Abadi" w:hAnsi="Abadi"/>
+                <w:sz w:val="14"/>
+                <w:szCs w:val="14"/>
+              </w:rPr>
+            </w:pPr>
+            <w:r>
+              <w:rPr>
+                <w:rFonts w:ascii="Abadi" w:hAnsi="Abadi"/>
+                <w:sz w:val="14"/>
+                <w:szCs w:val="14"/>
+              </w:rPr>
+              <w:t>0</w:t>
+            </w:r>
+          </w:p>
+        </w:tc>
+        <w:tc>
+          <w:tcPr>
+            <w:tcW w:w="3109" w:type="dxa"/>
+            <w:tcBorders>
+              <w:top w:val="single" w:sz="4" w:space="0" w:color="auto"/>
+              <w:left w:val="single" w:sz="4" w:space="0" w:color="auto"/>
+              <w:bottom w:val="single" w:sz="4" w:space="0" w:color="auto"/>
+              <w:right w:val="single" w:sz="4" w:space="0" w:color="auto"/>
+            </w:tcBorders>
+          </w:tcPr>
           <w:p>
             <w:pPr>
               <w:numPr>
@@ -1292,9 +2297,289 @@
                 <w:sz w:val="14"/>
                 <w:szCs w:val="14"/>
               </w:rPr>
-              <w:t>Initiative +2</w:t>
-            </w:r>
-          </w:p>
+              <w:t>You gain an additional dodge before your dodge degrades</w:t>
+            </w:r>
+          </w:p>
+        </w:tc>
+        <w:tc>
+          <w:tcPr>
+            <w:tcW w:w="3235" w:type="dxa"/>
+            <w:tcBorders>
+              <w:top w:val="single" w:sz="4" w:space="0" w:color="auto"/>
+              <w:left w:val="single" w:sz="4" w:space="0" w:color="auto"/>
+              <w:bottom w:val="single" w:sz="4" w:space="0" w:color="auto"/>
+              <w:right w:val="single" w:sz="4" w:space="0" w:color="auto"/>
+            </w:tcBorders>
+          </w:tcPr>
+          <w:p>
+            <w:pPr>
+              <w:pStyle w:val="ListParagraph"/>
+              <w:numPr>
+                <w:ilvl w:val="0"/>
+                <w:numId w:val="1"/>
+              </w:numPr>
+              <w:spacing w:line="276" w:lineRule="auto"/>
+              <w:rPr>
+                <w:rFonts w:ascii="Abadi" w:hAnsi="Abadi"/>
+                <w:sz w:val="14"/>
+                <w:szCs w:val="14"/>
+              </w:rPr>
+            </w:pPr>
+            <w:r>
+              <w:rPr>
+                <w:rFonts w:ascii="Abadi" w:hAnsi="Abadi"/>
+                <w:sz w:val="14"/>
+                <w:szCs w:val="14"/>
+              </w:rPr>
+              <w:t>Dodge+1 / x2 / -- / 20P</w:t>
+            </w:r>
+          </w:p>
+        </w:tc>
+      </w:tr>
+      <w:tr>
+        <w:tc>
+          <w:tcPr>
+            <w:tcW w:w="0" w:type="auto"/>
+            <w:tcBorders>
+              <w:top w:val="single" w:sz="4" w:space="0" w:color="auto"/>
+              <w:left w:val="single" w:sz="4" w:space="0" w:color="auto"/>
+              <w:bottom w:val="single" w:sz="4" w:space="0" w:color="auto"/>
+              <w:right w:val="single" w:sz="4" w:space="0" w:color="auto"/>
+            </w:tcBorders>
+          </w:tcPr>
+          <w:p>
+            <w:pPr>
+              <w:spacing w:line="276" w:lineRule="auto"/>
+              <w:rPr>
+                <w:rFonts w:ascii="Abadi" w:hAnsi="Abadi"/>
+                <w:sz w:val="14"/>
+                <w:szCs w:val="14"/>
+              </w:rPr>
+            </w:pPr>
+            <w:r>
+              <w:rPr>
+                <w:rFonts w:ascii="Abadi" w:hAnsi="Abadi"/>
+                <w:sz w:val="14"/>
+                <w:szCs w:val="14"/>
+              </w:rPr>
+              <w:t>Breather Mask</w:t>
+            </w:r>
+          </w:p>
+        </w:tc>
+        <w:tc>
+          <w:tcPr>
+            <w:tcW w:w="0" w:type="auto"/>
+            <w:tcBorders>
+              <w:top w:val="single" w:sz="4" w:space="0" w:color="auto"/>
+              <w:left w:val="single" w:sz="4" w:space="0" w:color="auto"/>
+              <w:bottom w:val="single" w:sz="4" w:space="0" w:color="auto"/>
+              <w:right w:val="single" w:sz="4" w:space="0" w:color="auto"/>
+            </w:tcBorders>
+          </w:tcPr>
+          <w:p>
+            <w:pPr>
+              <w:spacing w:line="276" w:lineRule="auto"/>
+              <w:rPr>
+                <w:rFonts w:ascii="Abadi" w:hAnsi="Abadi"/>
+                <w:sz w:val="14"/>
+                <w:szCs w:val="14"/>
+              </w:rPr>
+            </w:pPr>
+            <w:r>
+              <w:rPr>
+                <w:rFonts w:ascii="Abadi" w:hAnsi="Abadi"/>
+                <w:sz w:val="14"/>
+                <w:szCs w:val="14"/>
+              </w:rPr>
+              <w:t>B</w:t>
+            </w:r>
+          </w:p>
+        </w:tc>
+        <w:tc>
+          <w:tcPr>
+            <w:tcW w:w="0" w:type="auto"/>
+            <w:tcBorders>
+              <w:top w:val="single" w:sz="4" w:space="0" w:color="auto"/>
+              <w:left w:val="single" w:sz="4" w:space="0" w:color="auto"/>
+              <w:bottom w:val="single" w:sz="4" w:space="0" w:color="auto"/>
+              <w:right w:val="single" w:sz="4" w:space="0" w:color="auto"/>
+            </w:tcBorders>
+          </w:tcPr>
+          <w:p>
+            <w:pPr>
+              <w:spacing w:line="276" w:lineRule="auto"/>
+              <w:rPr>
+                <w:rFonts w:ascii="Abadi" w:hAnsi="Abadi"/>
+                <w:sz w:val="14"/>
+                <w:szCs w:val="14"/>
+              </w:rPr>
+            </w:pPr>
+            <w:r>
+              <w:rPr>
+                <w:rFonts w:ascii="Abadi" w:hAnsi="Abadi"/>
+                <w:sz w:val="14"/>
+                <w:szCs w:val="14"/>
+              </w:rPr>
+              <w:t>N</w:t>
+            </w:r>
+          </w:p>
+        </w:tc>
+        <w:tc>
+          <w:tcPr>
+            <w:tcW w:w="0" w:type="auto"/>
+            <w:tcBorders>
+              <w:top w:val="single" w:sz="4" w:space="0" w:color="auto"/>
+              <w:left w:val="single" w:sz="4" w:space="0" w:color="auto"/>
+              <w:bottom w:val="single" w:sz="4" w:space="0" w:color="auto"/>
+              <w:right w:val="single" w:sz="4" w:space="0" w:color="auto"/>
+            </w:tcBorders>
+          </w:tcPr>
+          <w:p>
+            <w:pPr>
+              <w:spacing w:line="276" w:lineRule="auto"/>
+              <w:rPr>
+                <w:rFonts w:ascii="Abadi" w:hAnsi="Abadi"/>
+                <w:sz w:val="14"/>
+                <w:szCs w:val="14"/>
+              </w:rPr>
+            </w:pPr>
+            <w:r>
+              <w:rPr>
+                <w:rFonts w:ascii="Abadi" w:hAnsi="Abadi"/>
+                <w:sz w:val="14"/>
+                <w:szCs w:val="14"/>
+              </w:rPr>
+              <w:t>20</w:t>
+            </w:r>
+          </w:p>
+        </w:tc>
+        <w:tc>
+          <w:tcPr>
+            <w:tcW w:w="0" w:type="auto"/>
+            <w:tcBorders>
+              <w:top w:val="single" w:sz="4" w:space="0" w:color="auto"/>
+              <w:left w:val="single" w:sz="4" w:space="0" w:color="auto"/>
+              <w:bottom w:val="single" w:sz="4" w:space="0" w:color="auto"/>
+              <w:right w:val="single" w:sz="4" w:space="0" w:color="auto"/>
+            </w:tcBorders>
+          </w:tcPr>
+          <w:p>
+            <w:pPr>
+              <w:spacing w:line="276" w:lineRule="auto"/>
+              <w:rPr>
+                <w:rFonts w:ascii="Abadi" w:hAnsi="Abadi"/>
+                <w:sz w:val="14"/>
+                <w:szCs w:val="14"/>
+              </w:rPr>
+            </w:pPr>
+            <w:r>
+              <w:rPr>
+                <w:rFonts w:ascii="Abadi" w:hAnsi="Abadi"/>
+                <w:sz w:val="14"/>
+                <w:szCs w:val="14"/>
+              </w:rPr>
+              <w:t>--</w:t>
+            </w:r>
+          </w:p>
+        </w:tc>
+        <w:tc>
+          <w:tcPr>
+            <w:tcW w:w="0" w:type="auto"/>
+            <w:tcBorders>
+              <w:top w:val="single" w:sz="4" w:space="0" w:color="auto"/>
+              <w:left w:val="single" w:sz="4" w:space="0" w:color="auto"/>
+              <w:bottom w:val="single" w:sz="4" w:space="0" w:color="auto"/>
+              <w:right w:val="single" w:sz="4" w:space="0" w:color="auto"/>
+            </w:tcBorders>
+          </w:tcPr>
+          <w:p>
+            <w:pPr>
+              <w:spacing w:line="276" w:lineRule="auto"/>
+              <w:rPr>
+                <w:rFonts w:ascii="Abadi" w:hAnsi="Abadi"/>
+                <w:sz w:val="14"/>
+                <w:szCs w:val="14"/>
+              </w:rPr>
+            </w:pPr>
+            <w:r>
+              <w:rPr>
+                <w:rFonts w:ascii="Abadi" w:hAnsi="Abadi"/>
+                <w:sz w:val="14"/>
+                <w:szCs w:val="14"/>
+              </w:rPr>
+              <w:t>--</w:t>
+            </w:r>
+          </w:p>
+        </w:tc>
+        <w:tc>
+          <w:tcPr>
+            <w:tcW w:w="0" w:type="auto"/>
+            <w:tcBorders>
+              <w:top w:val="single" w:sz="4" w:space="0" w:color="auto"/>
+              <w:left w:val="single" w:sz="4" w:space="0" w:color="auto"/>
+              <w:bottom w:val="single" w:sz="4" w:space="0" w:color="auto"/>
+              <w:right w:val="single" w:sz="4" w:space="0" w:color="auto"/>
+            </w:tcBorders>
+          </w:tcPr>
+          <w:p>
+            <w:pPr>
+              <w:spacing w:line="276" w:lineRule="auto"/>
+              <w:jc w:val="both"/>
+              <w:rPr>
+                <w:rFonts w:ascii="Abadi" w:hAnsi="Abadi"/>
+                <w:sz w:val="14"/>
+                <w:szCs w:val="14"/>
+              </w:rPr>
+            </w:pPr>
+            <w:r>
+              <w:rPr>
+                <w:rFonts w:ascii="Abadi" w:hAnsi="Abadi"/>
+                <w:sz w:val="14"/>
+                <w:szCs w:val="14"/>
+              </w:rPr>
+              <w:t>Self</w:t>
+            </w:r>
+          </w:p>
+        </w:tc>
+        <w:tc>
+          <w:tcPr>
+            <w:tcW w:w="0" w:type="auto"/>
+            <w:tcBorders>
+              <w:top w:val="single" w:sz="4" w:space="0" w:color="auto"/>
+              <w:left w:val="single" w:sz="4" w:space="0" w:color="auto"/>
+              <w:bottom w:val="single" w:sz="4" w:space="0" w:color="auto"/>
+              <w:right w:val="single" w:sz="4" w:space="0" w:color="auto"/>
+            </w:tcBorders>
+          </w:tcPr>
+          <w:p>
+            <w:pPr>
+              <w:spacing w:line="276" w:lineRule="auto"/>
+              <w:rPr>
+                <w:rFonts w:ascii="Abadi" w:hAnsi="Abadi"/>
+                <w:sz w:val="14"/>
+                <w:szCs w:val="14"/>
+              </w:rPr>
+            </w:pPr>
+            <w:r>
+              <w:rPr>
+                <w:rFonts w:ascii="Abadi" w:hAnsi="Abadi"/>
+                <w:sz w:val="14"/>
+                <w:szCs w:val="14"/>
+              </w:rPr>
+              <w:t>0</w:t>
+            </w:r>
+          </w:p>
+        </w:tc>
+        <w:tc>
+          <w:tcPr>
+            <w:tcW w:w="3109" w:type="dxa"/>
+            <w:tcBorders>
+              <w:top w:val="single" w:sz="4" w:space="0" w:color="auto"/>
+              <w:left w:val="single" w:sz="4" w:space="0" w:color="auto"/>
+              <w:bottom w:val="single" w:sz="4" w:space="0" w:color="auto"/>
+              <w:right w:val="single" w:sz="4" w:space="0" w:color="auto"/>
+            </w:tcBorders>
+          </w:tcPr>
           <w:p>
             <w:pPr>
               <w:numPr>
@@ -1314,7 +2599,7 @@
                 <w:sz w:val="14"/>
                 <w:szCs w:val="14"/>
               </w:rPr>
-              <w:t>Accuracy -2</w:t>
+              <w:t>Can breathe underwater</w:t>
             </w:r>
           </w:p>
           <w:p>
@@ -1336,7 +2621,7 @@
                 <w:sz w:val="14"/>
                 <w:szCs w:val="14"/>
               </w:rPr>
-              <w:t>Damage -2</w:t>
+              <w:t>Immune to gas/inhaled attacks</w:t>
             </w:r>
           </w:p>
         </w:tc>
@@ -1401,7 +2686,7 @@
                 <w:sz w:val="14"/>
                 <w:szCs w:val="14"/>
               </w:rPr>
-              <w:t>Offensive Rush</w:t>
+              <w:t>Defensive Rush</w:t>
             </w:r>
           </w:p>
         </w:tc>
@@ -1660,7 +2945,7 @@
                 <w:sz w:val="14"/>
                 <w:szCs w:val="14"/>
               </w:rPr>
-              <w:t>Accuracy +2</w:t>
+              <w:t>Armor 3/3/3</w:t>
             </w:r>
           </w:p>
           <w:p>
@@ -1682,7 +2967,7 @@
                 <w:sz w:val="14"/>
                 <w:szCs w:val="14"/>
               </w:rPr>
-              <w:t>Damage +4</w:t>
+              <w:t>Defenses +2</w:t>
             </w:r>
           </w:p>
           <w:p>
@@ -1726,7 +3011,51 @@
                 <w:sz w:val="14"/>
                 <w:szCs w:val="14"/>
               </w:rPr>
-              <w:t>Defenses -2</w:t>
+              <w:t>Accuracy -2</w:t>
+            </w:r>
+          </w:p>
+          <w:p>
+            <w:pPr>
+              <w:numPr>
+                <w:ilvl w:val="0"/>
+                <w:numId w:val="1"/>
+              </w:numPr>
+              <w:spacing w:after="0" w:line="276" w:lineRule="auto"/>
+              <w:rPr>
+                <w:rFonts w:ascii="Abadi" w:hAnsi="Abadi"/>
+                <w:sz w:val="14"/>
+                <w:szCs w:val="14"/>
+              </w:rPr>
+            </w:pPr>
+            <w:r>
+              <w:rPr>
+                <w:rFonts w:ascii="Abadi" w:hAnsi="Abadi"/>
+                <w:sz w:val="14"/>
+                <w:szCs w:val="14"/>
+              </w:rPr>
+              <w:t>Damage -2</w:t>
+            </w:r>
+          </w:p>
+          <w:p>
+            <w:pPr>
+              <w:numPr>
+                <w:ilvl w:val="0"/>
+                <w:numId w:val="1"/>
+              </w:numPr>
+              <w:spacing w:after="0" w:line="276" w:lineRule="auto"/>
+              <w:rPr>
+                <w:rFonts w:ascii="Abadi" w:hAnsi="Abadi"/>
+                <w:sz w:val="14"/>
+                <w:szCs w:val="14"/>
+              </w:rPr>
+            </w:pPr>
+            <w:r>
+              <w:rPr>
+                <w:rFonts w:ascii="Abadi" w:hAnsi="Abadi"/>
+                <w:sz w:val="14"/>
+                <w:szCs w:val="14"/>
+              </w:rPr>
+              <w:t>Cannot be used with Offensive Rush</w:t>
             </w:r>
           </w:p>
         </w:tc>
@@ -1785,111 +3114,159 @@
                 <w:szCs w:val="14"/>
               </w:rPr>
             </w:pPr>
-          </w:p>
-        </w:tc>
-        <w:tc>
-          <w:tcPr>
-            <w:tcW w:w="0" w:type="auto"/>
-            <w:tcBorders>
-              <w:top w:val="single" w:sz="4" w:space="0" w:color="auto"/>
-              <w:left w:val="single" w:sz="4" w:space="0" w:color="auto"/>
-              <w:bottom w:val="single" w:sz="4" w:space="0" w:color="auto"/>
-              <w:right w:val="single" w:sz="4" w:space="0" w:color="auto"/>
-            </w:tcBorders>
-          </w:tcPr>
-          <w:p>
-            <w:pPr>
-              <w:spacing w:line="276" w:lineRule="auto"/>
-              <w:rPr>
-                <w:rFonts w:ascii="Abadi" w:hAnsi="Abadi"/>
-                <w:sz w:val="14"/>
-                <w:szCs w:val="14"/>
-              </w:rPr>
-            </w:pPr>
-          </w:p>
-        </w:tc>
-        <w:tc>
-          <w:tcPr>
-            <w:tcW w:w="0" w:type="auto"/>
-            <w:tcBorders>
-              <w:top w:val="single" w:sz="4" w:space="0" w:color="auto"/>
-              <w:left w:val="single" w:sz="4" w:space="0" w:color="auto"/>
-              <w:bottom w:val="single" w:sz="4" w:space="0" w:color="auto"/>
-              <w:right w:val="single" w:sz="4" w:space="0" w:color="auto"/>
-            </w:tcBorders>
-          </w:tcPr>
-          <w:p>
-            <w:pPr>
-              <w:spacing w:line="276" w:lineRule="auto"/>
-              <w:rPr>
-                <w:rFonts w:ascii="Abadi" w:hAnsi="Abadi"/>
-                <w:sz w:val="14"/>
-                <w:szCs w:val="14"/>
-              </w:rPr>
-            </w:pPr>
-          </w:p>
-        </w:tc>
-        <w:tc>
-          <w:tcPr>
-            <w:tcW w:w="0" w:type="auto"/>
-            <w:tcBorders>
-              <w:top w:val="single" w:sz="4" w:space="0" w:color="auto"/>
-              <w:left w:val="single" w:sz="4" w:space="0" w:color="auto"/>
-              <w:bottom w:val="single" w:sz="4" w:space="0" w:color="auto"/>
-              <w:right w:val="single" w:sz="4" w:space="0" w:color="auto"/>
-            </w:tcBorders>
-          </w:tcPr>
-          <w:p>
-            <w:pPr>
-              <w:spacing w:line="276" w:lineRule="auto"/>
-              <w:rPr>
-                <w:rFonts w:ascii="Abadi" w:hAnsi="Abadi"/>
-                <w:sz w:val="14"/>
-                <w:szCs w:val="14"/>
-              </w:rPr>
-            </w:pPr>
-          </w:p>
-        </w:tc>
-        <w:tc>
-          <w:tcPr>
-            <w:tcW w:w="0" w:type="auto"/>
-            <w:tcBorders>
-              <w:top w:val="single" w:sz="4" w:space="0" w:color="auto"/>
-              <w:left w:val="single" w:sz="4" w:space="0" w:color="auto"/>
-              <w:bottom w:val="single" w:sz="4" w:space="0" w:color="auto"/>
-              <w:right w:val="single" w:sz="4" w:space="0" w:color="auto"/>
-            </w:tcBorders>
-          </w:tcPr>
-          <w:p>
-            <w:pPr>
-              <w:spacing w:line="276" w:lineRule="auto"/>
-              <w:rPr>
-                <w:rFonts w:ascii="Abadi" w:hAnsi="Abadi"/>
-                <w:sz w:val="14"/>
-                <w:szCs w:val="14"/>
-              </w:rPr>
-            </w:pPr>
-          </w:p>
-        </w:tc>
-        <w:tc>
-          <w:tcPr>
-            <w:tcW w:w="0" w:type="auto"/>
-            <w:tcBorders>
-              <w:top w:val="single" w:sz="4" w:space="0" w:color="auto"/>
-              <w:left w:val="single" w:sz="4" w:space="0" w:color="auto"/>
-              <w:bottom w:val="single" w:sz="4" w:space="0" w:color="auto"/>
-              <w:right w:val="single" w:sz="4" w:space="0" w:color="auto"/>
-            </w:tcBorders>
-          </w:tcPr>
-          <w:p>
-            <w:pPr>
-              <w:spacing w:line="276" w:lineRule="auto"/>
-              <w:rPr>
-                <w:rFonts w:ascii="Abadi" w:hAnsi="Abadi"/>
-                <w:sz w:val="14"/>
-                <w:szCs w:val="14"/>
-              </w:rPr>
-            </w:pPr>
+            <w:r>
+              <w:rPr>
+                <w:rFonts w:ascii="Abadi" w:hAnsi="Abadi"/>
+                <w:sz w:val="14"/>
+                <w:szCs w:val="14"/>
+              </w:rPr>
+              <w:t>Dodge</w:t>
+            </w:r>
+          </w:p>
+        </w:tc>
+        <w:tc>
+          <w:tcPr>
+            <w:tcW w:w="0" w:type="auto"/>
+            <w:tcBorders>
+              <w:top w:val="single" w:sz="4" w:space="0" w:color="auto"/>
+              <w:left w:val="single" w:sz="4" w:space="0" w:color="auto"/>
+              <w:bottom w:val="single" w:sz="4" w:space="0" w:color="auto"/>
+              <w:right w:val="single" w:sz="4" w:space="0" w:color="auto"/>
+            </w:tcBorders>
+          </w:tcPr>
+          <w:p>
+            <w:pPr>
+              <w:spacing w:line="276" w:lineRule="auto"/>
+              <w:rPr>
+                <w:rFonts w:ascii="Abadi" w:hAnsi="Abadi"/>
+                <w:sz w:val="14"/>
+                <w:szCs w:val="14"/>
+              </w:rPr>
+            </w:pPr>
+            <w:r>
+              <w:rPr>
+                <w:rFonts w:ascii="Abadi" w:hAnsi="Abadi"/>
+                <w:sz w:val="14"/>
+                <w:szCs w:val="14"/>
+              </w:rPr>
+              <w:t>T</w:t>
+            </w:r>
+          </w:p>
+        </w:tc>
+        <w:tc>
+          <w:tcPr>
+            <w:tcW w:w="0" w:type="auto"/>
+            <w:tcBorders>
+              <w:top w:val="single" w:sz="4" w:space="0" w:color="auto"/>
+              <w:left w:val="single" w:sz="4" w:space="0" w:color="auto"/>
+              <w:bottom w:val="single" w:sz="4" w:space="0" w:color="auto"/>
+              <w:right w:val="single" w:sz="4" w:space="0" w:color="auto"/>
+            </w:tcBorders>
+          </w:tcPr>
+          <w:p>
+            <w:pPr>
+              <w:spacing w:line="276" w:lineRule="auto"/>
+              <w:rPr>
+                <w:rFonts w:ascii="Abadi" w:hAnsi="Abadi"/>
+                <w:sz w:val="14"/>
+                <w:szCs w:val="14"/>
+              </w:rPr>
+            </w:pPr>
+            <w:r>
+              <w:rPr>
+                <w:rFonts w:ascii="Abadi" w:hAnsi="Abadi"/>
+                <w:sz w:val="14"/>
+                <w:szCs w:val="14"/>
+              </w:rPr>
+              <w:t>N</w:t>
+            </w:r>
+          </w:p>
+        </w:tc>
+        <w:tc>
+          <w:tcPr>
+            <w:tcW w:w="0" w:type="auto"/>
+            <w:tcBorders>
+              <w:top w:val="single" w:sz="4" w:space="0" w:color="auto"/>
+              <w:left w:val="single" w:sz="4" w:space="0" w:color="auto"/>
+              <w:bottom w:val="single" w:sz="4" w:space="0" w:color="auto"/>
+              <w:right w:val="single" w:sz="4" w:space="0" w:color="auto"/>
+            </w:tcBorders>
+          </w:tcPr>
+          <w:p>
+            <w:pPr>
+              <w:spacing w:line="276" w:lineRule="auto"/>
+              <w:rPr>
+                <w:rFonts w:ascii="Abadi" w:hAnsi="Abadi"/>
+                <w:sz w:val="14"/>
+                <w:szCs w:val="14"/>
+              </w:rPr>
+            </w:pPr>
+            <w:r>
+              <w:rPr>
+                <w:rFonts w:ascii="Abadi" w:hAnsi="Abadi"/>
+                <w:sz w:val="14"/>
+                <w:szCs w:val="14"/>
+              </w:rPr>
+              <w:t>10</w:t>
+            </w:r>
+          </w:p>
+        </w:tc>
+        <w:tc>
+          <w:tcPr>
+            <w:tcW w:w="0" w:type="auto"/>
+            <w:tcBorders>
+              <w:top w:val="single" w:sz="4" w:space="0" w:color="auto"/>
+              <w:left w:val="single" w:sz="4" w:space="0" w:color="auto"/>
+              <w:bottom w:val="single" w:sz="4" w:space="0" w:color="auto"/>
+              <w:right w:val="single" w:sz="4" w:space="0" w:color="auto"/>
+            </w:tcBorders>
+          </w:tcPr>
+          <w:p>
+            <w:pPr>
+              <w:spacing w:line="276" w:lineRule="auto"/>
+              <w:rPr>
+                <w:rFonts w:ascii="Abadi" w:hAnsi="Abadi"/>
+                <w:sz w:val="14"/>
+                <w:szCs w:val="14"/>
+              </w:rPr>
+            </w:pPr>
+            <w:r>
+              <w:rPr>
+                <w:rFonts w:ascii="Abadi" w:hAnsi="Abadi"/>
+                <w:sz w:val="14"/>
+                <w:szCs w:val="14"/>
+              </w:rPr>
+              <w:t>--</w:t>
+            </w:r>
+          </w:p>
+        </w:tc>
+        <w:tc>
+          <w:tcPr>
+            <w:tcW w:w="0" w:type="auto"/>
+            <w:tcBorders>
+              <w:top w:val="single" w:sz="4" w:space="0" w:color="auto"/>
+              <w:left w:val="single" w:sz="4" w:space="0" w:color="auto"/>
+              <w:bottom w:val="single" w:sz="4" w:space="0" w:color="auto"/>
+              <w:right w:val="single" w:sz="4" w:space="0" w:color="auto"/>
+            </w:tcBorders>
+          </w:tcPr>
+          <w:p>
+            <w:pPr>
+              <w:spacing w:line="276" w:lineRule="auto"/>
+              <w:rPr>
+                <w:rFonts w:ascii="Abadi" w:hAnsi="Abadi"/>
+                <w:sz w:val="14"/>
+                <w:szCs w:val="14"/>
+              </w:rPr>
+            </w:pPr>
+            <w:r>
+              <w:rPr>
+                <w:rFonts w:ascii="Abadi" w:hAnsi="Abadi"/>
+                <w:sz w:val="14"/>
+                <w:szCs w:val="14"/>
+              </w:rPr>
+              <w:t>--</w:t>
+            </w:r>
           </w:p>
         </w:tc>
         <w:tc>
@@ -1912,27 +3289,43 @@
                 <w:szCs w:val="14"/>
               </w:rPr>
             </w:pPr>
-          </w:p>
-        </w:tc>
-        <w:tc>
-          <w:tcPr>
-            <w:tcW w:w="0" w:type="auto"/>
-            <w:tcBorders>
-              <w:top w:val="single" w:sz="4" w:space="0" w:color="auto"/>
-              <w:left w:val="single" w:sz="4" w:space="0" w:color="auto"/>
-              <w:bottom w:val="single" w:sz="4" w:space="0" w:color="auto"/>
-              <w:right w:val="single" w:sz="4" w:space="0" w:color="auto"/>
-            </w:tcBorders>
-          </w:tcPr>
-          <w:p>
-            <w:pPr>
-              <w:spacing w:line="276" w:lineRule="auto"/>
-              <w:rPr>
-                <w:rFonts w:ascii="Abadi" w:hAnsi="Abadi"/>
-                <w:sz w:val="14"/>
-                <w:szCs w:val="14"/>
-              </w:rPr>
-            </w:pPr>
+            <w:r>
+              <w:rPr>
+                <w:rFonts w:ascii="Abadi" w:hAnsi="Abadi"/>
+                <w:sz w:val="14"/>
+                <w:szCs w:val="14"/>
+              </w:rPr>
+              <w:t>Self</w:t>
+            </w:r>
+          </w:p>
+        </w:tc>
+        <w:tc>
+          <w:tcPr>
+            <w:tcW w:w="0" w:type="auto"/>
+            <w:tcBorders>
+              <w:top w:val="single" w:sz="4" w:space="0" w:color="auto"/>
+              <w:left w:val="single" w:sz="4" w:space="0" w:color="auto"/>
+              <w:bottom w:val="single" w:sz="4" w:space="0" w:color="auto"/>
+              <w:right w:val="single" w:sz="4" w:space="0" w:color="auto"/>
+            </w:tcBorders>
+          </w:tcPr>
+          <w:p>
+            <w:pPr>
+              <w:spacing w:line="276" w:lineRule="auto"/>
+              <w:rPr>
+                <w:rFonts w:ascii="Abadi" w:hAnsi="Abadi"/>
+                <w:sz w:val="14"/>
+                <w:szCs w:val="14"/>
+              </w:rPr>
+            </w:pPr>
+            <w:r>
+              <w:rPr>
+                <w:rFonts w:ascii="Abadi" w:hAnsi="Abadi"/>
+                <w:sz w:val="14"/>
+                <w:szCs w:val="14"/>
+              </w:rPr>
+              <w:t>0</w:t>
+            </w:r>
           </w:p>
         </w:tc>
         <w:tc>
@@ -1958,6 +3351,14 @@
                 <w:szCs w:val="14"/>
               </w:rPr>
             </w:pPr>
+            <w:r>
+              <w:rPr>
+                <w:rFonts w:ascii="Abadi" w:hAnsi="Abadi"/>
+                <w:sz w:val="14"/>
+                <w:szCs w:val="14"/>
+              </w:rPr>
+              <w:t>Your dodge skill increases by 1</w:t>
+            </w:r>
           </w:p>
         </w:tc>
         <w:tc>
@@ -1984,6 +3385,14 @@
                 <w:szCs w:val="14"/>
               </w:rPr>
             </w:pPr>
+            <w:r>
+              <w:rPr>
+                <w:rFonts w:ascii="Abadi" w:hAnsi="Abadi"/>
+                <w:sz w:val="14"/>
+                <w:szCs w:val="14"/>
+              </w:rPr>
+              <w:t>Dodge +1 / x2 / -- / 10P</w:t>
+            </w:r>
           </w:p>
         </w:tc>
       </w:tr>
@@ -2007,111 +3416,161 @@
                 <w:szCs w:val="14"/>
               </w:rPr>
             </w:pPr>
-          </w:p>
-        </w:tc>
-        <w:tc>
-          <w:tcPr>
-            <w:tcW w:w="0" w:type="auto"/>
-            <w:tcBorders>
-              <w:top w:val="single" w:sz="4" w:space="0" w:color="auto"/>
-              <w:left w:val="single" w:sz="4" w:space="0" w:color="auto"/>
-              <w:bottom w:val="single" w:sz="4" w:space="0" w:color="auto"/>
-              <w:right w:val="single" w:sz="4" w:space="0" w:color="auto"/>
-            </w:tcBorders>
-          </w:tcPr>
-          <w:p>
-            <w:pPr>
-              <w:spacing w:line="276" w:lineRule="auto"/>
-              <w:rPr>
-                <w:rFonts w:ascii="Abadi" w:hAnsi="Abadi"/>
-                <w:sz w:val="14"/>
-                <w:szCs w:val="14"/>
-              </w:rPr>
-            </w:pPr>
-          </w:p>
-        </w:tc>
-        <w:tc>
-          <w:tcPr>
-            <w:tcW w:w="0" w:type="auto"/>
-            <w:tcBorders>
-              <w:top w:val="single" w:sz="4" w:space="0" w:color="auto"/>
-              <w:left w:val="single" w:sz="4" w:space="0" w:color="auto"/>
-              <w:bottom w:val="single" w:sz="4" w:space="0" w:color="auto"/>
-              <w:right w:val="single" w:sz="4" w:space="0" w:color="auto"/>
-            </w:tcBorders>
-          </w:tcPr>
-          <w:p>
-            <w:pPr>
-              <w:spacing w:line="276" w:lineRule="auto"/>
-              <w:rPr>
-                <w:rFonts w:ascii="Abadi" w:hAnsi="Abadi"/>
-                <w:sz w:val="14"/>
-                <w:szCs w:val="14"/>
-              </w:rPr>
-            </w:pPr>
-          </w:p>
-        </w:tc>
-        <w:tc>
-          <w:tcPr>
-            <w:tcW w:w="0" w:type="auto"/>
-            <w:tcBorders>
-              <w:top w:val="single" w:sz="4" w:space="0" w:color="auto"/>
-              <w:left w:val="single" w:sz="4" w:space="0" w:color="auto"/>
-              <w:bottom w:val="single" w:sz="4" w:space="0" w:color="auto"/>
-              <w:right w:val="single" w:sz="4" w:space="0" w:color="auto"/>
-            </w:tcBorders>
-          </w:tcPr>
-          <w:p>
-            <w:pPr>
-              <w:spacing w:line="276" w:lineRule="auto"/>
-              <w:rPr>
-                <w:rFonts w:ascii="Abadi" w:hAnsi="Abadi"/>
-                <w:sz w:val="14"/>
-                <w:szCs w:val="14"/>
-              </w:rPr>
-            </w:pPr>
-          </w:p>
-        </w:tc>
-        <w:tc>
-          <w:tcPr>
-            <w:tcW w:w="0" w:type="auto"/>
-            <w:tcBorders>
-              <w:top w:val="single" w:sz="4" w:space="0" w:color="auto"/>
-              <w:left w:val="single" w:sz="4" w:space="0" w:color="auto"/>
-              <w:bottom w:val="single" w:sz="4" w:space="0" w:color="auto"/>
-              <w:right w:val="single" w:sz="4" w:space="0" w:color="auto"/>
-            </w:tcBorders>
-          </w:tcPr>
-          <w:p>
-            <w:pPr>
-              <w:spacing w:line="276" w:lineRule="auto"/>
-              <w:rPr>
-                <w:rFonts w:ascii="Abadi" w:hAnsi="Abadi"/>
-                <w:sz w:val="14"/>
-                <w:szCs w:val="14"/>
-              </w:rPr>
-            </w:pPr>
-          </w:p>
-        </w:tc>
-        <w:tc>
-          <w:tcPr>
-            <w:tcW w:w="0" w:type="auto"/>
-            <w:tcBorders>
-              <w:top w:val="single" w:sz="4" w:space="0" w:color="auto"/>
-              <w:left w:val="single" w:sz="4" w:space="0" w:color="auto"/>
-              <w:bottom w:val="single" w:sz="4" w:space="0" w:color="auto"/>
-              <w:right w:val="single" w:sz="4" w:space="0" w:color="auto"/>
-            </w:tcBorders>
-          </w:tcPr>
-          <w:p>
-            <w:pPr>
-              <w:spacing w:line="276" w:lineRule="auto"/>
-              <w:rPr>
-                <w:rFonts w:ascii="Abadi" w:hAnsi="Abadi"/>
-                <w:sz w:val="14"/>
-                <w:szCs w:val="14"/>
-              </w:rPr>
-            </w:pPr>
+            <w:r>
+              <w:rPr>
+                <w:rFonts w:ascii="Abadi" w:hAnsi="Abadi"/>
+                <w:sz w:val="14"/>
+                <w:szCs w:val="14"/>
+              </w:rPr>
+              <w:t>Give Ground</w:t>
+            </w:r>
+          </w:p>
+        </w:tc>
+        <w:tc>
+          <w:tcPr>
+            <w:tcW w:w="0" w:type="auto"/>
+            <w:tcBorders>
+              <w:top w:val="single" w:sz="4" w:space="0" w:color="auto"/>
+              <w:left w:val="single" w:sz="4" w:space="0" w:color="auto"/>
+              <w:bottom w:val="single" w:sz="4" w:space="0" w:color="auto"/>
+              <w:right w:val="single" w:sz="4" w:space="0" w:color="auto"/>
+            </w:tcBorders>
+          </w:tcPr>
+          <w:p>
+            <w:pPr>
+              <w:spacing w:line="276" w:lineRule="auto"/>
+              <w:rPr>
+                <w:rFonts w:ascii="Abadi" w:hAnsi="Abadi"/>
+                <w:sz w:val="14"/>
+                <w:szCs w:val="14"/>
+              </w:rPr>
+            </w:pPr>
+            <w:proofErr w:type="spellStart"/>
+            <w:r>
+              <w:rPr>
+                <w:rFonts w:ascii="Abadi" w:hAnsi="Abadi"/>
+                <w:sz w:val="14"/>
+                <w:szCs w:val="14"/>
+              </w:rPr>
+              <w:t>Vm</w:t>
+            </w:r>
+            <w:proofErr w:type="spellEnd"/>
+          </w:p>
+        </w:tc>
+        <w:tc>
+          <w:tcPr>
+            <w:tcW w:w="0" w:type="auto"/>
+            <w:tcBorders>
+              <w:top w:val="single" w:sz="4" w:space="0" w:color="auto"/>
+              <w:left w:val="single" w:sz="4" w:space="0" w:color="auto"/>
+              <w:bottom w:val="single" w:sz="4" w:space="0" w:color="auto"/>
+              <w:right w:val="single" w:sz="4" w:space="0" w:color="auto"/>
+            </w:tcBorders>
+          </w:tcPr>
+          <w:p>
+            <w:pPr>
+              <w:spacing w:line="276" w:lineRule="auto"/>
+              <w:rPr>
+                <w:rFonts w:ascii="Abadi" w:hAnsi="Abadi"/>
+                <w:sz w:val="14"/>
+                <w:szCs w:val="14"/>
+              </w:rPr>
+            </w:pPr>
+            <w:r>
+              <w:rPr>
+                <w:rFonts w:ascii="Abadi" w:hAnsi="Abadi"/>
+                <w:sz w:val="14"/>
+                <w:szCs w:val="14"/>
+              </w:rPr>
+              <w:t>C</w:t>
+            </w:r>
+          </w:p>
+        </w:tc>
+        <w:tc>
+          <w:tcPr>
+            <w:tcW w:w="0" w:type="auto"/>
+            <w:tcBorders>
+              <w:top w:val="single" w:sz="4" w:space="0" w:color="auto"/>
+              <w:left w:val="single" w:sz="4" w:space="0" w:color="auto"/>
+              <w:bottom w:val="single" w:sz="4" w:space="0" w:color="auto"/>
+              <w:right w:val="single" w:sz="4" w:space="0" w:color="auto"/>
+            </w:tcBorders>
+          </w:tcPr>
+          <w:p>
+            <w:pPr>
+              <w:spacing w:line="276" w:lineRule="auto"/>
+              <w:rPr>
+                <w:rFonts w:ascii="Abadi" w:hAnsi="Abadi"/>
+                <w:sz w:val="14"/>
+                <w:szCs w:val="14"/>
+              </w:rPr>
+            </w:pPr>
+            <w:r>
+              <w:rPr>
+                <w:rFonts w:ascii="Abadi" w:hAnsi="Abadi"/>
+                <w:sz w:val="14"/>
+                <w:szCs w:val="14"/>
+              </w:rPr>
+              <w:t>10</w:t>
+            </w:r>
+          </w:p>
+        </w:tc>
+        <w:tc>
+          <w:tcPr>
+            <w:tcW w:w="0" w:type="auto"/>
+            <w:tcBorders>
+              <w:top w:val="single" w:sz="4" w:space="0" w:color="auto"/>
+              <w:left w:val="single" w:sz="4" w:space="0" w:color="auto"/>
+              <w:bottom w:val="single" w:sz="4" w:space="0" w:color="auto"/>
+              <w:right w:val="single" w:sz="4" w:space="0" w:color="auto"/>
+            </w:tcBorders>
+          </w:tcPr>
+          <w:p>
+            <w:pPr>
+              <w:spacing w:line="276" w:lineRule="auto"/>
+              <w:rPr>
+                <w:rFonts w:ascii="Abadi" w:hAnsi="Abadi"/>
+                <w:sz w:val="14"/>
+                <w:szCs w:val="14"/>
+              </w:rPr>
+            </w:pPr>
+            <w:r>
+              <w:rPr>
+                <w:rFonts w:ascii="Abadi" w:hAnsi="Abadi"/>
+                <w:sz w:val="14"/>
+                <w:szCs w:val="14"/>
+              </w:rPr>
+              <w:t>--</w:t>
+            </w:r>
+          </w:p>
+        </w:tc>
+        <w:tc>
+          <w:tcPr>
+            <w:tcW w:w="0" w:type="auto"/>
+            <w:tcBorders>
+              <w:top w:val="single" w:sz="4" w:space="0" w:color="auto"/>
+              <w:left w:val="single" w:sz="4" w:space="0" w:color="auto"/>
+              <w:bottom w:val="single" w:sz="4" w:space="0" w:color="auto"/>
+              <w:right w:val="single" w:sz="4" w:space="0" w:color="auto"/>
+            </w:tcBorders>
+          </w:tcPr>
+          <w:p>
+            <w:pPr>
+              <w:spacing w:line="276" w:lineRule="auto"/>
+              <w:rPr>
+                <w:rFonts w:ascii="Abadi" w:hAnsi="Abadi"/>
+                <w:sz w:val="14"/>
+                <w:szCs w:val="14"/>
+              </w:rPr>
+            </w:pPr>
+            <w:r>
+              <w:rPr>
+                <w:rFonts w:ascii="Abadi" w:hAnsi="Abadi"/>
+                <w:sz w:val="14"/>
+                <w:szCs w:val="14"/>
+              </w:rPr>
+              <w:t>--</w:t>
+            </w:r>
           </w:p>
         </w:tc>
         <w:tc>
@@ -2134,27 +3593,43 @@
                 <w:szCs w:val="14"/>
               </w:rPr>
             </w:pPr>
-          </w:p>
-        </w:tc>
-        <w:tc>
-          <w:tcPr>
-            <w:tcW w:w="0" w:type="auto"/>
-            <w:tcBorders>
-              <w:top w:val="single" w:sz="4" w:space="0" w:color="auto"/>
-              <w:left w:val="single" w:sz="4" w:space="0" w:color="auto"/>
-              <w:bottom w:val="single" w:sz="4" w:space="0" w:color="auto"/>
-              <w:right w:val="single" w:sz="4" w:space="0" w:color="auto"/>
-            </w:tcBorders>
-          </w:tcPr>
-          <w:p>
-            <w:pPr>
-              <w:spacing w:line="276" w:lineRule="auto"/>
-              <w:rPr>
-                <w:rFonts w:ascii="Abadi" w:hAnsi="Abadi"/>
-                <w:sz w:val="14"/>
-                <w:szCs w:val="14"/>
-              </w:rPr>
-            </w:pPr>
+            <w:r>
+              <w:rPr>
+                <w:rFonts w:ascii="Abadi" w:hAnsi="Abadi"/>
+                <w:sz w:val="14"/>
+                <w:szCs w:val="14"/>
+              </w:rPr>
+              <w:t>Self</w:t>
+            </w:r>
+          </w:p>
+        </w:tc>
+        <w:tc>
+          <w:tcPr>
+            <w:tcW w:w="0" w:type="auto"/>
+            <w:tcBorders>
+              <w:top w:val="single" w:sz="4" w:space="0" w:color="auto"/>
+              <w:left w:val="single" w:sz="4" w:space="0" w:color="auto"/>
+              <w:bottom w:val="single" w:sz="4" w:space="0" w:color="auto"/>
+              <w:right w:val="single" w:sz="4" w:space="0" w:color="auto"/>
+            </w:tcBorders>
+          </w:tcPr>
+          <w:p>
+            <w:pPr>
+              <w:spacing w:line="276" w:lineRule="auto"/>
+              <w:rPr>
+                <w:rFonts w:ascii="Abadi" w:hAnsi="Abadi"/>
+                <w:sz w:val="14"/>
+                <w:szCs w:val="14"/>
+              </w:rPr>
+            </w:pPr>
+            <w:r>
+              <w:rPr>
+                <w:rFonts w:ascii="Abadi" w:hAnsi="Abadi"/>
+                <w:sz w:val="14"/>
+                <w:szCs w:val="14"/>
+              </w:rPr>
+              <w:t>0</w:t>
+            </w:r>
           </w:p>
         </w:tc>
         <w:tc>
@@ -2180,6 +3655,36 @@
                 <w:szCs w:val="14"/>
               </w:rPr>
             </w:pPr>
+            <w:r>
+              <w:rPr>
+                <w:rFonts w:ascii="Abadi" w:hAnsi="Abadi"/>
+                <w:sz w:val="14"/>
+                <w:szCs w:val="14"/>
+              </w:rPr>
+              <w:t>When attacked you can choose to retreat a hex and get a +2 to your defense</w:t>
+            </w:r>
+          </w:p>
+          <w:p>
+            <w:pPr>
+              <w:numPr>
+                <w:ilvl w:val="0"/>
+                <w:numId w:val="1"/>
+              </w:numPr>
+              <w:spacing w:after="0" w:line="276" w:lineRule="auto"/>
+              <w:rPr>
+                <w:rFonts w:ascii="Abadi" w:hAnsi="Abadi"/>
+                <w:sz w:val="14"/>
+                <w:szCs w:val="14"/>
+              </w:rPr>
+            </w:pPr>
+            <w:r>
+              <w:rPr>
+                <w:rFonts w:ascii="Abadi" w:hAnsi="Abadi"/>
+                <w:sz w:val="14"/>
+                <w:szCs w:val="14"/>
+              </w:rPr>
+              <w:t>Your opponent can follow you for free</w:t>
+            </w:r>
           </w:p>
         </w:tc>
         <w:tc>
@@ -2206,6 +3711,37 @@
                 <w:szCs w:val="14"/>
               </w:rPr>
             </w:pPr>
+            <w:r>
+              <w:rPr>
+                <w:rFonts w:ascii="Abadi" w:hAnsi="Abadi"/>
+                <w:sz w:val="14"/>
+                <w:szCs w:val="14"/>
+              </w:rPr>
+              <w:t>Improved – You can move up to 2 hexes when you give ground / x1 / -- / 10P</w:t>
+            </w:r>
+          </w:p>
+          <w:p>
+            <w:pPr>
+              <w:pStyle w:val="ListParagraph"/>
+              <w:numPr>
+                <w:ilvl w:val="0"/>
+                <w:numId w:val="1"/>
+              </w:numPr>
+              <w:spacing w:line="276" w:lineRule="auto"/>
+              <w:rPr>
+                <w:rFonts w:ascii="Abadi" w:hAnsi="Abadi"/>
+                <w:sz w:val="14"/>
+                <w:szCs w:val="14"/>
+              </w:rPr>
+            </w:pPr>
+            <w:r>
+              <w:rPr>
+                <w:rFonts w:ascii="Abadi" w:hAnsi="Abadi"/>
+                <w:sz w:val="14"/>
+                <w:szCs w:val="14"/>
+              </w:rPr>
+              <w:t>Improved – You can take up to ½ move when you give ground / x1 / +1B / 10P</w:t>
+            </w:r>
           </w:p>
         </w:tc>
       </w:tr>
@@ -2229,111 +3765,159 @@
                 <w:szCs w:val="14"/>
               </w:rPr>
             </w:pPr>
-          </w:p>
-        </w:tc>
-        <w:tc>
-          <w:tcPr>
-            <w:tcW w:w="0" w:type="auto"/>
-            <w:tcBorders>
-              <w:top w:val="single" w:sz="4" w:space="0" w:color="auto"/>
-              <w:left w:val="single" w:sz="4" w:space="0" w:color="auto"/>
-              <w:bottom w:val="single" w:sz="4" w:space="0" w:color="auto"/>
-              <w:right w:val="single" w:sz="4" w:space="0" w:color="auto"/>
-            </w:tcBorders>
-          </w:tcPr>
-          <w:p>
-            <w:pPr>
-              <w:spacing w:line="276" w:lineRule="auto"/>
-              <w:rPr>
-                <w:rFonts w:ascii="Abadi" w:hAnsi="Abadi"/>
-                <w:sz w:val="14"/>
-                <w:szCs w:val="14"/>
-              </w:rPr>
-            </w:pPr>
-          </w:p>
-        </w:tc>
-        <w:tc>
-          <w:tcPr>
-            <w:tcW w:w="0" w:type="auto"/>
-            <w:tcBorders>
-              <w:top w:val="single" w:sz="4" w:space="0" w:color="auto"/>
-              <w:left w:val="single" w:sz="4" w:space="0" w:color="auto"/>
-              <w:bottom w:val="single" w:sz="4" w:space="0" w:color="auto"/>
-              <w:right w:val="single" w:sz="4" w:space="0" w:color="auto"/>
-            </w:tcBorders>
-          </w:tcPr>
-          <w:p>
-            <w:pPr>
-              <w:spacing w:line="276" w:lineRule="auto"/>
-              <w:rPr>
-                <w:rFonts w:ascii="Abadi" w:hAnsi="Abadi"/>
-                <w:sz w:val="14"/>
-                <w:szCs w:val="14"/>
-              </w:rPr>
-            </w:pPr>
-          </w:p>
-        </w:tc>
-        <w:tc>
-          <w:tcPr>
-            <w:tcW w:w="0" w:type="auto"/>
-            <w:tcBorders>
-              <w:top w:val="single" w:sz="4" w:space="0" w:color="auto"/>
-              <w:left w:val="single" w:sz="4" w:space="0" w:color="auto"/>
-              <w:bottom w:val="single" w:sz="4" w:space="0" w:color="auto"/>
-              <w:right w:val="single" w:sz="4" w:space="0" w:color="auto"/>
-            </w:tcBorders>
-          </w:tcPr>
-          <w:p>
-            <w:pPr>
-              <w:spacing w:line="276" w:lineRule="auto"/>
-              <w:rPr>
-                <w:rFonts w:ascii="Abadi" w:hAnsi="Abadi"/>
-                <w:sz w:val="14"/>
-                <w:szCs w:val="14"/>
-              </w:rPr>
-            </w:pPr>
-          </w:p>
-        </w:tc>
-        <w:tc>
-          <w:tcPr>
-            <w:tcW w:w="0" w:type="auto"/>
-            <w:tcBorders>
-              <w:top w:val="single" w:sz="4" w:space="0" w:color="auto"/>
-              <w:left w:val="single" w:sz="4" w:space="0" w:color="auto"/>
-              <w:bottom w:val="single" w:sz="4" w:space="0" w:color="auto"/>
-              <w:right w:val="single" w:sz="4" w:space="0" w:color="auto"/>
-            </w:tcBorders>
-          </w:tcPr>
-          <w:p>
-            <w:pPr>
-              <w:spacing w:line="276" w:lineRule="auto"/>
-              <w:rPr>
-                <w:rFonts w:ascii="Abadi" w:hAnsi="Abadi"/>
-                <w:sz w:val="14"/>
-                <w:szCs w:val="14"/>
-              </w:rPr>
-            </w:pPr>
-          </w:p>
-        </w:tc>
-        <w:tc>
-          <w:tcPr>
-            <w:tcW w:w="0" w:type="auto"/>
-            <w:tcBorders>
-              <w:top w:val="single" w:sz="4" w:space="0" w:color="auto"/>
-              <w:left w:val="single" w:sz="4" w:space="0" w:color="auto"/>
-              <w:bottom w:val="single" w:sz="4" w:space="0" w:color="auto"/>
-              <w:right w:val="single" w:sz="4" w:space="0" w:color="auto"/>
-            </w:tcBorders>
-          </w:tcPr>
-          <w:p>
-            <w:pPr>
-              <w:spacing w:line="276" w:lineRule="auto"/>
-              <w:rPr>
-                <w:rFonts w:ascii="Abadi" w:hAnsi="Abadi"/>
-                <w:sz w:val="14"/>
-                <w:szCs w:val="14"/>
-              </w:rPr>
-            </w:pPr>
+            <w:r>
+              <w:rPr>
+                <w:rFonts w:ascii="Abadi" w:hAnsi="Abadi"/>
+                <w:sz w:val="14"/>
+                <w:szCs w:val="14"/>
+              </w:rPr>
+              <w:t>Incredible Recovery</w:t>
+            </w:r>
+          </w:p>
+        </w:tc>
+        <w:tc>
+          <w:tcPr>
+            <w:tcW w:w="0" w:type="auto"/>
+            <w:tcBorders>
+              <w:top w:val="single" w:sz="4" w:space="0" w:color="auto"/>
+              <w:left w:val="single" w:sz="4" w:space="0" w:color="auto"/>
+              <w:bottom w:val="single" w:sz="4" w:space="0" w:color="auto"/>
+              <w:right w:val="single" w:sz="4" w:space="0" w:color="auto"/>
+            </w:tcBorders>
+          </w:tcPr>
+          <w:p>
+            <w:pPr>
+              <w:spacing w:line="276" w:lineRule="auto"/>
+              <w:rPr>
+                <w:rFonts w:ascii="Abadi" w:hAnsi="Abadi"/>
+                <w:sz w:val="14"/>
+                <w:szCs w:val="14"/>
+              </w:rPr>
+            </w:pPr>
+            <w:r>
+              <w:rPr>
+                <w:rFonts w:ascii="Abadi" w:hAnsi="Abadi"/>
+                <w:sz w:val="14"/>
+                <w:szCs w:val="14"/>
+              </w:rPr>
+              <w:t>T</w:t>
+            </w:r>
+          </w:p>
+        </w:tc>
+        <w:tc>
+          <w:tcPr>
+            <w:tcW w:w="0" w:type="auto"/>
+            <w:tcBorders>
+              <w:top w:val="single" w:sz="4" w:space="0" w:color="auto"/>
+              <w:left w:val="single" w:sz="4" w:space="0" w:color="auto"/>
+              <w:bottom w:val="single" w:sz="4" w:space="0" w:color="auto"/>
+              <w:right w:val="single" w:sz="4" w:space="0" w:color="auto"/>
+            </w:tcBorders>
+          </w:tcPr>
+          <w:p>
+            <w:pPr>
+              <w:spacing w:line="276" w:lineRule="auto"/>
+              <w:rPr>
+                <w:rFonts w:ascii="Abadi" w:hAnsi="Abadi"/>
+                <w:sz w:val="14"/>
+                <w:szCs w:val="14"/>
+              </w:rPr>
+            </w:pPr>
+            <w:r>
+              <w:rPr>
+                <w:rFonts w:ascii="Abadi" w:hAnsi="Abadi"/>
+                <w:sz w:val="14"/>
+                <w:szCs w:val="14"/>
+              </w:rPr>
+              <w:t>N</w:t>
+            </w:r>
+          </w:p>
+        </w:tc>
+        <w:tc>
+          <w:tcPr>
+            <w:tcW w:w="0" w:type="auto"/>
+            <w:tcBorders>
+              <w:top w:val="single" w:sz="4" w:space="0" w:color="auto"/>
+              <w:left w:val="single" w:sz="4" w:space="0" w:color="auto"/>
+              <w:bottom w:val="single" w:sz="4" w:space="0" w:color="auto"/>
+              <w:right w:val="single" w:sz="4" w:space="0" w:color="auto"/>
+            </w:tcBorders>
+          </w:tcPr>
+          <w:p>
+            <w:pPr>
+              <w:spacing w:line="276" w:lineRule="auto"/>
+              <w:rPr>
+                <w:rFonts w:ascii="Abadi" w:hAnsi="Abadi"/>
+                <w:sz w:val="14"/>
+                <w:szCs w:val="14"/>
+              </w:rPr>
+            </w:pPr>
+            <w:r>
+              <w:rPr>
+                <w:rFonts w:ascii="Abadi" w:hAnsi="Abadi"/>
+                <w:sz w:val="14"/>
+                <w:szCs w:val="14"/>
+              </w:rPr>
+              <w:t>20</w:t>
+            </w:r>
+          </w:p>
+        </w:tc>
+        <w:tc>
+          <w:tcPr>
+            <w:tcW w:w="0" w:type="auto"/>
+            <w:tcBorders>
+              <w:top w:val="single" w:sz="4" w:space="0" w:color="auto"/>
+              <w:left w:val="single" w:sz="4" w:space="0" w:color="auto"/>
+              <w:bottom w:val="single" w:sz="4" w:space="0" w:color="auto"/>
+              <w:right w:val="single" w:sz="4" w:space="0" w:color="auto"/>
+            </w:tcBorders>
+          </w:tcPr>
+          <w:p>
+            <w:pPr>
+              <w:spacing w:line="276" w:lineRule="auto"/>
+              <w:rPr>
+                <w:rFonts w:ascii="Abadi" w:hAnsi="Abadi"/>
+                <w:sz w:val="14"/>
+                <w:szCs w:val="14"/>
+              </w:rPr>
+            </w:pPr>
+            <w:r>
+              <w:rPr>
+                <w:rFonts w:ascii="Abadi" w:hAnsi="Abadi"/>
+                <w:sz w:val="14"/>
+                <w:szCs w:val="14"/>
+              </w:rPr>
+              <w:t>--</w:t>
+            </w:r>
+          </w:p>
+        </w:tc>
+        <w:tc>
+          <w:tcPr>
+            <w:tcW w:w="0" w:type="auto"/>
+            <w:tcBorders>
+              <w:top w:val="single" w:sz="4" w:space="0" w:color="auto"/>
+              <w:left w:val="single" w:sz="4" w:space="0" w:color="auto"/>
+              <w:bottom w:val="single" w:sz="4" w:space="0" w:color="auto"/>
+              <w:right w:val="single" w:sz="4" w:space="0" w:color="auto"/>
+            </w:tcBorders>
+          </w:tcPr>
+          <w:p>
+            <w:pPr>
+              <w:spacing w:line="276" w:lineRule="auto"/>
+              <w:rPr>
+                <w:rFonts w:ascii="Abadi" w:hAnsi="Abadi"/>
+                <w:sz w:val="14"/>
+                <w:szCs w:val="14"/>
+              </w:rPr>
+            </w:pPr>
+            <w:r>
+              <w:rPr>
+                <w:rFonts w:ascii="Abadi" w:hAnsi="Abadi"/>
+                <w:sz w:val="14"/>
+                <w:szCs w:val="14"/>
+              </w:rPr>
+              <w:t>--</w:t>
+            </w:r>
           </w:p>
         </w:tc>
         <w:tc>
@@ -2356,27 +3940,43 @@
                 <w:szCs w:val="14"/>
               </w:rPr>
             </w:pPr>
-          </w:p>
-        </w:tc>
-        <w:tc>
-          <w:tcPr>
-            <w:tcW w:w="0" w:type="auto"/>
-            <w:tcBorders>
-              <w:top w:val="single" w:sz="4" w:space="0" w:color="auto"/>
-              <w:left w:val="single" w:sz="4" w:space="0" w:color="auto"/>
-              <w:bottom w:val="single" w:sz="4" w:space="0" w:color="auto"/>
-              <w:right w:val="single" w:sz="4" w:space="0" w:color="auto"/>
-            </w:tcBorders>
-          </w:tcPr>
-          <w:p>
-            <w:pPr>
-              <w:spacing w:line="276" w:lineRule="auto"/>
-              <w:rPr>
-                <w:rFonts w:ascii="Abadi" w:hAnsi="Abadi"/>
-                <w:sz w:val="14"/>
-                <w:szCs w:val="14"/>
-              </w:rPr>
-            </w:pPr>
+            <w:r>
+              <w:rPr>
+                <w:rFonts w:ascii="Abadi" w:hAnsi="Abadi"/>
+                <w:sz w:val="14"/>
+                <w:szCs w:val="14"/>
+              </w:rPr>
+              <w:t>Self</w:t>
+            </w:r>
+          </w:p>
+        </w:tc>
+        <w:tc>
+          <w:tcPr>
+            <w:tcW w:w="0" w:type="auto"/>
+            <w:tcBorders>
+              <w:top w:val="single" w:sz="4" w:space="0" w:color="auto"/>
+              <w:left w:val="single" w:sz="4" w:space="0" w:color="auto"/>
+              <w:bottom w:val="single" w:sz="4" w:space="0" w:color="auto"/>
+              <w:right w:val="single" w:sz="4" w:space="0" w:color="auto"/>
+            </w:tcBorders>
+          </w:tcPr>
+          <w:p>
+            <w:pPr>
+              <w:spacing w:line="276" w:lineRule="auto"/>
+              <w:rPr>
+                <w:rFonts w:ascii="Abadi" w:hAnsi="Abadi"/>
+                <w:sz w:val="14"/>
+                <w:szCs w:val="14"/>
+              </w:rPr>
+            </w:pPr>
+            <w:r>
+              <w:rPr>
+                <w:rFonts w:ascii="Abadi" w:hAnsi="Abadi"/>
+                <w:sz w:val="14"/>
+                <w:szCs w:val="14"/>
+              </w:rPr>
+              <w:t>0</w:t>
+            </w:r>
           </w:p>
         </w:tc>
         <w:tc>
@@ -2402,6 +4002,14 @@
                 <w:szCs w:val="14"/>
               </w:rPr>
             </w:pPr>
+            <w:r>
+              <w:rPr>
+                <w:rFonts w:ascii="Abadi" w:hAnsi="Abadi"/>
+                <w:sz w:val="14"/>
+                <w:szCs w:val="14"/>
+              </w:rPr>
+              <w:t>Your recovery dice are 2d6</w:t>
+            </w:r>
           </w:p>
         </w:tc>
         <w:tc>
@@ -2428,6 +4036,14 @@
                 <w:szCs w:val="14"/>
               </w:rPr>
             </w:pPr>
+            <w:r>
+              <w:rPr>
+                <w:rFonts w:ascii="Abadi" w:hAnsi="Abadi"/>
+                <w:sz w:val="14"/>
+                <w:szCs w:val="14"/>
+              </w:rPr>
+              <w:t>Die Step / x2 / -- / 20P</w:t>
+            </w:r>
           </w:p>
         </w:tc>
       </w:tr>
@@ -2451,111 +4067,159 @@
                 <w:szCs w:val="14"/>
               </w:rPr>
             </w:pPr>
-          </w:p>
-        </w:tc>
-        <w:tc>
-          <w:tcPr>
-            <w:tcW w:w="0" w:type="auto"/>
-            <w:tcBorders>
-              <w:top w:val="single" w:sz="4" w:space="0" w:color="auto"/>
-              <w:left w:val="single" w:sz="4" w:space="0" w:color="auto"/>
-              <w:bottom w:val="single" w:sz="4" w:space="0" w:color="auto"/>
-              <w:right w:val="single" w:sz="4" w:space="0" w:color="auto"/>
-            </w:tcBorders>
-          </w:tcPr>
-          <w:p>
-            <w:pPr>
-              <w:spacing w:line="276" w:lineRule="auto"/>
-              <w:rPr>
-                <w:rFonts w:ascii="Abadi" w:hAnsi="Abadi"/>
-                <w:sz w:val="14"/>
-                <w:szCs w:val="14"/>
-              </w:rPr>
-            </w:pPr>
-          </w:p>
-        </w:tc>
-        <w:tc>
-          <w:tcPr>
-            <w:tcW w:w="0" w:type="auto"/>
-            <w:tcBorders>
-              <w:top w:val="single" w:sz="4" w:space="0" w:color="auto"/>
-              <w:left w:val="single" w:sz="4" w:space="0" w:color="auto"/>
-              <w:bottom w:val="single" w:sz="4" w:space="0" w:color="auto"/>
-              <w:right w:val="single" w:sz="4" w:space="0" w:color="auto"/>
-            </w:tcBorders>
-          </w:tcPr>
-          <w:p>
-            <w:pPr>
-              <w:spacing w:line="276" w:lineRule="auto"/>
-              <w:rPr>
-                <w:rFonts w:ascii="Abadi" w:hAnsi="Abadi"/>
-                <w:sz w:val="14"/>
-                <w:szCs w:val="14"/>
-              </w:rPr>
-            </w:pPr>
-          </w:p>
-        </w:tc>
-        <w:tc>
-          <w:tcPr>
-            <w:tcW w:w="0" w:type="auto"/>
-            <w:tcBorders>
-              <w:top w:val="single" w:sz="4" w:space="0" w:color="auto"/>
-              <w:left w:val="single" w:sz="4" w:space="0" w:color="auto"/>
-              <w:bottom w:val="single" w:sz="4" w:space="0" w:color="auto"/>
-              <w:right w:val="single" w:sz="4" w:space="0" w:color="auto"/>
-            </w:tcBorders>
-          </w:tcPr>
-          <w:p>
-            <w:pPr>
-              <w:spacing w:line="276" w:lineRule="auto"/>
-              <w:rPr>
-                <w:rFonts w:ascii="Abadi" w:hAnsi="Abadi"/>
-                <w:sz w:val="14"/>
-                <w:szCs w:val="14"/>
-              </w:rPr>
-            </w:pPr>
-          </w:p>
-        </w:tc>
-        <w:tc>
-          <w:tcPr>
-            <w:tcW w:w="0" w:type="auto"/>
-            <w:tcBorders>
-              <w:top w:val="single" w:sz="4" w:space="0" w:color="auto"/>
-              <w:left w:val="single" w:sz="4" w:space="0" w:color="auto"/>
-              <w:bottom w:val="single" w:sz="4" w:space="0" w:color="auto"/>
-              <w:right w:val="single" w:sz="4" w:space="0" w:color="auto"/>
-            </w:tcBorders>
-          </w:tcPr>
-          <w:p>
-            <w:pPr>
-              <w:spacing w:line="276" w:lineRule="auto"/>
-              <w:rPr>
-                <w:rFonts w:ascii="Abadi" w:hAnsi="Abadi"/>
-                <w:sz w:val="14"/>
-                <w:szCs w:val="14"/>
-              </w:rPr>
-            </w:pPr>
-          </w:p>
-        </w:tc>
-        <w:tc>
-          <w:tcPr>
-            <w:tcW w:w="0" w:type="auto"/>
-            <w:tcBorders>
-              <w:top w:val="single" w:sz="4" w:space="0" w:color="auto"/>
-              <w:left w:val="single" w:sz="4" w:space="0" w:color="auto"/>
-              <w:bottom w:val="single" w:sz="4" w:space="0" w:color="auto"/>
-              <w:right w:val="single" w:sz="4" w:space="0" w:color="auto"/>
-            </w:tcBorders>
-          </w:tcPr>
-          <w:p>
-            <w:pPr>
-              <w:spacing w:line="276" w:lineRule="auto"/>
-              <w:rPr>
-                <w:rFonts w:ascii="Abadi" w:hAnsi="Abadi"/>
-                <w:sz w:val="14"/>
-                <w:szCs w:val="14"/>
-              </w:rPr>
-            </w:pPr>
+            <w:r>
+              <w:rPr>
+                <w:rFonts w:ascii="Abadi" w:hAnsi="Abadi"/>
+                <w:sz w:val="14"/>
+                <w:szCs w:val="14"/>
+              </w:rPr>
+              <w:t>Martial Arts</w:t>
+            </w:r>
+          </w:p>
+        </w:tc>
+        <w:tc>
+          <w:tcPr>
+            <w:tcW w:w="0" w:type="auto"/>
+            <w:tcBorders>
+              <w:top w:val="single" w:sz="4" w:space="0" w:color="auto"/>
+              <w:left w:val="single" w:sz="4" w:space="0" w:color="auto"/>
+              <w:bottom w:val="single" w:sz="4" w:space="0" w:color="auto"/>
+              <w:right w:val="single" w:sz="4" w:space="0" w:color="auto"/>
+            </w:tcBorders>
+          </w:tcPr>
+          <w:p>
+            <w:pPr>
+              <w:spacing w:line="276" w:lineRule="auto"/>
+              <w:rPr>
+                <w:rFonts w:ascii="Abadi" w:hAnsi="Abadi"/>
+                <w:sz w:val="14"/>
+                <w:szCs w:val="14"/>
+              </w:rPr>
+            </w:pPr>
+            <w:r>
+              <w:rPr>
+                <w:rFonts w:ascii="Abadi" w:hAnsi="Abadi"/>
+                <w:sz w:val="14"/>
+                <w:szCs w:val="14"/>
+              </w:rPr>
+              <w:t>Amt</w:t>
+            </w:r>
+          </w:p>
+        </w:tc>
+        <w:tc>
+          <w:tcPr>
+            <w:tcW w:w="0" w:type="auto"/>
+            <w:tcBorders>
+              <w:top w:val="single" w:sz="4" w:space="0" w:color="auto"/>
+              <w:left w:val="single" w:sz="4" w:space="0" w:color="auto"/>
+              <w:bottom w:val="single" w:sz="4" w:space="0" w:color="auto"/>
+              <w:right w:val="single" w:sz="4" w:space="0" w:color="auto"/>
+            </w:tcBorders>
+          </w:tcPr>
+          <w:p>
+            <w:pPr>
+              <w:spacing w:line="276" w:lineRule="auto"/>
+              <w:rPr>
+                <w:rFonts w:ascii="Abadi" w:hAnsi="Abadi"/>
+                <w:sz w:val="14"/>
+                <w:szCs w:val="14"/>
+              </w:rPr>
+            </w:pPr>
+            <w:r>
+              <w:rPr>
+                <w:rFonts w:ascii="Abadi" w:hAnsi="Abadi"/>
+                <w:sz w:val="14"/>
+                <w:szCs w:val="14"/>
+              </w:rPr>
+              <w:t>A</w:t>
+            </w:r>
+          </w:p>
+        </w:tc>
+        <w:tc>
+          <w:tcPr>
+            <w:tcW w:w="0" w:type="auto"/>
+            <w:tcBorders>
+              <w:top w:val="single" w:sz="4" w:space="0" w:color="auto"/>
+              <w:left w:val="single" w:sz="4" w:space="0" w:color="auto"/>
+              <w:bottom w:val="single" w:sz="4" w:space="0" w:color="auto"/>
+              <w:right w:val="single" w:sz="4" w:space="0" w:color="auto"/>
+            </w:tcBorders>
+          </w:tcPr>
+          <w:p>
+            <w:pPr>
+              <w:spacing w:line="276" w:lineRule="auto"/>
+              <w:rPr>
+                <w:rFonts w:ascii="Abadi" w:hAnsi="Abadi"/>
+                <w:sz w:val="14"/>
+                <w:szCs w:val="14"/>
+              </w:rPr>
+            </w:pPr>
+            <w:r>
+              <w:rPr>
+                <w:rFonts w:ascii="Abadi" w:hAnsi="Abadi"/>
+                <w:sz w:val="14"/>
+                <w:szCs w:val="14"/>
+              </w:rPr>
+              <w:t>20</w:t>
+            </w:r>
+          </w:p>
+        </w:tc>
+        <w:tc>
+          <w:tcPr>
+            <w:tcW w:w="0" w:type="auto"/>
+            <w:tcBorders>
+              <w:top w:val="single" w:sz="4" w:space="0" w:color="auto"/>
+              <w:left w:val="single" w:sz="4" w:space="0" w:color="auto"/>
+              <w:bottom w:val="single" w:sz="4" w:space="0" w:color="auto"/>
+              <w:right w:val="single" w:sz="4" w:space="0" w:color="auto"/>
+            </w:tcBorders>
+          </w:tcPr>
+          <w:p>
+            <w:pPr>
+              <w:spacing w:line="276" w:lineRule="auto"/>
+              <w:rPr>
+                <w:rFonts w:ascii="Abadi" w:hAnsi="Abadi"/>
+                <w:sz w:val="14"/>
+                <w:szCs w:val="14"/>
+              </w:rPr>
+            </w:pPr>
+            <w:r>
+              <w:rPr>
+                <w:rFonts w:ascii="Abadi" w:hAnsi="Abadi"/>
+                <w:sz w:val="14"/>
+                <w:szCs w:val="14"/>
+              </w:rPr>
+              <w:t>--</w:t>
+            </w:r>
+          </w:p>
+        </w:tc>
+        <w:tc>
+          <w:tcPr>
+            <w:tcW w:w="0" w:type="auto"/>
+            <w:tcBorders>
+              <w:top w:val="single" w:sz="4" w:space="0" w:color="auto"/>
+              <w:left w:val="single" w:sz="4" w:space="0" w:color="auto"/>
+              <w:bottom w:val="single" w:sz="4" w:space="0" w:color="auto"/>
+              <w:right w:val="single" w:sz="4" w:space="0" w:color="auto"/>
+            </w:tcBorders>
+          </w:tcPr>
+          <w:p>
+            <w:pPr>
+              <w:spacing w:line="276" w:lineRule="auto"/>
+              <w:rPr>
+                <w:rFonts w:ascii="Abadi" w:hAnsi="Abadi"/>
+                <w:sz w:val="14"/>
+                <w:szCs w:val="14"/>
+              </w:rPr>
+            </w:pPr>
+            <w:r>
+              <w:rPr>
+                <w:rFonts w:ascii="Abadi" w:hAnsi="Abadi"/>
+                <w:sz w:val="14"/>
+                <w:szCs w:val="14"/>
+              </w:rPr>
+              <w:t>--</w:t>
+            </w:r>
           </w:p>
         </w:tc>
         <w:tc>
@@ -2578,27 +4242,53 @@
                 <w:szCs w:val="14"/>
               </w:rPr>
             </w:pPr>
-          </w:p>
-        </w:tc>
-        <w:tc>
-          <w:tcPr>
-            <w:tcW w:w="0" w:type="auto"/>
-            <w:tcBorders>
-              <w:top w:val="single" w:sz="4" w:space="0" w:color="auto"/>
-              <w:left w:val="single" w:sz="4" w:space="0" w:color="auto"/>
-              <w:bottom w:val="single" w:sz="4" w:space="0" w:color="auto"/>
-              <w:right w:val="single" w:sz="4" w:space="0" w:color="auto"/>
-            </w:tcBorders>
-          </w:tcPr>
-          <w:p>
-            <w:pPr>
-              <w:spacing w:line="276" w:lineRule="auto"/>
-              <w:rPr>
-                <w:rFonts w:ascii="Abadi" w:hAnsi="Abadi"/>
-                <w:sz w:val="14"/>
-                <w:szCs w:val="14"/>
-              </w:rPr>
-            </w:pPr>
+            <w:r>
+              <w:rPr>
+                <w:rFonts w:ascii="Abadi" w:hAnsi="Abadi"/>
+                <w:sz w:val="14"/>
+                <w:szCs w:val="14"/>
+              </w:rPr>
+              <w:t xml:space="preserve">1 </w:t>
+            </w:r>
+            <w:proofErr w:type="spellStart"/>
+            <w:r>
+              <w:rPr>
+                <w:rFonts w:ascii="Abadi" w:hAnsi="Abadi"/>
+                <w:sz w:val="14"/>
+                <w:szCs w:val="14"/>
+              </w:rPr>
+              <w:t>tgt</w:t>
+            </w:r>
+            <w:proofErr w:type="spellEnd"/>
+          </w:p>
+        </w:tc>
+        <w:tc>
+          <w:tcPr>
+            <w:tcW w:w="0" w:type="auto"/>
+            <w:tcBorders>
+              <w:top w:val="single" w:sz="4" w:space="0" w:color="auto"/>
+              <w:left w:val="single" w:sz="4" w:space="0" w:color="auto"/>
+              <w:bottom w:val="single" w:sz="4" w:space="0" w:color="auto"/>
+              <w:right w:val="single" w:sz="4" w:space="0" w:color="auto"/>
+            </w:tcBorders>
+          </w:tcPr>
+          <w:p>
+            <w:pPr>
+              <w:spacing w:line="276" w:lineRule="auto"/>
+              <w:rPr>
+                <w:rFonts w:ascii="Abadi" w:hAnsi="Abadi"/>
+                <w:sz w:val="14"/>
+                <w:szCs w:val="14"/>
+              </w:rPr>
+            </w:pPr>
+            <w:r>
+              <w:rPr>
+                <w:rFonts w:ascii="Abadi" w:hAnsi="Abadi"/>
+                <w:sz w:val="14"/>
+                <w:szCs w:val="14"/>
+              </w:rPr>
+              <w:t>3</w:t>
+            </w:r>
           </w:p>
         </w:tc>
         <w:tc>
@@ -2624,6 +4314,14 @@
                 <w:szCs w:val="14"/>
               </w:rPr>
             </w:pPr>
+            <w:r>
+              <w:rPr>
+                <w:rFonts w:ascii="Abadi" w:hAnsi="Abadi"/>
+                <w:sz w:val="14"/>
+                <w:szCs w:val="14"/>
+              </w:rPr>
+              <w:t>2d6 + Reflex physical damage</w:t>
+            </w:r>
           </w:p>
         </w:tc>
         <w:tc>
@@ -2650,6 +4348,122 @@
                 <w:szCs w:val="14"/>
               </w:rPr>
             </w:pPr>
+            <w:r>
+              <w:rPr>
+                <w:rFonts w:ascii="Abadi" w:hAnsi="Abadi"/>
+                <w:sz w:val="14"/>
+                <w:szCs w:val="14"/>
+              </w:rPr>
+              <w:t>Accuracy +2 / x2 / +0B / 10P</w:t>
+            </w:r>
+          </w:p>
+          <w:p>
+            <w:pPr>
+              <w:pStyle w:val="ListParagraph"/>
+              <w:numPr>
+                <w:ilvl w:val="0"/>
+                <w:numId w:val="1"/>
+              </w:numPr>
+              <w:spacing w:line="276" w:lineRule="auto"/>
+              <w:rPr>
+                <w:rFonts w:ascii="Abadi" w:hAnsi="Abadi"/>
+                <w:sz w:val="14"/>
+                <w:szCs w:val="14"/>
+              </w:rPr>
+            </w:pPr>
+            <w:r>
+              <w:rPr>
+                <w:rFonts w:ascii="Abadi" w:hAnsi="Abadi"/>
+                <w:sz w:val="14"/>
+                <w:szCs w:val="14"/>
+              </w:rPr>
+              <w:t>Burn -1 / x3 / -- / 10P</w:t>
+            </w:r>
+          </w:p>
+          <w:p>
+            <w:pPr>
+              <w:pStyle w:val="ListParagraph"/>
+              <w:numPr>
+                <w:ilvl w:val="0"/>
+                <w:numId w:val="1"/>
+              </w:numPr>
+              <w:spacing w:line="276" w:lineRule="auto"/>
+              <w:rPr>
+                <w:rFonts w:ascii="Abadi" w:hAnsi="Abadi"/>
+                <w:sz w:val="14"/>
+                <w:szCs w:val="14"/>
+              </w:rPr>
+            </w:pPr>
+            <w:r>
+              <w:rPr>
+                <w:rFonts w:ascii="Abadi" w:hAnsi="Abadi"/>
+                <w:sz w:val="14"/>
+                <w:szCs w:val="14"/>
+              </w:rPr>
+              <w:t>Dmg Die / x3 / +1B / 10P</w:t>
+            </w:r>
+            <w:r>
+              <w:rPr>
+                <w:rFonts w:ascii="Abadi" w:hAnsi="Abadi"/>
+                <w:sz w:val="14"/>
+                <w:szCs w:val="14"/>
+              </w:rPr>
+              <w:t xml:space="preserve"> ***</w:t>
+            </w:r>
+          </w:p>
+          <w:p>
+            <w:pPr>
+              <w:pStyle w:val="ListParagraph"/>
+              <w:numPr>
+                <w:ilvl w:val="0"/>
+                <w:numId w:val="1"/>
+              </w:numPr>
+              <w:spacing w:line="276" w:lineRule="auto"/>
+              <w:rPr>
+                <w:rFonts w:ascii="Abadi" w:hAnsi="Abadi"/>
+                <w:sz w:val="14"/>
+                <w:szCs w:val="14"/>
+              </w:rPr>
+            </w:pPr>
+            <w:r>
+              <w:rPr>
+                <w:rFonts w:ascii="Abadi" w:hAnsi="Abadi"/>
+                <w:sz w:val="14"/>
+                <w:szCs w:val="14"/>
+              </w:rPr>
+              <w:t>Dmg Die / x3 / -2A / 10P</w:t>
+            </w:r>
+            <w:r>
+              <w:rPr>
+                <w:rFonts w:ascii="Abadi" w:hAnsi="Abadi"/>
+                <w:sz w:val="14"/>
+                <w:szCs w:val="14"/>
+              </w:rPr>
+              <w:t xml:space="preserve"> ***</w:t>
+            </w:r>
+          </w:p>
+          <w:p>
+            <w:pPr>
+              <w:pStyle w:val="ListParagraph"/>
+              <w:numPr>
+                <w:ilvl w:val="0"/>
+                <w:numId w:val="1"/>
+              </w:numPr>
+              <w:spacing w:line="276" w:lineRule="auto"/>
+              <w:rPr>
+                <w:rFonts w:ascii="Abadi" w:hAnsi="Abadi"/>
+                <w:sz w:val="14"/>
+                <w:szCs w:val="14"/>
+              </w:rPr>
+            </w:pPr>
+            <w:r>
+              <w:rPr>
+                <w:rFonts w:ascii="Abadi" w:hAnsi="Abadi"/>
+                <w:sz w:val="14"/>
+                <w:szCs w:val="14"/>
+              </w:rPr>
+              <w:t>Pierce +1 / x3 / +0B / 10P</w:t>
+            </w:r>
           </w:p>
         </w:tc>
       </w:tr>
@@ -2673,111 +4487,159 @@
                 <w:szCs w:val="14"/>
               </w:rPr>
             </w:pPr>
-          </w:p>
-        </w:tc>
-        <w:tc>
-          <w:tcPr>
-            <w:tcW w:w="0" w:type="auto"/>
-            <w:tcBorders>
-              <w:top w:val="single" w:sz="4" w:space="0" w:color="auto"/>
-              <w:left w:val="single" w:sz="4" w:space="0" w:color="auto"/>
-              <w:bottom w:val="single" w:sz="4" w:space="0" w:color="auto"/>
-              <w:right w:val="single" w:sz="4" w:space="0" w:color="auto"/>
-            </w:tcBorders>
-          </w:tcPr>
-          <w:p>
-            <w:pPr>
-              <w:spacing w:line="276" w:lineRule="auto"/>
-              <w:rPr>
-                <w:rFonts w:ascii="Abadi" w:hAnsi="Abadi"/>
-                <w:sz w:val="14"/>
-                <w:szCs w:val="14"/>
-              </w:rPr>
-            </w:pPr>
-          </w:p>
-        </w:tc>
-        <w:tc>
-          <w:tcPr>
-            <w:tcW w:w="0" w:type="auto"/>
-            <w:tcBorders>
-              <w:top w:val="single" w:sz="4" w:space="0" w:color="auto"/>
-              <w:left w:val="single" w:sz="4" w:space="0" w:color="auto"/>
-              <w:bottom w:val="single" w:sz="4" w:space="0" w:color="auto"/>
-              <w:right w:val="single" w:sz="4" w:space="0" w:color="auto"/>
-            </w:tcBorders>
-          </w:tcPr>
-          <w:p>
-            <w:pPr>
-              <w:spacing w:line="276" w:lineRule="auto"/>
-              <w:rPr>
-                <w:rFonts w:ascii="Abadi" w:hAnsi="Abadi"/>
-                <w:sz w:val="14"/>
-                <w:szCs w:val="14"/>
-              </w:rPr>
-            </w:pPr>
-          </w:p>
-        </w:tc>
-        <w:tc>
-          <w:tcPr>
-            <w:tcW w:w="0" w:type="auto"/>
-            <w:tcBorders>
-              <w:top w:val="single" w:sz="4" w:space="0" w:color="auto"/>
-              <w:left w:val="single" w:sz="4" w:space="0" w:color="auto"/>
-              <w:bottom w:val="single" w:sz="4" w:space="0" w:color="auto"/>
-              <w:right w:val="single" w:sz="4" w:space="0" w:color="auto"/>
-            </w:tcBorders>
-          </w:tcPr>
-          <w:p>
-            <w:pPr>
-              <w:spacing w:line="276" w:lineRule="auto"/>
-              <w:rPr>
-                <w:rFonts w:ascii="Abadi" w:hAnsi="Abadi"/>
-                <w:sz w:val="14"/>
-                <w:szCs w:val="14"/>
-              </w:rPr>
-            </w:pPr>
-          </w:p>
-        </w:tc>
-        <w:tc>
-          <w:tcPr>
-            <w:tcW w:w="0" w:type="auto"/>
-            <w:tcBorders>
-              <w:top w:val="single" w:sz="4" w:space="0" w:color="auto"/>
-              <w:left w:val="single" w:sz="4" w:space="0" w:color="auto"/>
-              <w:bottom w:val="single" w:sz="4" w:space="0" w:color="auto"/>
-              <w:right w:val="single" w:sz="4" w:space="0" w:color="auto"/>
-            </w:tcBorders>
-          </w:tcPr>
-          <w:p>
-            <w:pPr>
-              <w:spacing w:line="276" w:lineRule="auto"/>
-              <w:rPr>
-                <w:rFonts w:ascii="Abadi" w:hAnsi="Abadi"/>
-                <w:sz w:val="14"/>
-                <w:szCs w:val="14"/>
-              </w:rPr>
-            </w:pPr>
-          </w:p>
-        </w:tc>
-        <w:tc>
-          <w:tcPr>
-            <w:tcW w:w="0" w:type="auto"/>
-            <w:tcBorders>
-              <w:top w:val="single" w:sz="4" w:space="0" w:color="auto"/>
-              <w:left w:val="single" w:sz="4" w:space="0" w:color="auto"/>
-              <w:bottom w:val="single" w:sz="4" w:space="0" w:color="auto"/>
-              <w:right w:val="single" w:sz="4" w:space="0" w:color="auto"/>
-            </w:tcBorders>
-          </w:tcPr>
-          <w:p>
-            <w:pPr>
-              <w:spacing w:line="276" w:lineRule="auto"/>
-              <w:rPr>
-                <w:rFonts w:ascii="Abadi" w:hAnsi="Abadi"/>
-                <w:sz w:val="14"/>
-                <w:szCs w:val="14"/>
-              </w:rPr>
-            </w:pPr>
+            <w:r>
+              <w:rPr>
+                <w:rFonts w:ascii="Abadi" w:hAnsi="Abadi"/>
+                <w:sz w:val="14"/>
+                <w:szCs w:val="14"/>
+              </w:rPr>
+              <w:t>Melee Weapon</w:t>
+            </w:r>
+          </w:p>
+        </w:tc>
+        <w:tc>
+          <w:tcPr>
+            <w:tcW w:w="0" w:type="auto"/>
+            <w:tcBorders>
+              <w:top w:val="single" w:sz="4" w:space="0" w:color="auto"/>
+              <w:left w:val="single" w:sz="4" w:space="0" w:color="auto"/>
+              <w:bottom w:val="single" w:sz="4" w:space="0" w:color="auto"/>
+              <w:right w:val="single" w:sz="4" w:space="0" w:color="auto"/>
+            </w:tcBorders>
+          </w:tcPr>
+          <w:p>
+            <w:pPr>
+              <w:spacing w:line="276" w:lineRule="auto"/>
+              <w:rPr>
+                <w:rFonts w:ascii="Abadi" w:hAnsi="Abadi"/>
+                <w:sz w:val="14"/>
+                <w:szCs w:val="14"/>
+              </w:rPr>
+            </w:pPr>
+            <w:r>
+              <w:rPr>
+                <w:rFonts w:ascii="Abadi" w:hAnsi="Abadi"/>
+                <w:sz w:val="14"/>
+                <w:szCs w:val="14"/>
+              </w:rPr>
+              <w:t>A+</w:t>
+            </w:r>
+          </w:p>
+        </w:tc>
+        <w:tc>
+          <w:tcPr>
+            <w:tcW w:w="0" w:type="auto"/>
+            <w:tcBorders>
+              <w:top w:val="single" w:sz="4" w:space="0" w:color="auto"/>
+              <w:left w:val="single" w:sz="4" w:space="0" w:color="auto"/>
+              <w:bottom w:val="single" w:sz="4" w:space="0" w:color="auto"/>
+              <w:right w:val="single" w:sz="4" w:space="0" w:color="auto"/>
+            </w:tcBorders>
+          </w:tcPr>
+          <w:p>
+            <w:pPr>
+              <w:spacing w:line="276" w:lineRule="auto"/>
+              <w:rPr>
+                <w:rFonts w:ascii="Abadi" w:hAnsi="Abadi"/>
+                <w:sz w:val="14"/>
+                <w:szCs w:val="14"/>
+              </w:rPr>
+            </w:pPr>
+            <w:r>
+              <w:rPr>
+                <w:rFonts w:ascii="Abadi" w:hAnsi="Abadi"/>
+                <w:sz w:val="14"/>
+                <w:szCs w:val="14"/>
+              </w:rPr>
+              <w:t>A</w:t>
+            </w:r>
+          </w:p>
+        </w:tc>
+        <w:tc>
+          <w:tcPr>
+            <w:tcW w:w="0" w:type="auto"/>
+            <w:tcBorders>
+              <w:top w:val="single" w:sz="4" w:space="0" w:color="auto"/>
+              <w:left w:val="single" w:sz="4" w:space="0" w:color="auto"/>
+              <w:bottom w:val="single" w:sz="4" w:space="0" w:color="auto"/>
+              <w:right w:val="single" w:sz="4" w:space="0" w:color="auto"/>
+            </w:tcBorders>
+          </w:tcPr>
+          <w:p>
+            <w:pPr>
+              <w:spacing w:line="276" w:lineRule="auto"/>
+              <w:rPr>
+                <w:rFonts w:ascii="Abadi" w:hAnsi="Abadi"/>
+                <w:sz w:val="14"/>
+                <w:szCs w:val="14"/>
+              </w:rPr>
+            </w:pPr>
+            <w:r>
+              <w:rPr>
+                <w:rFonts w:ascii="Abadi" w:hAnsi="Abadi"/>
+                <w:sz w:val="14"/>
+                <w:szCs w:val="14"/>
+              </w:rPr>
+              <w:t>20</w:t>
+            </w:r>
+          </w:p>
+        </w:tc>
+        <w:tc>
+          <w:tcPr>
+            <w:tcW w:w="0" w:type="auto"/>
+            <w:tcBorders>
+              <w:top w:val="single" w:sz="4" w:space="0" w:color="auto"/>
+              <w:left w:val="single" w:sz="4" w:space="0" w:color="auto"/>
+              <w:bottom w:val="single" w:sz="4" w:space="0" w:color="auto"/>
+              <w:right w:val="single" w:sz="4" w:space="0" w:color="auto"/>
+            </w:tcBorders>
+          </w:tcPr>
+          <w:p>
+            <w:pPr>
+              <w:spacing w:line="276" w:lineRule="auto"/>
+              <w:rPr>
+                <w:rFonts w:ascii="Abadi" w:hAnsi="Abadi"/>
+                <w:sz w:val="14"/>
+                <w:szCs w:val="14"/>
+              </w:rPr>
+            </w:pPr>
+            <w:r>
+              <w:rPr>
+                <w:rFonts w:ascii="Abadi" w:hAnsi="Abadi"/>
+                <w:sz w:val="14"/>
+                <w:szCs w:val="14"/>
+              </w:rPr>
+              <w:t>--</w:t>
+            </w:r>
+          </w:p>
+        </w:tc>
+        <w:tc>
+          <w:tcPr>
+            <w:tcW w:w="0" w:type="auto"/>
+            <w:tcBorders>
+              <w:top w:val="single" w:sz="4" w:space="0" w:color="auto"/>
+              <w:left w:val="single" w:sz="4" w:space="0" w:color="auto"/>
+              <w:bottom w:val="single" w:sz="4" w:space="0" w:color="auto"/>
+              <w:right w:val="single" w:sz="4" w:space="0" w:color="auto"/>
+            </w:tcBorders>
+          </w:tcPr>
+          <w:p>
+            <w:pPr>
+              <w:spacing w:line="276" w:lineRule="auto"/>
+              <w:rPr>
+                <w:rFonts w:ascii="Abadi" w:hAnsi="Abadi"/>
+                <w:sz w:val="14"/>
+                <w:szCs w:val="14"/>
+              </w:rPr>
+            </w:pPr>
+            <w:r>
+              <w:rPr>
+                <w:rFonts w:ascii="Abadi" w:hAnsi="Abadi"/>
+                <w:sz w:val="14"/>
+                <w:szCs w:val="14"/>
+              </w:rPr>
+              <w:t>--</w:t>
+            </w:r>
           </w:p>
         </w:tc>
         <w:tc>
@@ -2800,27 +4662,43 @@
                 <w:szCs w:val="14"/>
               </w:rPr>
             </w:pPr>
-          </w:p>
-        </w:tc>
-        <w:tc>
-          <w:tcPr>
-            <w:tcW w:w="0" w:type="auto"/>
-            <w:tcBorders>
-              <w:top w:val="single" w:sz="4" w:space="0" w:color="auto"/>
-              <w:left w:val="single" w:sz="4" w:space="0" w:color="auto"/>
-              <w:bottom w:val="single" w:sz="4" w:space="0" w:color="auto"/>
-              <w:right w:val="single" w:sz="4" w:space="0" w:color="auto"/>
-            </w:tcBorders>
-          </w:tcPr>
-          <w:p>
-            <w:pPr>
-              <w:spacing w:line="276" w:lineRule="auto"/>
-              <w:rPr>
-                <w:rFonts w:ascii="Abadi" w:hAnsi="Abadi"/>
-                <w:sz w:val="14"/>
-                <w:szCs w:val="14"/>
-              </w:rPr>
-            </w:pPr>
+            <w:r>
+              <w:rPr>
+                <w:rFonts w:ascii="Abadi" w:hAnsi="Abadi"/>
+                <w:sz w:val="14"/>
+                <w:szCs w:val="14"/>
+              </w:rPr>
+              <w:t>Self</w:t>
+            </w:r>
+          </w:p>
+        </w:tc>
+        <w:tc>
+          <w:tcPr>
+            <w:tcW w:w="0" w:type="auto"/>
+            <w:tcBorders>
+              <w:top w:val="single" w:sz="4" w:space="0" w:color="auto"/>
+              <w:left w:val="single" w:sz="4" w:space="0" w:color="auto"/>
+              <w:bottom w:val="single" w:sz="4" w:space="0" w:color="auto"/>
+              <w:right w:val="single" w:sz="4" w:space="0" w:color="auto"/>
+            </w:tcBorders>
+          </w:tcPr>
+          <w:p>
+            <w:pPr>
+              <w:spacing w:line="276" w:lineRule="auto"/>
+              <w:rPr>
+                <w:rFonts w:ascii="Abadi" w:hAnsi="Abadi"/>
+                <w:sz w:val="14"/>
+                <w:szCs w:val="14"/>
+              </w:rPr>
+            </w:pPr>
+            <w:r>
+              <w:rPr>
+                <w:rFonts w:ascii="Abadi" w:hAnsi="Abadi"/>
+                <w:sz w:val="14"/>
+                <w:szCs w:val="14"/>
+              </w:rPr>
+              <w:t>2</w:t>
+            </w:r>
           </w:p>
         </w:tc>
         <w:tc>
@@ -2846,6 +4724,36 @@
                 <w:szCs w:val="14"/>
               </w:rPr>
             </w:pPr>
+            <w:r>
+              <w:rPr>
+                <w:rFonts w:ascii="Abadi" w:hAnsi="Abadi"/>
+                <w:sz w:val="14"/>
+                <w:szCs w:val="14"/>
+              </w:rPr>
+              <w:t>Damage +1d6</w:t>
+            </w:r>
+          </w:p>
+          <w:p>
+            <w:pPr>
+              <w:numPr>
+                <w:ilvl w:val="0"/>
+                <w:numId w:val="1"/>
+              </w:numPr>
+              <w:spacing w:after="0" w:line="276" w:lineRule="auto"/>
+              <w:rPr>
+                <w:rFonts w:ascii="Abadi" w:hAnsi="Abadi"/>
+                <w:sz w:val="14"/>
+                <w:szCs w:val="14"/>
+              </w:rPr>
+            </w:pPr>
+            <w:r>
+              <w:rPr>
+                <w:rFonts w:ascii="Abadi" w:hAnsi="Abadi"/>
+                <w:sz w:val="14"/>
+                <w:szCs w:val="14"/>
+              </w:rPr>
+              <w:t>Device</w:t>
+            </w:r>
           </w:p>
         </w:tc>
         <w:tc>
@@ -2872,6 +4780,14 @@
                 <w:szCs w:val="14"/>
               </w:rPr>
             </w:pPr>
+            <w:r>
+              <w:rPr>
+                <w:rFonts w:ascii="Abadi" w:hAnsi="Abadi"/>
+                <w:sz w:val="14"/>
+                <w:szCs w:val="14"/>
+              </w:rPr>
+              <w:t>Die Step / x3 / +0B / 10P</w:t>
+            </w:r>
           </w:p>
         </w:tc>
       </w:tr>
@@ -2895,111 +4811,159 @@
                 <w:szCs w:val="14"/>
               </w:rPr>
             </w:pPr>
-          </w:p>
-        </w:tc>
-        <w:tc>
-          <w:tcPr>
-            <w:tcW w:w="0" w:type="auto"/>
-            <w:tcBorders>
-              <w:top w:val="single" w:sz="4" w:space="0" w:color="auto"/>
-              <w:left w:val="single" w:sz="4" w:space="0" w:color="auto"/>
-              <w:bottom w:val="single" w:sz="4" w:space="0" w:color="auto"/>
-              <w:right w:val="single" w:sz="4" w:space="0" w:color="auto"/>
-            </w:tcBorders>
-          </w:tcPr>
-          <w:p>
-            <w:pPr>
-              <w:spacing w:line="276" w:lineRule="auto"/>
-              <w:rPr>
-                <w:rFonts w:ascii="Abadi" w:hAnsi="Abadi"/>
-                <w:sz w:val="14"/>
-                <w:szCs w:val="14"/>
-              </w:rPr>
-            </w:pPr>
-          </w:p>
-        </w:tc>
-        <w:tc>
-          <w:tcPr>
-            <w:tcW w:w="0" w:type="auto"/>
-            <w:tcBorders>
-              <w:top w:val="single" w:sz="4" w:space="0" w:color="auto"/>
-              <w:left w:val="single" w:sz="4" w:space="0" w:color="auto"/>
-              <w:bottom w:val="single" w:sz="4" w:space="0" w:color="auto"/>
-              <w:right w:val="single" w:sz="4" w:space="0" w:color="auto"/>
-            </w:tcBorders>
-          </w:tcPr>
-          <w:p>
-            <w:pPr>
-              <w:spacing w:line="276" w:lineRule="auto"/>
-              <w:rPr>
-                <w:rFonts w:ascii="Abadi" w:hAnsi="Abadi"/>
-                <w:sz w:val="14"/>
-                <w:szCs w:val="14"/>
-              </w:rPr>
-            </w:pPr>
-          </w:p>
-        </w:tc>
-        <w:tc>
-          <w:tcPr>
-            <w:tcW w:w="0" w:type="auto"/>
-            <w:tcBorders>
-              <w:top w:val="single" w:sz="4" w:space="0" w:color="auto"/>
-              <w:left w:val="single" w:sz="4" w:space="0" w:color="auto"/>
-              <w:bottom w:val="single" w:sz="4" w:space="0" w:color="auto"/>
-              <w:right w:val="single" w:sz="4" w:space="0" w:color="auto"/>
-            </w:tcBorders>
-          </w:tcPr>
-          <w:p>
-            <w:pPr>
-              <w:spacing w:line="276" w:lineRule="auto"/>
-              <w:rPr>
-                <w:rFonts w:ascii="Abadi" w:hAnsi="Abadi"/>
-                <w:sz w:val="14"/>
-                <w:szCs w:val="14"/>
-              </w:rPr>
-            </w:pPr>
-          </w:p>
-        </w:tc>
-        <w:tc>
-          <w:tcPr>
-            <w:tcW w:w="0" w:type="auto"/>
-            <w:tcBorders>
-              <w:top w:val="single" w:sz="4" w:space="0" w:color="auto"/>
-              <w:left w:val="single" w:sz="4" w:space="0" w:color="auto"/>
-              <w:bottom w:val="single" w:sz="4" w:space="0" w:color="auto"/>
-              <w:right w:val="single" w:sz="4" w:space="0" w:color="auto"/>
-            </w:tcBorders>
-          </w:tcPr>
-          <w:p>
-            <w:pPr>
-              <w:spacing w:line="276" w:lineRule="auto"/>
-              <w:rPr>
-                <w:rFonts w:ascii="Abadi" w:hAnsi="Abadi"/>
-                <w:sz w:val="14"/>
-                <w:szCs w:val="14"/>
-              </w:rPr>
-            </w:pPr>
-          </w:p>
-        </w:tc>
-        <w:tc>
-          <w:tcPr>
-            <w:tcW w:w="0" w:type="auto"/>
-            <w:tcBorders>
-              <w:top w:val="single" w:sz="4" w:space="0" w:color="auto"/>
-              <w:left w:val="single" w:sz="4" w:space="0" w:color="auto"/>
-              <w:bottom w:val="single" w:sz="4" w:space="0" w:color="auto"/>
-              <w:right w:val="single" w:sz="4" w:space="0" w:color="auto"/>
-            </w:tcBorders>
-          </w:tcPr>
-          <w:p>
-            <w:pPr>
-              <w:spacing w:line="276" w:lineRule="auto"/>
-              <w:rPr>
-                <w:rFonts w:ascii="Abadi" w:hAnsi="Abadi"/>
-                <w:sz w:val="14"/>
-                <w:szCs w:val="14"/>
-              </w:rPr>
-            </w:pPr>
+            <w:r>
+              <w:rPr>
+                <w:rFonts w:ascii="Abadi" w:hAnsi="Abadi"/>
+                <w:sz w:val="14"/>
+                <w:szCs w:val="14"/>
+              </w:rPr>
+              <w:t>Missile Weapon</w:t>
+            </w:r>
+          </w:p>
+        </w:tc>
+        <w:tc>
+          <w:tcPr>
+            <w:tcW w:w="0" w:type="auto"/>
+            <w:tcBorders>
+              <w:top w:val="single" w:sz="4" w:space="0" w:color="auto"/>
+              <w:left w:val="single" w:sz="4" w:space="0" w:color="auto"/>
+              <w:bottom w:val="single" w:sz="4" w:space="0" w:color="auto"/>
+              <w:right w:val="single" w:sz="4" w:space="0" w:color="auto"/>
+            </w:tcBorders>
+          </w:tcPr>
+          <w:p>
+            <w:pPr>
+              <w:spacing w:line="276" w:lineRule="auto"/>
+              <w:rPr>
+                <w:rFonts w:ascii="Abadi" w:hAnsi="Abadi"/>
+                <w:sz w:val="14"/>
+                <w:szCs w:val="14"/>
+              </w:rPr>
+            </w:pPr>
+            <w:r>
+              <w:rPr>
+                <w:rFonts w:ascii="Abadi" w:hAnsi="Abadi"/>
+                <w:sz w:val="14"/>
+                <w:szCs w:val="14"/>
+              </w:rPr>
+              <w:t>Ars</w:t>
+            </w:r>
+          </w:p>
+        </w:tc>
+        <w:tc>
+          <w:tcPr>
+            <w:tcW w:w="0" w:type="auto"/>
+            <w:tcBorders>
+              <w:top w:val="single" w:sz="4" w:space="0" w:color="auto"/>
+              <w:left w:val="single" w:sz="4" w:space="0" w:color="auto"/>
+              <w:bottom w:val="single" w:sz="4" w:space="0" w:color="auto"/>
+              <w:right w:val="single" w:sz="4" w:space="0" w:color="auto"/>
+            </w:tcBorders>
+          </w:tcPr>
+          <w:p>
+            <w:pPr>
+              <w:spacing w:line="276" w:lineRule="auto"/>
+              <w:rPr>
+                <w:rFonts w:ascii="Abadi" w:hAnsi="Abadi"/>
+                <w:sz w:val="14"/>
+                <w:szCs w:val="14"/>
+              </w:rPr>
+            </w:pPr>
+            <w:r>
+              <w:rPr>
+                <w:rFonts w:ascii="Abadi" w:hAnsi="Abadi"/>
+                <w:sz w:val="14"/>
+                <w:szCs w:val="14"/>
+              </w:rPr>
+              <w:t>A</w:t>
+            </w:r>
+          </w:p>
+        </w:tc>
+        <w:tc>
+          <w:tcPr>
+            <w:tcW w:w="0" w:type="auto"/>
+            <w:tcBorders>
+              <w:top w:val="single" w:sz="4" w:space="0" w:color="auto"/>
+              <w:left w:val="single" w:sz="4" w:space="0" w:color="auto"/>
+              <w:bottom w:val="single" w:sz="4" w:space="0" w:color="auto"/>
+              <w:right w:val="single" w:sz="4" w:space="0" w:color="auto"/>
+            </w:tcBorders>
+          </w:tcPr>
+          <w:p>
+            <w:pPr>
+              <w:spacing w:line="276" w:lineRule="auto"/>
+              <w:rPr>
+                <w:rFonts w:ascii="Abadi" w:hAnsi="Abadi"/>
+                <w:sz w:val="14"/>
+                <w:szCs w:val="14"/>
+              </w:rPr>
+            </w:pPr>
+            <w:r>
+              <w:rPr>
+                <w:rFonts w:ascii="Abadi" w:hAnsi="Abadi"/>
+                <w:sz w:val="14"/>
+                <w:szCs w:val="14"/>
+              </w:rPr>
+              <w:t>20</w:t>
+            </w:r>
+          </w:p>
+        </w:tc>
+        <w:tc>
+          <w:tcPr>
+            <w:tcW w:w="0" w:type="auto"/>
+            <w:tcBorders>
+              <w:top w:val="single" w:sz="4" w:space="0" w:color="auto"/>
+              <w:left w:val="single" w:sz="4" w:space="0" w:color="auto"/>
+              <w:bottom w:val="single" w:sz="4" w:space="0" w:color="auto"/>
+              <w:right w:val="single" w:sz="4" w:space="0" w:color="auto"/>
+            </w:tcBorders>
+          </w:tcPr>
+          <w:p>
+            <w:pPr>
+              <w:spacing w:line="276" w:lineRule="auto"/>
+              <w:rPr>
+                <w:rFonts w:ascii="Abadi" w:hAnsi="Abadi"/>
+                <w:sz w:val="14"/>
+                <w:szCs w:val="14"/>
+              </w:rPr>
+            </w:pPr>
+            <w:r>
+              <w:rPr>
+                <w:rFonts w:ascii="Abadi" w:hAnsi="Abadi"/>
+                <w:sz w:val="14"/>
+                <w:szCs w:val="14"/>
+              </w:rPr>
+              <w:t>4/</w:t>
+            </w:r>
+          </w:p>
+        </w:tc>
+        <w:tc>
+          <w:tcPr>
+            <w:tcW w:w="0" w:type="auto"/>
+            <w:tcBorders>
+              <w:top w:val="single" w:sz="4" w:space="0" w:color="auto"/>
+              <w:left w:val="single" w:sz="4" w:space="0" w:color="auto"/>
+              <w:bottom w:val="single" w:sz="4" w:space="0" w:color="auto"/>
+              <w:right w:val="single" w:sz="4" w:space="0" w:color="auto"/>
+            </w:tcBorders>
+          </w:tcPr>
+          <w:p>
+            <w:pPr>
+              <w:spacing w:line="276" w:lineRule="auto"/>
+              <w:rPr>
+                <w:rFonts w:ascii="Abadi" w:hAnsi="Abadi"/>
+                <w:sz w:val="14"/>
+                <w:szCs w:val="14"/>
+              </w:rPr>
+            </w:pPr>
+            <w:r>
+              <w:rPr>
+                <w:rFonts w:ascii="Abadi" w:hAnsi="Abadi"/>
+                <w:sz w:val="14"/>
+                <w:szCs w:val="14"/>
+              </w:rPr>
+              <w:t>0</w:t>
+            </w:r>
           </w:p>
         </w:tc>
         <w:tc>
@@ -3022,27 +4986,53 @@
                 <w:szCs w:val="14"/>
               </w:rPr>
             </w:pPr>
-          </w:p>
-        </w:tc>
-        <w:tc>
-          <w:tcPr>
-            <w:tcW w:w="0" w:type="auto"/>
-            <w:tcBorders>
-              <w:top w:val="single" w:sz="4" w:space="0" w:color="auto"/>
-              <w:left w:val="single" w:sz="4" w:space="0" w:color="auto"/>
-              <w:bottom w:val="single" w:sz="4" w:space="0" w:color="auto"/>
-              <w:right w:val="single" w:sz="4" w:space="0" w:color="auto"/>
-            </w:tcBorders>
-          </w:tcPr>
-          <w:p>
-            <w:pPr>
-              <w:spacing w:line="276" w:lineRule="auto"/>
-              <w:rPr>
-                <w:rFonts w:ascii="Abadi" w:hAnsi="Abadi"/>
-                <w:sz w:val="14"/>
-                <w:szCs w:val="14"/>
-              </w:rPr>
-            </w:pPr>
+            <w:r>
+              <w:rPr>
+                <w:rFonts w:ascii="Abadi" w:hAnsi="Abadi"/>
+                <w:sz w:val="14"/>
+                <w:szCs w:val="14"/>
+              </w:rPr>
+              <w:t xml:space="preserve">1 </w:t>
+            </w:r>
+            <w:proofErr w:type="spellStart"/>
+            <w:r>
+              <w:rPr>
+                <w:rFonts w:ascii="Abadi" w:hAnsi="Abadi"/>
+                <w:sz w:val="14"/>
+                <w:szCs w:val="14"/>
+              </w:rPr>
+              <w:t>tgt</w:t>
+            </w:r>
+            <w:proofErr w:type="spellEnd"/>
+          </w:p>
+        </w:tc>
+        <w:tc>
+          <w:tcPr>
+            <w:tcW w:w="0" w:type="auto"/>
+            <w:tcBorders>
+              <w:top w:val="single" w:sz="4" w:space="0" w:color="auto"/>
+              <w:left w:val="single" w:sz="4" w:space="0" w:color="auto"/>
+              <w:bottom w:val="single" w:sz="4" w:space="0" w:color="auto"/>
+              <w:right w:val="single" w:sz="4" w:space="0" w:color="auto"/>
+            </w:tcBorders>
+          </w:tcPr>
+          <w:p>
+            <w:pPr>
+              <w:spacing w:line="276" w:lineRule="auto"/>
+              <w:rPr>
+                <w:rFonts w:ascii="Abadi" w:hAnsi="Abadi"/>
+                <w:sz w:val="14"/>
+                <w:szCs w:val="14"/>
+              </w:rPr>
+            </w:pPr>
+            <w:r>
+              <w:rPr>
+                <w:rFonts w:ascii="Abadi" w:hAnsi="Abadi"/>
+                <w:sz w:val="14"/>
+                <w:szCs w:val="14"/>
+              </w:rPr>
+              <w:t>3</w:t>
+            </w:r>
           </w:p>
         </w:tc>
         <w:tc>
@@ -3068,210 +5058,15 @@
                 <w:szCs w:val="14"/>
               </w:rPr>
             </w:pPr>
-          </w:p>
-        </w:tc>
-        <w:tc>
-          <w:tcPr>
-            <w:tcW w:w="3235" w:type="dxa"/>
-            <w:tcBorders>
-              <w:top w:val="single" w:sz="4" w:space="0" w:color="auto"/>
-              <w:left w:val="single" w:sz="4" w:space="0" w:color="auto"/>
-              <w:bottom w:val="single" w:sz="4" w:space="0" w:color="auto"/>
-              <w:right w:val="single" w:sz="4" w:space="0" w:color="auto"/>
-            </w:tcBorders>
-          </w:tcPr>
-          <w:p>
-            <w:pPr>
-              <w:spacing w:line="276" w:lineRule="auto"/>
-              <w:rPr>
-                <w:rFonts w:ascii="Abadi" w:hAnsi="Abadi"/>
-                <w:sz w:val="14"/>
-                <w:szCs w:val="14"/>
-              </w:rPr>
-            </w:pPr>
-          </w:p>
-        </w:tc>
-      </w:tr>
-      <w:tr>
-        <w:tc>
-          <w:tcPr>
-            <w:tcW w:w="0" w:type="auto"/>
-            <w:tcBorders>
-              <w:top w:val="single" w:sz="4" w:space="0" w:color="auto"/>
-              <w:left w:val="single" w:sz="4" w:space="0" w:color="auto"/>
-              <w:bottom w:val="single" w:sz="4" w:space="0" w:color="auto"/>
-              <w:right w:val="single" w:sz="4" w:space="0" w:color="auto"/>
-            </w:tcBorders>
-          </w:tcPr>
-          <w:p>
-            <w:pPr>
-              <w:spacing w:line="276" w:lineRule="auto"/>
-              <w:rPr>
-                <w:rFonts w:ascii="Abadi" w:hAnsi="Abadi"/>
-                <w:sz w:val="14"/>
-                <w:szCs w:val="14"/>
-              </w:rPr>
-            </w:pPr>
-          </w:p>
-        </w:tc>
-        <w:tc>
-          <w:tcPr>
-            <w:tcW w:w="0" w:type="auto"/>
-            <w:tcBorders>
-              <w:top w:val="single" w:sz="4" w:space="0" w:color="auto"/>
-              <w:left w:val="single" w:sz="4" w:space="0" w:color="auto"/>
-              <w:bottom w:val="single" w:sz="4" w:space="0" w:color="auto"/>
-              <w:right w:val="single" w:sz="4" w:space="0" w:color="auto"/>
-            </w:tcBorders>
-          </w:tcPr>
-          <w:p>
-            <w:pPr>
-              <w:spacing w:line="276" w:lineRule="auto"/>
-              <w:rPr>
-                <w:rFonts w:ascii="Abadi" w:hAnsi="Abadi"/>
-                <w:sz w:val="14"/>
-                <w:szCs w:val="14"/>
-              </w:rPr>
-            </w:pPr>
-          </w:p>
-        </w:tc>
-        <w:tc>
-          <w:tcPr>
-            <w:tcW w:w="0" w:type="auto"/>
-            <w:tcBorders>
-              <w:top w:val="single" w:sz="4" w:space="0" w:color="auto"/>
-              <w:left w:val="single" w:sz="4" w:space="0" w:color="auto"/>
-              <w:bottom w:val="single" w:sz="4" w:space="0" w:color="auto"/>
-              <w:right w:val="single" w:sz="4" w:space="0" w:color="auto"/>
-            </w:tcBorders>
-          </w:tcPr>
-          <w:p>
-            <w:pPr>
-              <w:spacing w:line="276" w:lineRule="auto"/>
-              <w:rPr>
-                <w:rFonts w:ascii="Abadi" w:hAnsi="Abadi"/>
-                <w:sz w:val="14"/>
-                <w:szCs w:val="14"/>
-              </w:rPr>
-            </w:pPr>
-          </w:p>
-        </w:tc>
-        <w:tc>
-          <w:tcPr>
-            <w:tcW w:w="0" w:type="auto"/>
-            <w:tcBorders>
-              <w:top w:val="single" w:sz="4" w:space="0" w:color="auto"/>
-              <w:left w:val="single" w:sz="4" w:space="0" w:color="auto"/>
-              <w:bottom w:val="single" w:sz="4" w:space="0" w:color="auto"/>
-              <w:right w:val="single" w:sz="4" w:space="0" w:color="auto"/>
-            </w:tcBorders>
-          </w:tcPr>
-          <w:p>
-            <w:pPr>
-              <w:spacing w:line="276" w:lineRule="auto"/>
-              <w:rPr>
-                <w:rFonts w:ascii="Abadi" w:hAnsi="Abadi"/>
-                <w:sz w:val="14"/>
-                <w:szCs w:val="14"/>
-              </w:rPr>
-            </w:pPr>
-          </w:p>
-        </w:tc>
-        <w:tc>
-          <w:tcPr>
-            <w:tcW w:w="0" w:type="auto"/>
-            <w:tcBorders>
-              <w:top w:val="single" w:sz="4" w:space="0" w:color="auto"/>
-              <w:left w:val="single" w:sz="4" w:space="0" w:color="auto"/>
-              <w:bottom w:val="single" w:sz="4" w:space="0" w:color="auto"/>
-              <w:right w:val="single" w:sz="4" w:space="0" w:color="auto"/>
-            </w:tcBorders>
-          </w:tcPr>
-          <w:p>
-            <w:pPr>
-              <w:spacing w:line="276" w:lineRule="auto"/>
-              <w:rPr>
-                <w:rFonts w:ascii="Abadi" w:hAnsi="Abadi"/>
-                <w:sz w:val="14"/>
-                <w:szCs w:val="14"/>
-              </w:rPr>
-            </w:pPr>
-          </w:p>
-        </w:tc>
-        <w:tc>
-          <w:tcPr>
-            <w:tcW w:w="0" w:type="auto"/>
-            <w:tcBorders>
-              <w:top w:val="single" w:sz="4" w:space="0" w:color="auto"/>
-              <w:left w:val="single" w:sz="4" w:space="0" w:color="auto"/>
-              <w:bottom w:val="single" w:sz="4" w:space="0" w:color="auto"/>
-              <w:right w:val="single" w:sz="4" w:space="0" w:color="auto"/>
-            </w:tcBorders>
-          </w:tcPr>
-          <w:p>
-            <w:pPr>
-              <w:spacing w:line="276" w:lineRule="auto"/>
-              <w:rPr>
-                <w:rFonts w:ascii="Abadi" w:hAnsi="Abadi"/>
-                <w:sz w:val="14"/>
-                <w:szCs w:val="14"/>
-              </w:rPr>
-            </w:pPr>
-          </w:p>
-        </w:tc>
-        <w:tc>
-          <w:tcPr>
-            <w:tcW w:w="0" w:type="auto"/>
-            <w:tcBorders>
-              <w:top w:val="single" w:sz="4" w:space="0" w:color="auto"/>
-              <w:left w:val="single" w:sz="4" w:space="0" w:color="auto"/>
-              <w:bottom w:val="single" w:sz="4" w:space="0" w:color="auto"/>
-              <w:right w:val="single" w:sz="4" w:space="0" w:color="auto"/>
-            </w:tcBorders>
-          </w:tcPr>
-          <w:p>
-            <w:pPr>
-              <w:spacing w:line="276" w:lineRule="auto"/>
-              <w:jc w:val="both"/>
-              <w:rPr>
-                <w:rFonts w:ascii="Abadi" w:hAnsi="Abadi"/>
-                <w:sz w:val="14"/>
-                <w:szCs w:val="14"/>
-              </w:rPr>
-            </w:pPr>
-          </w:p>
-        </w:tc>
-        <w:tc>
-          <w:tcPr>
-            <w:tcW w:w="0" w:type="auto"/>
-            <w:tcBorders>
-              <w:top w:val="single" w:sz="4" w:space="0" w:color="auto"/>
-              <w:left w:val="single" w:sz="4" w:space="0" w:color="auto"/>
-              <w:bottom w:val="single" w:sz="4" w:space="0" w:color="auto"/>
-              <w:right w:val="single" w:sz="4" w:space="0" w:color="auto"/>
-            </w:tcBorders>
-          </w:tcPr>
-          <w:p>
-            <w:pPr>
-              <w:spacing w:line="276" w:lineRule="auto"/>
-              <w:rPr>
-                <w:rFonts w:ascii="Abadi" w:hAnsi="Abadi"/>
-                <w:sz w:val="14"/>
-                <w:szCs w:val="14"/>
-              </w:rPr>
-            </w:pPr>
-          </w:p>
-        </w:tc>
-        <w:tc>
-          <w:tcPr>
-            <w:tcW w:w="3109" w:type="dxa"/>
-            <w:tcBorders>
-              <w:top w:val="single" w:sz="4" w:space="0" w:color="auto"/>
-              <w:left w:val="single" w:sz="4" w:space="0" w:color="auto"/>
-              <w:bottom w:val="single" w:sz="4" w:space="0" w:color="auto"/>
-              <w:right w:val="single" w:sz="4" w:space="0" w:color="auto"/>
-            </w:tcBorders>
-          </w:tcPr>
+            <w:r>
+              <w:rPr>
+                <w:rFonts w:ascii="Abadi" w:hAnsi="Abadi"/>
+                <w:sz w:val="14"/>
+                <w:szCs w:val="14"/>
+              </w:rPr>
+              <w:t>2d6 + Skill physical damage</w:t>
+            </w:r>
+          </w:p>
           <w:p>
             <w:pPr>
               <w:numPr>
@@ -3285,6 +5080,14 @@
                 <w:szCs w:val="14"/>
               </w:rPr>
             </w:pPr>
+            <w:r>
+              <w:rPr>
+                <w:rFonts w:ascii="Abadi" w:hAnsi="Abadi"/>
+                <w:sz w:val="14"/>
+                <w:szCs w:val="14"/>
+              </w:rPr>
+              <w:t>Device</w:t>
+            </w:r>
           </w:p>
         </w:tc>
         <w:tc>
@@ -3311,6 +5114,161 @@
                 <w:szCs w:val="14"/>
               </w:rPr>
             </w:pPr>
+            <w:r>
+              <w:rPr>
+                <w:rFonts w:ascii="Abadi" w:hAnsi="Abadi"/>
+                <w:sz w:val="14"/>
+                <w:szCs w:val="14"/>
+              </w:rPr>
+              <w:t>Accuracy +2 / x2 / +0B / 10P</w:t>
+            </w:r>
+          </w:p>
+          <w:p>
+            <w:pPr>
+              <w:pStyle w:val="ListParagraph"/>
+              <w:numPr>
+                <w:ilvl w:val="0"/>
+                <w:numId w:val="1"/>
+              </w:numPr>
+              <w:spacing w:line="276" w:lineRule="auto"/>
+              <w:rPr>
+                <w:rFonts w:ascii="Abadi" w:hAnsi="Abadi"/>
+                <w:sz w:val="14"/>
+                <w:szCs w:val="14"/>
+              </w:rPr>
+            </w:pPr>
+            <w:r>
+              <w:rPr>
+                <w:rFonts w:ascii="Abadi" w:hAnsi="Abadi"/>
+                <w:sz w:val="14"/>
+                <w:szCs w:val="14"/>
+              </w:rPr>
+              <w:t>Burn -1 / x3 / -- / 10P</w:t>
+            </w:r>
+          </w:p>
+          <w:p>
+            <w:pPr>
+              <w:pStyle w:val="ListParagraph"/>
+              <w:numPr>
+                <w:ilvl w:val="0"/>
+                <w:numId w:val="1"/>
+              </w:numPr>
+              <w:spacing w:line="276" w:lineRule="auto"/>
+              <w:rPr>
+                <w:rFonts w:ascii="Abadi" w:hAnsi="Abadi"/>
+                <w:sz w:val="14"/>
+                <w:szCs w:val="14"/>
+              </w:rPr>
+            </w:pPr>
+            <w:r>
+              <w:rPr>
+                <w:rFonts w:ascii="Abadi" w:hAnsi="Abadi"/>
+                <w:sz w:val="14"/>
+                <w:szCs w:val="14"/>
+              </w:rPr>
+              <w:t>Burst – Roll 3 dice to hit / x1 / +3B / 20P</w:t>
+            </w:r>
+          </w:p>
+          <w:p>
+            <w:pPr>
+              <w:pStyle w:val="ListParagraph"/>
+              <w:numPr>
+                <w:ilvl w:val="0"/>
+                <w:numId w:val="1"/>
+              </w:numPr>
+              <w:spacing w:line="276" w:lineRule="auto"/>
+              <w:rPr>
+                <w:rFonts w:ascii="Abadi" w:hAnsi="Abadi"/>
+                <w:sz w:val="14"/>
+                <w:szCs w:val="14"/>
+              </w:rPr>
+            </w:pPr>
+            <w:r>
+              <w:rPr>
+                <w:rFonts w:ascii="Abadi" w:hAnsi="Abadi"/>
+                <w:sz w:val="14"/>
+                <w:szCs w:val="14"/>
+              </w:rPr>
+              <w:t>Dmg Die / x3 / +</w:t>
+            </w:r>
+            <w:r>
+              <w:rPr>
+                <w:rFonts w:ascii="Abadi" w:hAnsi="Abadi"/>
+                <w:sz w:val="14"/>
+                <w:szCs w:val="14"/>
+              </w:rPr>
+              <w:t>1</w:t>
+            </w:r>
+            <w:r>
+              <w:rPr>
+                <w:rFonts w:ascii="Abadi" w:hAnsi="Abadi"/>
+                <w:sz w:val="14"/>
+                <w:szCs w:val="14"/>
+              </w:rPr>
+              <w:t>B / 10P</w:t>
+            </w:r>
+            <w:r>
+              <w:rPr>
+                <w:rFonts w:ascii="Abadi" w:hAnsi="Abadi"/>
+                <w:sz w:val="14"/>
+                <w:szCs w:val="14"/>
+              </w:rPr>
+              <w:t xml:space="preserve"> ***</w:t>
+            </w:r>
+          </w:p>
+          <w:p>
+            <w:pPr>
+              <w:pStyle w:val="ListParagraph"/>
+              <w:numPr>
+                <w:ilvl w:val="0"/>
+                <w:numId w:val="1"/>
+              </w:numPr>
+              <w:spacing w:line="276" w:lineRule="auto"/>
+              <w:rPr>
+                <w:rFonts w:ascii="Abadi" w:hAnsi="Abadi"/>
+                <w:sz w:val="14"/>
+                <w:szCs w:val="14"/>
+              </w:rPr>
+            </w:pPr>
+            <w:r>
+              <w:rPr>
+                <w:rFonts w:ascii="Abadi" w:hAnsi="Abadi"/>
+                <w:sz w:val="14"/>
+                <w:szCs w:val="14"/>
+              </w:rPr>
+              <w:t>Dmg Die / x3 / -2A / 10P</w:t>
+            </w:r>
+            <w:r>
+              <w:rPr>
+                <w:rFonts w:ascii="Abadi" w:hAnsi="Abadi"/>
+                <w:sz w:val="14"/>
+                <w:szCs w:val="14"/>
+              </w:rPr>
+              <w:t xml:space="preserve"> ***</w:t>
+            </w:r>
+          </w:p>
+          <w:p>
+            <w:pPr>
+              <w:pStyle w:val="ListParagraph"/>
+              <w:numPr>
+                <w:ilvl w:val="0"/>
+                <w:numId w:val="1"/>
+              </w:numPr>
+              <w:spacing w:line="276" w:lineRule="auto"/>
+              <w:rPr>
+                <w:rFonts w:ascii="Abadi" w:hAnsi="Abadi"/>
+                <w:sz w:val="14"/>
+                <w:szCs w:val="14"/>
+              </w:rPr>
+            </w:pPr>
+            <w:r>
+              <w:rPr>
+                <w:rFonts w:ascii="Abadi" w:hAnsi="Abadi"/>
+                <w:sz w:val="14"/>
+                <w:szCs w:val="14"/>
+              </w:rPr>
+              <w:t>Range +1 / x3 / +0B / 6P</w:t>
+            </w:r>
           </w:p>
         </w:tc>
       </w:tr>
@@ -3334,111 +5292,159 @@
                 <w:szCs w:val="14"/>
               </w:rPr>
             </w:pPr>
-          </w:p>
-        </w:tc>
-        <w:tc>
-          <w:tcPr>
-            <w:tcW w:w="0" w:type="auto"/>
-            <w:tcBorders>
-              <w:top w:val="single" w:sz="4" w:space="0" w:color="auto"/>
-              <w:left w:val="single" w:sz="4" w:space="0" w:color="auto"/>
-              <w:bottom w:val="single" w:sz="4" w:space="0" w:color="auto"/>
-              <w:right w:val="single" w:sz="4" w:space="0" w:color="auto"/>
-            </w:tcBorders>
-          </w:tcPr>
-          <w:p>
-            <w:pPr>
-              <w:spacing w:line="276" w:lineRule="auto"/>
-              <w:rPr>
-                <w:rFonts w:ascii="Abadi" w:hAnsi="Abadi"/>
-                <w:sz w:val="14"/>
-                <w:szCs w:val="14"/>
-              </w:rPr>
-            </w:pPr>
-          </w:p>
-        </w:tc>
-        <w:tc>
-          <w:tcPr>
-            <w:tcW w:w="0" w:type="auto"/>
-            <w:tcBorders>
-              <w:top w:val="single" w:sz="4" w:space="0" w:color="auto"/>
-              <w:left w:val="single" w:sz="4" w:space="0" w:color="auto"/>
-              <w:bottom w:val="single" w:sz="4" w:space="0" w:color="auto"/>
-              <w:right w:val="single" w:sz="4" w:space="0" w:color="auto"/>
-            </w:tcBorders>
-          </w:tcPr>
-          <w:p>
-            <w:pPr>
-              <w:spacing w:line="276" w:lineRule="auto"/>
-              <w:rPr>
-                <w:rFonts w:ascii="Abadi" w:hAnsi="Abadi"/>
-                <w:sz w:val="14"/>
-                <w:szCs w:val="14"/>
-              </w:rPr>
-            </w:pPr>
-          </w:p>
-        </w:tc>
-        <w:tc>
-          <w:tcPr>
-            <w:tcW w:w="0" w:type="auto"/>
-            <w:tcBorders>
-              <w:top w:val="single" w:sz="4" w:space="0" w:color="auto"/>
-              <w:left w:val="single" w:sz="4" w:space="0" w:color="auto"/>
-              <w:bottom w:val="single" w:sz="4" w:space="0" w:color="auto"/>
-              <w:right w:val="single" w:sz="4" w:space="0" w:color="auto"/>
-            </w:tcBorders>
-          </w:tcPr>
-          <w:p>
-            <w:pPr>
-              <w:spacing w:line="276" w:lineRule="auto"/>
-              <w:rPr>
-                <w:rFonts w:ascii="Abadi" w:hAnsi="Abadi"/>
-                <w:sz w:val="14"/>
-                <w:szCs w:val="14"/>
-              </w:rPr>
-            </w:pPr>
-          </w:p>
-        </w:tc>
-        <w:tc>
-          <w:tcPr>
-            <w:tcW w:w="0" w:type="auto"/>
-            <w:tcBorders>
-              <w:top w:val="single" w:sz="4" w:space="0" w:color="auto"/>
-              <w:left w:val="single" w:sz="4" w:space="0" w:color="auto"/>
-              <w:bottom w:val="single" w:sz="4" w:space="0" w:color="auto"/>
-              <w:right w:val="single" w:sz="4" w:space="0" w:color="auto"/>
-            </w:tcBorders>
-          </w:tcPr>
-          <w:p>
-            <w:pPr>
-              <w:spacing w:line="276" w:lineRule="auto"/>
-              <w:rPr>
-                <w:rFonts w:ascii="Abadi" w:hAnsi="Abadi"/>
-                <w:sz w:val="14"/>
-                <w:szCs w:val="14"/>
-              </w:rPr>
-            </w:pPr>
-          </w:p>
-        </w:tc>
-        <w:tc>
-          <w:tcPr>
-            <w:tcW w:w="0" w:type="auto"/>
-            <w:tcBorders>
-              <w:top w:val="single" w:sz="4" w:space="0" w:color="auto"/>
-              <w:left w:val="single" w:sz="4" w:space="0" w:color="auto"/>
-              <w:bottom w:val="single" w:sz="4" w:space="0" w:color="auto"/>
-              <w:right w:val="single" w:sz="4" w:space="0" w:color="auto"/>
-            </w:tcBorders>
-          </w:tcPr>
-          <w:p>
-            <w:pPr>
-              <w:spacing w:line="276" w:lineRule="auto"/>
-              <w:rPr>
-                <w:rFonts w:ascii="Abadi" w:hAnsi="Abadi"/>
-                <w:sz w:val="14"/>
-                <w:szCs w:val="14"/>
-              </w:rPr>
-            </w:pPr>
+            <w:r>
+              <w:rPr>
+                <w:rFonts w:ascii="Abadi" w:hAnsi="Abadi"/>
+                <w:sz w:val="14"/>
+                <w:szCs w:val="14"/>
+              </w:rPr>
+              <w:t>Offensive Rush</w:t>
+            </w:r>
+          </w:p>
+        </w:tc>
+        <w:tc>
+          <w:tcPr>
+            <w:tcW w:w="0" w:type="auto"/>
+            <w:tcBorders>
+              <w:top w:val="single" w:sz="4" w:space="0" w:color="auto"/>
+              <w:left w:val="single" w:sz="4" w:space="0" w:color="auto"/>
+              <w:bottom w:val="single" w:sz="4" w:space="0" w:color="auto"/>
+              <w:right w:val="single" w:sz="4" w:space="0" w:color="auto"/>
+            </w:tcBorders>
+          </w:tcPr>
+          <w:p>
+            <w:pPr>
+              <w:spacing w:line="276" w:lineRule="auto"/>
+              <w:rPr>
+                <w:rFonts w:ascii="Abadi" w:hAnsi="Abadi"/>
+                <w:sz w:val="14"/>
+                <w:szCs w:val="14"/>
+              </w:rPr>
+            </w:pPr>
+            <w:r>
+              <w:rPr>
+                <w:rFonts w:ascii="Abadi" w:hAnsi="Abadi"/>
+                <w:sz w:val="14"/>
+                <w:szCs w:val="14"/>
+              </w:rPr>
+              <w:t>B</w:t>
+            </w:r>
+          </w:p>
+        </w:tc>
+        <w:tc>
+          <w:tcPr>
+            <w:tcW w:w="0" w:type="auto"/>
+            <w:tcBorders>
+              <w:top w:val="single" w:sz="4" w:space="0" w:color="auto"/>
+              <w:left w:val="single" w:sz="4" w:space="0" w:color="auto"/>
+              <w:bottom w:val="single" w:sz="4" w:space="0" w:color="auto"/>
+              <w:right w:val="single" w:sz="4" w:space="0" w:color="auto"/>
+            </w:tcBorders>
+          </w:tcPr>
+          <w:p>
+            <w:pPr>
+              <w:spacing w:line="276" w:lineRule="auto"/>
+              <w:rPr>
+                <w:rFonts w:ascii="Abadi" w:hAnsi="Abadi"/>
+                <w:sz w:val="14"/>
+                <w:szCs w:val="14"/>
+              </w:rPr>
+            </w:pPr>
+            <w:r>
+              <w:rPr>
+                <w:rFonts w:ascii="Abadi" w:hAnsi="Abadi"/>
+                <w:sz w:val="14"/>
+                <w:szCs w:val="14"/>
+              </w:rPr>
+              <w:t>C</w:t>
+            </w:r>
+          </w:p>
+        </w:tc>
+        <w:tc>
+          <w:tcPr>
+            <w:tcW w:w="0" w:type="auto"/>
+            <w:tcBorders>
+              <w:top w:val="single" w:sz="4" w:space="0" w:color="auto"/>
+              <w:left w:val="single" w:sz="4" w:space="0" w:color="auto"/>
+              <w:bottom w:val="single" w:sz="4" w:space="0" w:color="auto"/>
+              <w:right w:val="single" w:sz="4" w:space="0" w:color="auto"/>
+            </w:tcBorders>
+          </w:tcPr>
+          <w:p>
+            <w:pPr>
+              <w:spacing w:line="276" w:lineRule="auto"/>
+              <w:rPr>
+                <w:rFonts w:ascii="Abadi" w:hAnsi="Abadi"/>
+                <w:sz w:val="14"/>
+                <w:szCs w:val="14"/>
+              </w:rPr>
+            </w:pPr>
+            <w:r>
+              <w:rPr>
+                <w:rFonts w:ascii="Abadi" w:hAnsi="Abadi"/>
+                <w:sz w:val="14"/>
+                <w:szCs w:val="14"/>
+              </w:rPr>
+              <w:t>20</w:t>
+            </w:r>
+          </w:p>
+        </w:tc>
+        <w:tc>
+          <w:tcPr>
+            <w:tcW w:w="0" w:type="auto"/>
+            <w:tcBorders>
+              <w:top w:val="single" w:sz="4" w:space="0" w:color="auto"/>
+              <w:left w:val="single" w:sz="4" w:space="0" w:color="auto"/>
+              <w:bottom w:val="single" w:sz="4" w:space="0" w:color="auto"/>
+              <w:right w:val="single" w:sz="4" w:space="0" w:color="auto"/>
+            </w:tcBorders>
+          </w:tcPr>
+          <w:p>
+            <w:pPr>
+              <w:spacing w:line="276" w:lineRule="auto"/>
+              <w:rPr>
+                <w:rFonts w:ascii="Abadi" w:hAnsi="Abadi"/>
+                <w:sz w:val="14"/>
+                <w:szCs w:val="14"/>
+              </w:rPr>
+            </w:pPr>
+            <w:r>
+              <w:rPr>
+                <w:rFonts w:ascii="Abadi" w:hAnsi="Abadi"/>
+                <w:sz w:val="14"/>
+                <w:szCs w:val="14"/>
+              </w:rPr>
+              <w:t>--</w:t>
+            </w:r>
+          </w:p>
+        </w:tc>
+        <w:tc>
+          <w:tcPr>
+            <w:tcW w:w="0" w:type="auto"/>
+            <w:tcBorders>
+              <w:top w:val="single" w:sz="4" w:space="0" w:color="auto"/>
+              <w:left w:val="single" w:sz="4" w:space="0" w:color="auto"/>
+              <w:bottom w:val="single" w:sz="4" w:space="0" w:color="auto"/>
+              <w:right w:val="single" w:sz="4" w:space="0" w:color="auto"/>
+            </w:tcBorders>
+          </w:tcPr>
+          <w:p>
+            <w:pPr>
+              <w:spacing w:line="276" w:lineRule="auto"/>
+              <w:rPr>
+                <w:rFonts w:ascii="Abadi" w:hAnsi="Abadi"/>
+                <w:sz w:val="14"/>
+                <w:szCs w:val="14"/>
+              </w:rPr>
+            </w:pPr>
+            <w:r>
+              <w:rPr>
+                <w:rFonts w:ascii="Abadi" w:hAnsi="Abadi"/>
+                <w:sz w:val="14"/>
+                <w:szCs w:val="14"/>
+              </w:rPr>
+              <w:t>--</w:t>
+            </w:r>
           </w:p>
         </w:tc>
         <w:tc>
@@ -3461,27 +5467,43 @@
                 <w:szCs w:val="14"/>
               </w:rPr>
             </w:pPr>
-          </w:p>
-        </w:tc>
-        <w:tc>
-          <w:tcPr>
-            <w:tcW w:w="0" w:type="auto"/>
-            <w:tcBorders>
-              <w:top w:val="single" w:sz="4" w:space="0" w:color="auto"/>
-              <w:left w:val="single" w:sz="4" w:space="0" w:color="auto"/>
-              <w:bottom w:val="single" w:sz="4" w:space="0" w:color="auto"/>
-              <w:right w:val="single" w:sz="4" w:space="0" w:color="auto"/>
-            </w:tcBorders>
-          </w:tcPr>
-          <w:p>
-            <w:pPr>
-              <w:spacing w:line="276" w:lineRule="auto"/>
-              <w:rPr>
-                <w:rFonts w:ascii="Abadi" w:hAnsi="Abadi"/>
-                <w:sz w:val="14"/>
-                <w:szCs w:val="14"/>
-              </w:rPr>
-            </w:pPr>
+            <w:r>
+              <w:rPr>
+                <w:rFonts w:ascii="Abadi" w:hAnsi="Abadi"/>
+                <w:sz w:val="14"/>
+                <w:szCs w:val="14"/>
+              </w:rPr>
+              <w:t>Self</w:t>
+            </w:r>
+          </w:p>
+        </w:tc>
+        <w:tc>
+          <w:tcPr>
+            <w:tcW w:w="0" w:type="auto"/>
+            <w:tcBorders>
+              <w:top w:val="single" w:sz="4" w:space="0" w:color="auto"/>
+              <w:left w:val="single" w:sz="4" w:space="0" w:color="auto"/>
+              <w:bottom w:val="single" w:sz="4" w:space="0" w:color="auto"/>
+              <w:right w:val="single" w:sz="4" w:space="0" w:color="auto"/>
+            </w:tcBorders>
+          </w:tcPr>
+          <w:p>
+            <w:pPr>
+              <w:spacing w:line="276" w:lineRule="auto"/>
+              <w:rPr>
+                <w:rFonts w:ascii="Abadi" w:hAnsi="Abadi"/>
+                <w:sz w:val="14"/>
+                <w:szCs w:val="14"/>
+              </w:rPr>
+            </w:pPr>
+            <w:r>
+              <w:rPr>
+                <w:rFonts w:ascii="Abadi" w:hAnsi="Abadi"/>
+                <w:sz w:val="14"/>
+                <w:szCs w:val="14"/>
+              </w:rPr>
+              <w:t>M</w:t>
+            </w:r>
           </w:p>
         </w:tc>
         <w:tc>
@@ -3507,6 +5529,124 @@
                 <w:szCs w:val="14"/>
               </w:rPr>
             </w:pPr>
+            <w:r>
+              <w:rPr>
+                <w:rFonts w:ascii="Abadi" w:hAnsi="Abadi"/>
+                <w:sz w:val="14"/>
+                <w:szCs w:val="14"/>
+              </w:rPr>
+              <w:t>Can be activated if under ½ hit points</w:t>
+            </w:r>
+          </w:p>
+          <w:p>
+            <w:pPr>
+              <w:numPr>
+                <w:ilvl w:val="0"/>
+                <w:numId w:val="1"/>
+              </w:numPr>
+              <w:spacing w:after="0" w:line="276" w:lineRule="auto"/>
+              <w:rPr>
+                <w:rFonts w:ascii="Abadi" w:hAnsi="Abadi"/>
+                <w:sz w:val="14"/>
+                <w:szCs w:val="14"/>
+              </w:rPr>
+            </w:pPr>
+            <w:r>
+              <w:rPr>
+                <w:rFonts w:ascii="Abadi" w:hAnsi="Abadi"/>
+                <w:sz w:val="14"/>
+                <w:szCs w:val="14"/>
+              </w:rPr>
+              <w:t>Accuracy +2</w:t>
+            </w:r>
+          </w:p>
+          <w:p>
+            <w:pPr>
+              <w:numPr>
+                <w:ilvl w:val="0"/>
+                <w:numId w:val="1"/>
+              </w:numPr>
+              <w:spacing w:after="0" w:line="276" w:lineRule="auto"/>
+              <w:rPr>
+                <w:rFonts w:ascii="Abadi" w:hAnsi="Abadi"/>
+                <w:sz w:val="14"/>
+                <w:szCs w:val="14"/>
+              </w:rPr>
+            </w:pPr>
+            <w:r>
+              <w:rPr>
+                <w:rFonts w:ascii="Abadi" w:hAnsi="Abadi"/>
+                <w:sz w:val="14"/>
+                <w:szCs w:val="14"/>
+              </w:rPr>
+              <w:t>Damage +4</w:t>
+            </w:r>
+          </w:p>
+          <w:p>
+            <w:pPr>
+              <w:numPr>
+                <w:ilvl w:val="0"/>
+                <w:numId w:val="1"/>
+              </w:numPr>
+              <w:spacing w:after="0" w:line="276" w:lineRule="auto"/>
+              <w:rPr>
+                <w:rFonts w:ascii="Abadi" w:hAnsi="Abadi"/>
+                <w:sz w:val="14"/>
+                <w:szCs w:val="14"/>
+              </w:rPr>
+            </w:pPr>
+            <w:r>
+              <w:rPr>
+                <w:rFonts w:ascii="Abadi" w:hAnsi="Abadi"/>
+                <w:sz w:val="14"/>
+                <w:szCs w:val="14"/>
+              </w:rPr>
+              <w:t>Initiative +2</w:t>
+            </w:r>
+          </w:p>
+          <w:p>
+            <w:pPr>
+              <w:numPr>
+                <w:ilvl w:val="0"/>
+                <w:numId w:val="1"/>
+              </w:numPr>
+              <w:spacing w:after="0" w:line="276" w:lineRule="auto"/>
+              <w:rPr>
+                <w:rFonts w:ascii="Abadi" w:hAnsi="Abadi"/>
+                <w:sz w:val="14"/>
+                <w:szCs w:val="14"/>
+              </w:rPr>
+            </w:pPr>
+            <w:r>
+              <w:rPr>
+                <w:rFonts w:ascii="Abadi" w:hAnsi="Abadi"/>
+                <w:sz w:val="14"/>
+                <w:szCs w:val="14"/>
+              </w:rPr>
+              <w:t>Defenses -2</w:t>
+            </w:r>
+          </w:p>
+          <w:p>
+            <w:pPr>
+              <w:numPr>
+                <w:ilvl w:val="0"/>
+                <w:numId w:val="1"/>
+              </w:numPr>
+              <w:spacing w:after="0" w:line="276" w:lineRule="auto"/>
+              <w:rPr>
+                <w:rFonts w:ascii="Abadi" w:hAnsi="Abadi"/>
+                <w:sz w:val="14"/>
+                <w:szCs w:val="14"/>
+              </w:rPr>
+            </w:pPr>
+            <w:r>
+              <w:rPr>
+                <w:rFonts w:ascii="Abadi" w:hAnsi="Abadi"/>
+                <w:sz w:val="14"/>
+                <w:szCs w:val="14"/>
+              </w:rPr>
+              <w:t>Cannot be used with Defensive Rush</w:t>
+            </w:r>
           </w:p>
         </w:tc>
         <w:tc>
@@ -3533,6 +5673,14 @@
                 <w:szCs w:val="14"/>
               </w:rPr>
             </w:pPr>
+            <w:r>
+              <w:rPr>
+                <w:rFonts w:ascii="Abadi" w:hAnsi="Abadi"/>
+                <w:sz w:val="14"/>
+                <w:szCs w:val="14"/>
+              </w:rPr>
+              <w:t>None</w:t>
+            </w:r>
           </w:p>
         </w:tc>
       </w:tr>
@@ -3556,111 +5704,159 @@
                 <w:szCs w:val="14"/>
               </w:rPr>
             </w:pPr>
-          </w:p>
-        </w:tc>
-        <w:tc>
-          <w:tcPr>
-            <w:tcW w:w="0" w:type="auto"/>
-            <w:tcBorders>
-              <w:top w:val="single" w:sz="4" w:space="0" w:color="auto"/>
-              <w:left w:val="single" w:sz="4" w:space="0" w:color="auto"/>
-              <w:bottom w:val="single" w:sz="4" w:space="0" w:color="auto"/>
-              <w:right w:val="single" w:sz="4" w:space="0" w:color="auto"/>
-            </w:tcBorders>
-          </w:tcPr>
-          <w:p>
-            <w:pPr>
-              <w:spacing w:line="276" w:lineRule="auto"/>
-              <w:rPr>
-                <w:rFonts w:ascii="Abadi" w:hAnsi="Abadi"/>
-                <w:sz w:val="14"/>
-                <w:szCs w:val="14"/>
-              </w:rPr>
-            </w:pPr>
-          </w:p>
-        </w:tc>
-        <w:tc>
-          <w:tcPr>
-            <w:tcW w:w="0" w:type="auto"/>
-            <w:tcBorders>
-              <w:top w:val="single" w:sz="4" w:space="0" w:color="auto"/>
-              <w:left w:val="single" w:sz="4" w:space="0" w:color="auto"/>
-              <w:bottom w:val="single" w:sz="4" w:space="0" w:color="auto"/>
-              <w:right w:val="single" w:sz="4" w:space="0" w:color="auto"/>
-            </w:tcBorders>
-          </w:tcPr>
-          <w:p>
-            <w:pPr>
-              <w:spacing w:line="276" w:lineRule="auto"/>
-              <w:rPr>
-                <w:rFonts w:ascii="Abadi" w:hAnsi="Abadi"/>
-                <w:sz w:val="14"/>
-                <w:szCs w:val="14"/>
-              </w:rPr>
-            </w:pPr>
-          </w:p>
-        </w:tc>
-        <w:tc>
-          <w:tcPr>
-            <w:tcW w:w="0" w:type="auto"/>
-            <w:tcBorders>
-              <w:top w:val="single" w:sz="4" w:space="0" w:color="auto"/>
-              <w:left w:val="single" w:sz="4" w:space="0" w:color="auto"/>
-              <w:bottom w:val="single" w:sz="4" w:space="0" w:color="auto"/>
-              <w:right w:val="single" w:sz="4" w:space="0" w:color="auto"/>
-            </w:tcBorders>
-          </w:tcPr>
-          <w:p>
-            <w:pPr>
-              <w:spacing w:line="276" w:lineRule="auto"/>
-              <w:rPr>
-                <w:rFonts w:ascii="Abadi" w:hAnsi="Abadi"/>
-                <w:sz w:val="14"/>
-                <w:szCs w:val="14"/>
-              </w:rPr>
-            </w:pPr>
-          </w:p>
-        </w:tc>
-        <w:tc>
-          <w:tcPr>
-            <w:tcW w:w="0" w:type="auto"/>
-            <w:tcBorders>
-              <w:top w:val="single" w:sz="4" w:space="0" w:color="auto"/>
-              <w:left w:val="single" w:sz="4" w:space="0" w:color="auto"/>
-              <w:bottom w:val="single" w:sz="4" w:space="0" w:color="auto"/>
-              <w:right w:val="single" w:sz="4" w:space="0" w:color="auto"/>
-            </w:tcBorders>
-          </w:tcPr>
-          <w:p>
-            <w:pPr>
-              <w:spacing w:line="276" w:lineRule="auto"/>
-              <w:rPr>
-                <w:rFonts w:ascii="Abadi" w:hAnsi="Abadi"/>
-                <w:sz w:val="14"/>
-                <w:szCs w:val="14"/>
-              </w:rPr>
-            </w:pPr>
-          </w:p>
-        </w:tc>
-        <w:tc>
-          <w:tcPr>
-            <w:tcW w:w="0" w:type="auto"/>
-            <w:tcBorders>
-              <w:top w:val="single" w:sz="4" w:space="0" w:color="auto"/>
-              <w:left w:val="single" w:sz="4" w:space="0" w:color="auto"/>
-              <w:bottom w:val="single" w:sz="4" w:space="0" w:color="auto"/>
-              <w:right w:val="single" w:sz="4" w:space="0" w:color="auto"/>
-            </w:tcBorders>
-          </w:tcPr>
-          <w:p>
-            <w:pPr>
-              <w:spacing w:line="276" w:lineRule="auto"/>
-              <w:rPr>
-                <w:rFonts w:ascii="Abadi" w:hAnsi="Abadi"/>
-                <w:sz w:val="14"/>
-                <w:szCs w:val="14"/>
-              </w:rPr>
-            </w:pPr>
+            <w:r>
+              <w:rPr>
+                <w:rFonts w:ascii="Abadi" w:hAnsi="Abadi"/>
+                <w:sz w:val="14"/>
+                <w:szCs w:val="14"/>
+              </w:rPr>
+              <w:t>Prime Specimen</w:t>
+            </w:r>
+          </w:p>
+        </w:tc>
+        <w:tc>
+          <w:tcPr>
+            <w:tcW w:w="0" w:type="auto"/>
+            <w:tcBorders>
+              <w:top w:val="single" w:sz="4" w:space="0" w:color="auto"/>
+              <w:left w:val="single" w:sz="4" w:space="0" w:color="auto"/>
+              <w:bottom w:val="single" w:sz="4" w:space="0" w:color="auto"/>
+              <w:right w:val="single" w:sz="4" w:space="0" w:color="auto"/>
+            </w:tcBorders>
+          </w:tcPr>
+          <w:p>
+            <w:pPr>
+              <w:spacing w:line="276" w:lineRule="auto"/>
+              <w:rPr>
+                <w:rFonts w:ascii="Abadi" w:hAnsi="Abadi"/>
+                <w:sz w:val="14"/>
+                <w:szCs w:val="14"/>
+              </w:rPr>
+            </w:pPr>
+            <w:r>
+              <w:rPr>
+                <w:rFonts w:ascii="Abadi" w:hAnsi="Abadi"/>
+                <w:sz w:val="14"/>
+                <w:szCs w:val="14"/>
+              </w:rPr>
+              <w:t>T</w:t>
+            </w:r>
+          </w:p>
+        </w:tc>
+        <w:tc>
+          <w:tcPr>
+            <w:tcW w:w="0" w:type="auto"/>
+            <w:tcBorders>
+              <w:top w:val="single" w:sz="4" w:space="0" w:color="auto"/>
+              <w:left w:val="single" w:sz="4" w:space="0" w:color="auto"/>
+              <w:bottom w:val="single" w:sz="4" w:space="0" w:color="auto"/>
+              <w:right w:val="single" w:sz="4" w:space="0" w:color="auto"/>
+            </w:tcBorders>
+          </w:tcPr>
+          <w:p>
+            <w:pPr>
+              <w:spacing w:line="276" w:lineRule="auto"/>
+              <w:rPr>
+                <w:rFonts w:ascii="Abadi" w:hAnsi="Abadi"/>
+                <w:sz w:val="14"/>
+                <w:szCs w:val="14"/>
+              </w:rPr>
+            </w:pPr>
+            <w:r>
+              <w:rPr>
+                <w:rFonts w:ascii="Abadi" w:hAnsi="Abadi"/>
+                <w:sz w:val="14"/>
+                <w:szCs w:val="14"/>
+              </w:rPr>
+              <w:t>N</w:t>
+            </w:r>
+          </w:p>
+        </w:tc>
+        <w:tc>
+          <w:tcPr>
+            <w:tcW w:w="0" w:type="auto"/>
+            <w:tcBorders>
+              <w:top w:val="single" w:sz="4" w:space="0" w:color="auto"/>
+              <w:left w:val="single" w:sz="4" w:space="0" w:color="auto"/>
+              <w:bottom w:val="single" w:sz="4" w:space="0" w:color="auto"/>
+              <w:right w:val="single" w:sz="4" w:space="0" w:color="auto"/>
+            </w:tcBorders>
+          </w:tcPr>
+          <w:p>
+            <w:pPr>
+              <w:spacing w:line="276" w:lineRule="auto"/>
+              <w:rPr>
+                <w:rFonts w:ascii="Abadi" w:hAnsi="Abadi"/>
+                <w:sz w:val="14"/>
+                <w:szCs w:val="14"/>
+              </w:rPr>
+            </w:pPr>
+            <w:r>
+              <w:rPr>
+                <w:rFonts w:ascii="Abadi" w:hAnsi="Abadi"/>
+                <w:sz w:val="14"/>
+                <w:szCs w:val="14"/>
+              </w:rPr>
+              <w:t>20</w:t>
+            </w:r>
+          </w:p>
+        </w:tc>
+        <w:tc>
+          <w:tcPr>
+            <w:tcW w:w="0" w:type="auto"/>
+            <w:tcBorders>
+              <w:top w:val="single" w:sz="4" w:space="0" w:color="auto"/>
+              <w:left w:val="single" w:sz="4" w:space="0" w:color="auto"/>
+              <w:bottom w:val="single" w:sz="4" w:space="0" w:color="auto"/>
+              <w:right w:val="single" w:sz="4" w:space="0" w:color="auto"/>
+            </w:tcBorders>
+          </w:tcPr>
+          <w:p>
+            <w:pPr>
+              <w:spacing w:line="276" w:lineRule="auto"/>
+              <w:rPr>
+                <w:rFonts w:ascii="Abadi" w:hAnsi="Abadi"/>
+                <w:sz w:val="14"/>
+                <w:szCs w:val="14"/>
+              </w:rPr>
+            </w:pPr>
+            <w:r>
+              <w:rPr>
+                <w:rFonts w:ascii="Abadi" w:hAnsi="Abadi"/>
+                <w:sz w:val="14"/>
+                <w:szCs w:val="14"/>
+              </w:rPr>
+              <w:t>--</w:t>
+            </w:r>
+          </w:p>
+        </w:tc>
+        <w:tc>
+          <w:tcPr>
+            <w:tcW w:w="0" w:type="auto"/>
+            <w:tcBorders>
+              <w:top w:val="single" w:sz="4" w:space="0" w:color="auto"/>
+              <w:left w:val="single" w:sz="4" w:space="0" w:color="auto"/>
+              <w:bottom w:val="single" w:sz="4" w:space="0" w:color="auto"/>
+              <w:right w:val="single" w:sz="4" w:space="0" w:color="auto"/>
+            </w:tcBorders>
+          </w:tcPr>
+          <w:p>
+            <w:pPr>
+              <w:spacing w:line="276" w:lineRule="auto"/>
+              <w:rPr>
+                <w:rFonts w:ascii="Abadi" w:hAnsi="Abadi"/>
+                <w:sz w:val="14"/>
+                <w:szCs w:val="14"/>
+              </w:rPr>
+            </w:pPr>
+            <w:r>
+              <w:rPr>
+                <w:rFonts w:ascii="Abadi" w:hAnsi="Abadi"/>
+                <w:sz w:val="14"/>
+                <w:szCs w:val="14"/>
+              </w:rPr>
+              <w:t>--</w:t>
+            </w:r>
           </w:p>
         </w:tc>
         <w:tc>
@@ -3683,27 +5879,43 @@
                 <w:szCs w:val="14"/>
               </w:rPr>
             </w:pPr>
-          </w:p>
-        </w:tc>
-        <w:tc>
-          <w:tcPr>
-            <w:tcW w:w="0" w:type="auto"/>
-            <w:tcBorders>
-              <w:top w:val="single" w:sz="4" w:space="0" w:color="auto"/>
-              <w:left w:val="single" w:sz="4" w:space="0" w:color="auto"/>
-              <w:bottom w:val="single" w:sz="4" w:space="0" w:color="auto"/>
-              <w:right w:val="single" w:sz="4" w:space="0" w:color="auto"/>
-            </w:tcBorders>
-          </w:tcPr>
-          <w:p>
-            <w:pPr>
-              <w:spacing w:line="276" w:lineRule="auto"/>
-              <w:rPr>
-                <w:rFonts w:ascii="Abadi" w:hAnsi="Abadi"/>
-                <w:sz w:val="14"/>
-                <w:szCs w:val="14"/>
-              </w:rPr>
-            </w:pPr>
+            <w:r>
+              <w:rPr>
+                <w:rFonts w:ascii="Abadi" w:hAnsi="Abadi"/>
+                <w:sz w:val="14"/>
+                <w:szCs w:val="14"/>
+              </w:rPr>
+              <w:t>Self</w:t>
+            </w:r>
+          </w:p>
+        </w:tc>
+        <w:tc>
+          <w:tcPr>
+            <w:tcW w:w="0" w:type="auto"/>
+            <w:tcBorders>
+              <w:top w:val="single" w:sz="4" w:space="0" w:color="auto"/>
+              <w:left w:val="single" w:sz="4" w:space="0" w:color="auto"/>
+              <w:bottom w:val="single" w:sz="4" w:space="0" w:color="auto"/>
+              <w:right w:val="single" w:sz="4" w:space="0" w:color="auto"/>
+            </w:tcBorders>
+          </w:tcPr>
+          <w:p>
+            <w:pPr>
+              <w:spacing w:line="276" w:lineRule="auto"/>
+              <w:rPr>
+                <w:rFonts w:ascii="Abadi" w:hAnsi="Abadi"/>
+                <w:sz w:val="14"/>
+                <w:szCs w:val="14"/>
+              </w:rPr>
+            </w:pPr>
+            <w:r>
+              <w:rPr>
+                <w:rFonts w:ascii="Abadi" w:hAnsi="Abadi"/>
+                <w:sz w:val="14"/>
+                <w:szCs w:val="14"/>
+              </w:rPr>
+              <w:t>0</w:t>
+            </w:r>
           </w:p>
         </w:tc>
         <w:tc>
@@ -3729,6 +5941,103 @@
                 <w:szCs w:val="14"/>
               </w:rPr>
             </w:pPr>
+            <w:r>
+              <w:rPr>
+                <w:rFonts w:ascii="Abadi" w:hAnsi="Abadi"/>
+                <w:sz w:val="14"/>
+                <w:szCs w:val="14"/>
+              </w:rPr>
+              <w:t>Move 2</w:t>
+            </w:r>
+          </w:p>
+          <w:p>
+            <w:pPr>
+              <w:numPr>
+                <w:ilvl w:val="0"/>
+                <w:numId w:val="1"/>
+              </w:numPr>
+              <w:spacing w:after="0" w:line="276" w:lineRule="auto"/>
+              <w:rPr>
+                <w:rFonts w:ascii="Abadi" w:hAnsi="Abadi"/>
+                <w:sz w:val="14"/>
+                <w:szCs w:val="14"/>
+              </w:rPr>
+            </w:pPr>
+            <w:r>
+              <w:rPr>
+                <w:rFonts w:ascii="Abadi" w:hAnsi="Abadi"/>
+                <w:sz w:val="14"/>
+                <w:szCs w:val="14"/>
+              </w:rPr>
+              <w:t>Proficient in all athletic tests</w:t>
+            </w:r>
+          </w:p>
+          <w:p>
+            <w:pPr>
+              <w:numPr>
+                <w:ilvl w:val="0"/>
+                <w:numId w:val="1"/>
+              </w:numPr>
+              <w:spacing w:after="0" w:line="276" w:lineRule="auto"/>
+              <w:rPr>
+                <w:rFonts w:ascii="Abadi" w:hAnsi="Abadi"/>
+                <w:sz w:val="14"/>
+                <w:szCs w:val="14"/>
+              </w:rPr>
+            </w:pPr>
+            <w:r>
+              <w:rPr>
+                <w:rFonts w:ascii="Abadi" w:hAnsi="Abadi"/>
+                <w:sz w:val="14"/>
+                <w:szCs w:val="14"/>
+              </w:rPr>
+              <w:t>Athletic tests +4</w:t>
+            </w:r>
+          </w:p>
+          <w:p>
+            <w:pPr>
+              <w:numPr>
+                <w:ilvl w:val="0"/>
+                <w:numId w:val="1"/>
+              </w:numPr>
+              <w:spacing w:after="0" w:line="276" w:lineRule="auto"/>
+              <w:rPr>
+                <w:rFonts w:ascii="Abadi" w:hAnsi="Abadi"/>
+                <w:sz w:val="14"/>
+                <w:szCs w:val="14"/>
+              </w:rPr>
+            </w:pPr>
+            <w:r>
+              <w:rPr>
+                <w:rFonts w:ascii="Abadi" w:hAnsi="Abadi"/>
+                <w:sz w:val="14"/>
+                <w:szCs w:val="14"/>
+              </w:rPr>
+              <w:t>Hit Points +4</w:t>
+            </w:r>
+          </w:p>
+          <w:p>
+            <w:pPr>
+              <w:numPr>
+                <w:ilvl w:val="0"/>
+                <w:numId w:val="1"/>
+              </w:numPr>
+              <w:spacing w:after="0" w:line="276" w:lineRule="auto"/>
+              <w:rPr>
+                <w:rFonts w:ascii="Abadi" w:hAnsi="Abadi"/>
+                <w:sz w:val="14"/>
+                <w:szCs w:val="14"/>
+              </w:rPr>
+            </w:pPr>
+            <w:r>
+              <w:rPr>
+                <w:rFonts w:ascii="Abadi" w:hAnsi="Abadi"/>
+                <w:sz w:val="14"/>
+                <w:szCs w:val="14"/>
+              </w:rPr>
+              <w:lastRenderedPageBreak/>
+              <w:t>Toughness Saves +2</w:t>
+            </w:r>
           </w:p>
         </w:tc>
         <w:tc>
@@ -3755,6 +6064,15 @@
                 <w:szCs w:val="14"/>
               </w:rPr>
             </w:pPr>
+            <w:r>
+              <w:rPr>
+                <w:rFonts w:ascii="Abadi" w:hAnsi="Abadi"/>
+                <w:sz w:val="14"/>
+                <w:szCs w:val="14"/>
+              </w:rPr>
+              <w:lastRenderedPageBreak/>
+              <w:t>None</w:t>
+            </w:r>
           </w:p>
         </w:tc>
       </w:tr>
@@ -3778,111 +6096,161 @@
                 <w:szCs w:val="14"/>
               </w:rPr>
             </w:pPr>
-          </w:p>
-        </w:tc>
-        <w:tc>
-          <w:tcPr>
-            <w:tcW w:w="0" w:type="auto"/>
-            <w:tcBorders>
-              <w:top w:val="single" w:sz="4" w:space="0" w:color="auto"/>
-              <w:left w:val="single" w:sz="4" w:space="0" w:color="auto"/>
-              <w:bottom w:val="single" w:sz="4" w:space="0" w:color="auto"/>
-              <w:right w:val="single" w:sz="4" w:space="0" w:color="auto"/>
-            </w:tcBorders>
-          </w:tcPr>
-          <w:p>
-            <w:pPr>
-              <w:spacing w:line="276" w:lineRule="auto"/>
-              <w:rPr>
-                <w:rFonts w:ascii="Abadi" w:hAnsi="Abadi"/>
-                <w:sz w:val="14"/>
-                <w:szCs w:val="14"/>
-              </w:rPr>
-            </w:pPr>
-          </w:p>
-        </w:tc>
-        <w:tc>
-          <w:tcPr>
-            <w:tcW w:w="0" w:type="auto"/>
-            <w:tcBorders>
-              <w:top w:val="single" w:sz="4" w:space="0" w:color="auto"/>
-              <w:left w:val="single" w:sz="4" w:space="0" w:color="auto"/>
-              <w:bottom w:val="single" w:sz="4" w:space="0" w:color="auto"/>
-              <w:right w:val="single" w:sz="4" w:space="0" w:color="auto"/>
-            </w:tcBorders>
-          </w:tcPr>
-          <w:p>
-            <w:pPr>
-              <w:spacing w:line="276" w:lineRule="auto"/>
-              <w:rPr>
-                <w:rFonts w:ascii="Abadi" w:hAnsi="Abadi"/>
-                <w:sz w:val="14"/>
-                <w:szCs w:val="14"/>
-              </w:rPr>
-            </w:pPr>
-          </w:p>
-        </w:tc>
-        <w:tc>
-          <w:tcPr>
-            <w:tcW w:w="0" w:type="auto"/>
-            <w:tcBorders>
-              <w:top w:val="single" w:sz="4" w:space="0" w:color="auto"/>
-              <w:left w:val="single" w:sz="4" w:space="0" w:color="auto"/>
-              <w:bottom w:val="single" w:sz="4" w:space="0" w:color="auto"/>
-              <w:right w:val="single" w:sz="4" w:space="0" w:color="auto"/>
-            </w:tcBorders>
-          </w:tcPr>
-          <w:p>
-            <w:pPr>
-              <w:spacing w:line="276" w:lineRule="auto"/>
-              <w:rPr>
-                <w:rFonts w:ascii="Abadi" w:hAnsi="Abadi"/>
-                <w:sz w:val="14"/>
-                <w:szCs w:val="14"/>
-              </w:rPr>
-            </w:pPr>
-          </w:p>
-        </w:tc>
-        <w:tc>
-          <w:tcPr>
-            <w:tcW w:w="0" w:type="auto"/>
-            <w:tcBorders>
-              <w:top w:val="single" w:sz="4" w:space="0" w:color="auto"/>
-              <w:left w:val="single" w:sz="4" w:space="0" w:color="auto"/>
-              <w:bottom w:val="single" w:sz="4" w:space="0" w:color="auto"/>
-              <w:right w:val="single" w:sz="4" w:space="0" w:color="auto"/>
-            </w:tcBorders>
-          </w:tcPr>
-          <w:p>
-            <w:pPr>
-              <w:spacing w:line="276" w:lineRule="auto"/>
-              <w:rPr>
-                <w:rFonts w:ascii="Abadi" w:hAnsi="Abadi"/>
-                <w:sz w:val="14"/>
-                <w:szCs w:val="14"/>
-              </w:rPr>
-            </w:pPr>
-          </w:p>
-        </w:tc>
-        <w:tc>
-          <w:tcPr>
-            <w:tcW w:w="0" w:type="auto"/>
-            <w:tcBorders>
-              <w:top w:val="single" w:sz="4" w:space="0" w:color="auto"/>
-              <w:left w:val="single" w:sz="4" w:space="0" w:color="auto"/>
-              <w:bottom w:val="single" w:sz="4" w:space="0" w:color="auto"/>
-              <w:right w:val="single" w:sz="4" w:space="0" w:color="auto"/>
-            </w:tcBorders>
-          </w:tcPr>
-          <w:p>
-            <w:pPr>
-              <w:spacing w:line="276" w:lineRule="auto"/>
-              <w:rPr>
-                <w:rFonts w:ascii="Abadi" w:hAnsi="Abadi"/>
-                <w:sz w:val="14"/>
-                <w:szCs w:val="14"/>
-              </w:rPr>
-            </w:pPr>
+            <w:r>
+              <w:rPr>
+                <w:rFonts w:ascii="Abadi" w:hAnsi="Abadi"/>
+                <w:sz w:val="14"/>
+                <w:szCs w:val="14"/>
+              </w:rPr>
+              <w:t>Press the Attack</w:t>
+            </w:r>
+          </w:p>
+        </w:tc>
+        <w:tc>
+          <w:tcPr>
+            <w:tcW w:w="0" w:type="auto"/>
+            <w:tcBorders>
+              <w:top w:val="single" w:sz="4" w:space="0" w:color="auto"/>
+              <w:left w:val="single" w:sz="4" w:space="0" w:color="auto"/>
+              <w:bottom w:val="single" w:sz="4" w:space="0" w:color="auto"/>
+              <w:right w:val="single" w:sz="4" w:space="0" w:color="auto"/>
+            </w:tcBorders>
+          </w:tcPr>
+          <w:p>
+            <w:pPr>
+              <w:spacing w:line="276" w:lineRule="auto"/>
+              <w:rPr>
+                <w:rFonts w:ascii="Abadi" w:hAnsi="Abadi"/>
+                <w:sz w:val="14"/>
+                <w:szCs w:val="14"/>
+              </w:rPr>
+            </w:pPr>
+            <w:proofErr w:type="spellStart"/>
+            <w:r>
+              <w:rPr>
+                <w:rFonts w:ascii="Abadi" w:hAnsi="Abadi"/>
+                <w:sz w:val="14"/>
+                <w:szCs w:val="14"/>
+              </w:rPr>
+              <w:t>Vm</w:t>
+            </w:r>
+            <w:proofErr w:type="spellEnd"/>
+          </w:p>
+        </w:tc>
+        <w:tc>
+          <w:tcPr>
+            <w:tcW w:w="0" w:type="auto"/>
+            <w:tcBorders>
+              <w:top w:val="single" w:sz="4" w:space="0" w:color="auto"/>
+              <w:left w:val="single" w:sz="4" w:space="0" w:color="auto"/>
+              <w:bottom w:val="single" w:sz="4" w:space="0" w:color="auto"/>
+              <w:right w:val="single" w:sz="4" w:space="0" w:color="auto"/>
+            </w:tcBorders>
+          </w:tcPr>
+          <w:p>
+            <w:pPr>
+              <w:spacing w:line="276" w:lineRule="auto"/>
+              <w:rPr>
+                <w:rFonts w:ascii="Abadi" w:hAnsi="Abadi"/>
+                <w:sz w:val="14"/>
+                <w:szCs w:val="14"/>
+              </w:rPr>
+            </w:pPr>
+            <w:r>
+              <w:rPr>
+                <w:rFonts w:ascii="Abadi" w:hAnsi="Abadi"/>
+                <w:sz w:val="14"/>
+                <w:szCs w:val="14"/>
+              </w:rPr>
+              <w:t>C</w:t>
+            </w:r>
+          </w:p>
+        </w:tc>
+        <w:tc>
+          <w:tcPr>
+            <w:tcW w:w="0" w:type="auto"/>
+            <w:tcBorders>
+              <w:top w:val="single" w:sz="4" w:space="0" w:color="auto"/>
+              <w:left w:val="single" w:sz="4" w:space="0" w:color="auto"/>
+              <w:bottom w:val="single" w:sz="4" w:space="0" w:color="auto"/>
+              <w:right w:val="single" w:sz="4" w:space="0" w:color="auto"/>
+            </w:tcBorders>
+          </w:tcPr>
+          <w:p>
+            <w:pPr>
+              <w:spacing w:line="276" w:lineRule="auto"/>
+              <w:rPr>
+                <w:rFonts w:ascii="Abadi" w:hAnsi="Abadi"/>
+                <w:sz w:val="14"/>
+                <w:szCs w:val="14"/>
+              </w:rPr>
+            </w:pPr>
+            <w:r>
+              <w:rPr>
+                <w:rFonts w:ascii="Abadi" w:hAnsi="Abadi"/>
+                <w:sz w:val="14"/>
+                <w:szCs w:val="14"/>
+              </w:rPr>
+              <w:t>10</w:t>
+            </w:r>
+          </w:p>
+        </w:tc>
+        <w:tc>
+          <w:tcPr>
+            <w:tcW w:w="0" w:type="auto"/>
+            <w:tcBorders>
+              <w:top w:val="single" w:sz="4" w:space="0" w:color="auto"/>
+              <w:left w:val="single" w:sz="4" w:space="0" w:color="auto"/>
+              <w:bottom w:val="single" w:sz="4" w:space="0" w:color="auto"/>
+              <w:right w:val="single" w:sz="4" w:space="0" w:color="auto"/>
+            </w:tcBorders>
+          </w:tcPr>
+          <w:p>
+            <w:pPr>
+              <w:spacing w:line="276" w:lineRule="auto"/>
+              <w:rPr>
+                <w:rFonts w:ascii="Abadi" w:hAnsi="Abadi"/>
+                <w:sz w:val="14"/>
+                <w:szCs w:val="14"/>
+              </w:rPr>
+            </w:pPr>
+            <w:r>
+              <w:rPr>
+                <w:rFonts w:ascii="Abadi" w:hAnsi="Abadi"/>
+                <w:sz w:val="14"/>
+                <w:szCs w:val="14"/>
+              </w:rPr>
+              <w:t>--</w:t>
+            </w:r>
+          </w:p>
+        </w:tc>
+        <w:tc>
+          <w:tcPr>
+            <w:tcW w:w="0" w:type="auto"/>
+            <w:tcBorders>
+              <w:top w:val="single" w:sz="4" w:space="0" w:color="auto"/>
+              <w:left w:val="single" w:sz="4" w:space="0" w:color="auto"/>
+              <w:bottom w:val="single" w:sz="4" w:space="0" w:color="auto"/>
+              <w:right w:val="single" w:sz="4" w:space="0" w:color="auto"/>
+            </w:tcBorders>
+          </w:tcPr>
+          <w:p>
+            <w:pPr>
+              <w:spacing w:line="276" w:lineRule="auto"/>
+              <w:rPr>
+                <w:rFonts w:ascii="Abadi" w:hAnsi="Abadi"/>
+                <w:sz w:val="14"/>
+                <w:szCs w:val="14"/>
+              </w:rPr>
+            </w:pPr>
+            <w:r>
+              <w:rPr>
+                <w:rFonts w:ascii="Abadi" w:hAnsi="Abadi"/>
+                <w:sz w:val="14"/>
+                <w:szCs w:val="14"/>
+              </w:rPr>
+              <w:t>--</w:t>
+            </w:r>
           </w:p>
         </w:tc>
         <w:tc>
@@ -3905,27 +6273,53 @@
                 <w:szCs w:val="14"/>
               </w:rPr>
             </w:pPr>
-          </w:p>
-        </w:tc>
-        <w:tc>
-          <w:tcPr>
-            <w:tcW w:w="0" w:type="auto"/>
-            <w:tcBorders>
-              <w:top w:val="single" w:sz="4" w:space="0" w:color="auto"/>
-              <w:left w:val="single" w:sz="4" w:space="0" w:color="auto"/>
-              <w:bottom w:val="single" w:sz="4" w:space="0" w:color="auto"/>
-              <w:right w:val="single" w:sz="4" w:space="0" w:color="auto"/>
-            </w:tcBorders>
-          </w:tcPr>
-          <w:p>
-            <w:pPr>
-              <w:spacing w:line="276" w:lineRule="auto"/>
-              <w:rPr>
-                <w:rFonts w:ascii="Abadi" w:hAnsi="Abadi"/>
-                <w:sz w:val="14"/>
-                <w:szCs w:val="14"/>
-              </w:rPr>
-            </w:pPr>
+            <w:r>
+              <w:rPr>
+                <w:rFonts w:ascii="Abadi" w:hAnsi="Abadi"/>
+                <w:sz w:val="14"/>
+                <w:szCs w:val="14"/>
+              </w:rPr>
+              <w:t xml:space="preserve">1 </w:t>
+            </w:r>
+            <w:proofErr w:type="spellStart"/>
+            <w:r>
+              <w:rPr>
+                <w:rFonts w:ascii="Abadi" w:hAnsi="Abadi"/>
+                <w:sz w:val="14"/>
+                <w:szCs w:val="14"/>
+              </w:rPr>
+              <w:t>tgr</w:t>
+            </w:r>
+            <w:proofErr w:type="spellEnd"/>
+          </w:p>
+        </w:tc>
+        <w:tc>
+          <w:tcPr>
+            <w:tcW w:w="0" w:type="auto"/>
+            <w:tcBorders>
+              <w:top w:val="single" w:sz="4" w:space="0" w:color="auto"/>
+              <w:left w:val="single" w:sz="4" w:space="0" w:color="auto"/>
+              <w:bottom w:val="single" w:sz="4" w:space="0" w:color="auto"/>
+              <w:right w:val="single" w:sz="4" w:space="0" w:color="auto"/>
+            </w:tcBorders>
+          </w:tcPr>
+          <w:p>
+            <w:pPr>
+              <w:spacing w:line="276" w:lineRule="auto"/>
+              <w:rPr>
+                <w:rFonts w:ascii="Abadi" w:hAnsi="Abadi"/>
+                <w:sz w:val="14"/>
+                <w:szCs w:val="14"/>
+              </w:rPr>
+            </w:pPr>
+            <w:r>
+              <w:rPr>
+                <w:rFonts w:ascii="Abadi" w:hAnsi="Abadi"/>
+                <w:sz w:val="14"/>
+                <w:szCs w:val="14"/>
+              </w:rPr>
+              <w:t>E</w:t>
+            </w:r>
           </w:p>
         </w:tc>
         <w:tc>
@@ -3951,6 +6345,58 @@
                 <w:szCs w:val="14"/>
               </w:rPr>
             </w:pPr>
+            <w:r>
+              <w:rPr>
+                <w:rFonts w:ascii="Abadi" w:hAnsi="Abadi"/>
+                <w:sz w:val="14"/>
+                <w:szCs w:val="14"/>
+              </w:rPr>
+              <w:t>When you strike an opponent with a roll of 11 or 12, you can spend an energy to move them one hex</w:t>
+            </w:r>
+          </w:p>
+          <w:p>
+            <w:pPr>
+              <w:numPr>
+                <w:ilvl w:val="0"/>
+                <w:numId w:val="1"/>
+              </w:numPr>
+              <w:spacing w:after="0" w:line="276" w:lineRule="auto"/>
+              <w:rPr>
+                <w:rFonts w:ascii="Abadi" w:hAnsi="Abadi"/>
+                <w:sz w:val="14"/>
+                <w:szCs w:val="14"/>
+              </w:rPr>
+            </w:pPr>
+            <w:r>
+              <w:rPr>
+                <w:rFonts w:ascii="Abadi" w:hAnsi="Abadi"/>
+                <w:sz w:val="14"/>
+                <w:szCs w:val="14"/>
+              </w:rPr>
+              <w:t>You can follow as a free action</w:t>
+            </w:r>
+          </w:p>
+          <w:p>
+            <w:pPr>
+              <w:numPr>
+                <w:ilvl w:val="0"/>
+                <w:numId w:val="1"/>
+              </w:numPr>
+              <w:spacing w:after="0" w:line="276" w:lineRule="auto"/>
+              <w:rPr>
+                <w:rFonts w:ascii="Abadi" w:hAnsi="Abadi"/>
+                <w:sz w:val="14"/>
+                <w:szCs w:val="14"/>
+              </w:rPr>
+            </w:pPr>
+            <w:r>
+              <w:rPr>
+                <w:rFonts w:ascii="Abadi" w:hAnsi="Abadi"/>
+                <w:sz w:val="14"/>
+                <w:szCs w:val="14"/>
+              </w:rPr>
+              <w:t>Your target can resist this move by spending an energy</w:t>
+            </w:r>
           </w:p>
         </w:tc>
         <w:tc>
@@ -3977,6 +6423,14 @@
                 <w:szCs w:val="14"/>
               </w:rPr>
             </w:pPr>
+            <w:r>
+              <w:rPr>
+                <w:rFonts w:ascii="Abadi" w:hAnsi="Abadi"/>
+                <w:sz w:val="14"/>
+                <w:szCs w:val="14"/>
+              </w:rPr>
+              <w:t>Proc +1 / x3 / -- / 10P</w:t>
+            </w:r>
           </w:p>
         </w:tc>
       </w:tr>
@@ -4000,111 +6454,159 @@
                 <w:szCs w:val="14"/>
               </w:rPr>
             </w:pPr>
-          </w:p>
-        </w:tc>
-        <w:tc>
-          <w:tcPr>
-            <w:tcW w:w="0" w:type="auto"/>
-            <w:tcBorders>
-              <w:top w:val="single" w:sz="4" w:space="0" w:color="auto"/>
-              <w:left w:val="single" w:sz="4" w:space="0" w:color="auto"/>
-              <w:bottom w:val="single" w:sz="4" w:space="0" w:color="auto"/>
-              <w:right w:val="single" w:sz="4" w:space="0" w:color="auto"/>
-            </w:tcBorders>
-          </w:tcPr>
-          <w:p>
-            <w:pPr>
-              <w:spacing w:line="276" w:lineRule="auto"/>
-              <w:rPr>
-                <w:rFonts w:ascii="Abadi" w:hAnsi="Abadi"/>
-                <w:sz w:val="14"/>
-                <w:szCs w:val="14"/>
-              </w:rPr>
-            </w:pPr>
-          </w:p>
-        </w:tc>
-        <w:tc>
-          <w:tcPr>
-            <w:tcW w:w="0" w:type="auto"/>
-            <w:tcBorders>
-              <w:top w:val="single" w:sz="4" w:space="0" w:color="auto"/>
-              <w:left w:val="single" w:sz="4" w:space="0" w:color="auto"/>
-              <w:bottom w:val="single" w:sz="4" w:space="0" w:color="auto"/>
-              <w:right w:val="single" w:sz="4" w:space="0" w:color="auto"/>
-            </w:tcBorders>
-          </w:tcPr>
-          <w:p>
-            <w:pPr>
-              <w:spacing w:line="276" w:lineRule="auto"/>
-              <w:rPr>
-                <w:rFonts w:ascii="Abadi" w:hAnsi="Abadi"/>
-                <w:sz w:val="14"/>
-                <w:szCs w:val="14"/>
-              </w:rPr>
-            </w:pPr>
-          </w:p>
-        </w:tc>
-        <w:tc>
-          <w:tcPr>
-            <w:tcW w:w="0" w:type="auto"/>
-            <w:tcBorders>
-              <w:top w:val="single" w:sz="4" w:space="0" w:color="auto"/>
-              <w:left w:val="single" w:sz="4" w:space="0" w:color="auto"/>
-              <w:bottom w:val="single" w:sz="4" w:space="0" w:color="auto"/>
-              <w:right w:val="single" w:sz="4" w:space="0" w:color="auto"/>
-            </w:tcBorders>
-          </w:tcPr>
-          <w:p>
-            <w:pPr>
-              <w:spacing w:line="276" w:lineRule="auto"/>
-              <w:rPr>
-                <w:rFonts w:ascii="Abadi" w:hAnsi="Abadi"/>
-                <w:sz w:val="14"/>
-                <w:szCs w:val="14"/>
-              </w:rPr>
-            </w:pPr>
-          </w:p>
-        </w:tc>
-        <w:tc>
-          <w:tcPr>
-            <w:tcW w:w="0" w:type="auto"/>
-            <w:tcBorders>
-              <w:top w:val="single" w:sz="4" w:space="0" w:color="auto"/>
-              <w:left w:val="single" w:sz="4" w:space="0" w:color="auto"/>
-              <w:bottom w:val="single" w:sz="4" w:space="0" w:color="auto"/>
-              <w:right w:val="single" w:sz="4" w:space="0" w:color="auto"/>
-            </w:tcBorders>
-          </w:tcPr>
-          <w:p>
-            <w:pPr>
-              <w:spacing w:line="276" w:lineRule="auto"/>
-              <w:rPr>
-                <w:rFonts w:ascii="Abadi" w:hAnsi="Abadi"/>
-                <w:sz w:val="14"/>
-                <w:szCs w:val="14"/>
-              </w:rPr>
-            </w:pPr>
-          </w:p>
-        </w:tc>
-        <w:tc>
-          <w:tcPr>
-            <w:tcW w:w="0" w:type="auto"/>
-            <w:tcBorders>
-              <w:top w:val="single" w:sz="4" w:space="0" w:color="auto"/>
-              <w:left w:val="single" w:sz="4" w:space="0" w:color="auto"/>
-              <w:bottom w:val="single" w:sz="4" w:space="0" w:color="auto"/>
-              <w:right w:val="single" w:sz="4" w:space="0" w:color="auto"/>
-            </w:tcBorders>
-          </w:tcPr>
-          <w:p>
-            <w:pPr>
-              <w:spacing w:line="276" w:lineRule="auto"/>
-              <w:rPr>
-                <w:rFonts w:ascii="Abadi" w:hAnsi="Abadi"/>
-                <w:sz w:val="14"/>
-                <w:szCs w:val="14"/>
-              </w:rPr>
-            </w:pPr>
+            <w:r>
+              <w:rPr>
+                <w:rFonts w:ascii="Abadi" w:hAnsi="Abadi"/>
+                <w:sz w:val="14"/>
+                <w:szCs w:val="14"/>
+              </w:rPr>
+              <w:t>Zealotry</w:t>
+            </w:r>
+          </w:p>
+        </w:tc>
+        <w:tc>
+          <w:tcPr>
+            <w:tcW w:w="0" w:type="auto"/>
+            <w:tcBorders>
+              <w:top w:val="single" w:sz="4" w:space="0" w:color="auto"/>
+              <w:left w:val="single" w:sz="4" w:space="0" w:color="auto"/>
+              <w:bottom w:val="single" w:sz="4" w:space="0" w:color="auto"/>
+              <w:right w:val="single" w:sz="4" w:space="0" w:color="auto"/>
+            </w:tcBorders>
+          </w:tcPr>
+          <w:p>
+            <w:pPr>
+              <w:spacing w:line="276" w:lineRule="auto"/>
+              <w:rPr>
+                <w:rFonts w:ascii="Abadi" w:hAnsi="Abadi"/>
+                <w:sz w:val="14"/>
+                <w:szCs w:val="14"/>
+              </w:rPr>
+            </w:pPr>
+            <w:r>
+              <w:rPr>
+                <w:rFonts w:ascii="Abadi" w:hAnsi="Abadi"/>
+                <w:sz w:val="14"/>
+                <w:szCs w:val="14"/>
+              </w:rPr>
+              <w:t>R</w:t>
+            </w:r>
+          </w:p>
+        </w:tc>
+        <w:tc>
+          <w:tcPr>
+            <w:tcW w:w="0" w:type="auto"/>
+            <w:tcBorders>
+              <w:top w:val="single" w:sz="4" w:space="0" w:color="auto"/>
+              <w:left w:val="single" w:sz="4" w:space="0" w:color="auto"/>
+              <w:bottom w:val="single" w:sz="4" w:space="0" w:color="auto"/>
+              <w:right w:val="single" w:sz="4" w:space="0" w:color="auto"/>
+            </w:tcBorders>
+          </w:tcPr>
+          <w:p>
+            <w:pPr>
+              <w:spacing w:line="276" w:lineRule="auto"/>
+              <w:rPr>
+                <w:rFonts w:ascii="Abadi" w:hAnsi="Abadi"/>
+                <w:sz w:val="14"/>
+                <w:szCs w:val="14"/>
+              </w:rPr>
+            </w:pPr>
+            <w:r>
+              <w:rPr>
+                <w:rFonts w:ascii="Abadi" w:hAnsi="Abadi"/>
+                <w:sz w:val="14"/>
+                <w:szCs w:val="14"/>
+              </w:rPr>
+              <w:t>N</w:t>
+            </w:r>
+          </w:p>
+        </w:tc>
+        <w:tc>
+          <w:tcPr>
+            <w:tcW w:w="0" w:type="auto"/>
+            <w:tcBorders>
+              <w:top w:val="single" w:sz="4" w:space="0" w:color="auto"/>
+              <w:left w:val="single" w:sz="4" w:space="0" w:color="auto"/>
+              <w:bottom w:val="single" w:sz="4" w:space="0" w:color="auto"/>
+              <w:right w:val="single" w:sz="4" w:space="0" w:color="auto"/>
+            </w:tcBorders>
+          </w:tcPr>
+          <w:p>
+            <w:pPr>
+              <w:spacing w:line="276" w:lineRule="auto"/>
+              <w:rPr>
+                <w:rFonts w:ascii="Abadi" w:hAnsi="Abadi"/>
+                <w:sz w:val="14"/>
+                <w:szCs w:val="14"/>
+              </w:rPr>
+            </w:pPr>
+            <w:r>
+              <w:rPr>
+                <w:rFonts w:ascii="Abadi" w:hAnsi="Abadi"/>
+                <w:sz w:val="14"/>
+                <w:szCs w:val="14"/>
+              </w:rPr>
+              <w:t>20</w:t>
+            </w:r>
+          </w:p>
+        </w:tc>
+        <w:tc>
+          <w:tcPr>
+            <w:tcW w:w="0" w:type="auto"/>
+            <w:tcBorders>
+              <w:top w:val="single" w:sz="4" w:space="0" w:color="auto"/>
+              <w:left w:val="single" w:sz="4" w:space="0" w:color="auto"/>
+              <w:bottom w:val="single" w:sz="4" w:space="0" w:color="auto"/>
+              <w:right w:val="single" w:sz="4" w:space="0" w:color="auto"/>
+            </w:tcBorders>
+          </w:tcPr>
+          <w:p>
+            <w:pPr>
+              <w:spacing w:line="276" w:lineRule="auto"/>
+              <w:rPr>
+                <w:rFonts w:ascii="Abadi" w:hAnsi="Abadi"/>
+                <w:sz w:val="14"/>
+                <w:szCs w:val="14"/>
+              </w:rPr>
+            </w:pPr>
+            <w:r>
+              <w:rPr>
+                <w:rFonts w:ascii="Abadi" w:hAnsi="Abadi"/>
+                <w:sz w:val="14"/>
+                <w:szCs w:val="14"/>
+              </w:rPr>
+              <w:t>--</w:t>
+            </w:r>
+          </w:p>
+        </w:tc>
+        <w:tc>
+          <w:tcPr>
+            <w:tcW w:w="0" w:type="auto"/>
+            <w:tcBorders>
+              <w:top w:val="single" w:sz="4" w:space="0" w:color="auto"/>
+              <w:left w:val="single" w:sz="4" w:space="0" w:color="auto"/>
+              <w:bottom w:val="single" w:sz="4" w:space="0" w:color="auto"/>
+              <w:right w:val="single" w:sz="4" w:space="0" w:color="auto"/>
+            </w:tcBorders>
+          </w:tcPr>
+          <w:p>
+            <w:pPr>
+              <w:spacing w:line="276" w:lineRule="auto"/>
+              <w:rPr>
+                <w:rFonts w:ascii="Abadi" w:hAnsi="Abadi"/>
+                <w:sz w:val="14"/>
+                <w:szCs w:val="14"/>
+              </w:rPr>
+            </w:pPr>
+            <w:r>
+              <w:rPr>
+                <w:rFonts w:ascii="Abadi" w:hAnsi="Abadi"/>
+                <w:sz w:val="14"/>
+                <w:szCs w:val="14"/>
+              </w:rPr>
+              <w:t>--</w:t>
+            </w:r>
           </w:p>
         </w:tc>
         <w:tc>
@@ -4127,27 +6629,43 @@
                 <w:szCs w:val="14"/>
               </w:rPr>
             </w:pPr>
-          </w:p>
-        </w:tc>
-        <w:tc>
-          <w:tcPr>
-            <w:tcW w:w="0" w:type="auto"/>
-            <w:tcBorders>
-              <w:top w:val="single" w:sz="4" w:space="0" w:color="auto"/>
-              <w:left w:val="single" w:sz="4" w:space="0" w:color="auto"/>
-              <w:bottom w:val="single" w:sz="4" w:space="0" w:color="auto"/>
-              <w:right w:val="single" w:sz="4" w:space="0" w:color="auto"/>
-            </w:tcBorders>
-          </w:tcPr>
-          <w:p>
-            <w:pPr>
-              <w:spacing w:line="276" w:lineRule="auto"/>
-              <w:rPr>
-                <w:rFonts w:ascii="Abadi" w:hAnsi="Abadi"/>
-                <w:sz w:val="14"/>
-                <w:szCs w:val="14"/>
-              </w:rPr>
-            </w:pPr>
+            <w:r>
+              <w:rPr>
+                <w:rFonts w:ascii="Abadi" w:hAnsi="Abadi"/>
+                <w:sz w:val="14"/>
+                <w:szCs w:val="14"/>
+              </w:rPr>
+              <w:t>Self</w:t>
+            </w:r>
+          </w:p>
+        </w:tc>
+        <w:tc>
+          <w:tcPr>
+            <w:tcW w:w="0" w:type="auto"/>
+            <w:tcBorders>
+              <w:top w:val="single" w:sz="4" w:space="0" w:color="auto"/>
+              <w:left w:val="single" w:sz="4" w:space="0" w:color="auto"/>
+              <w:bottom w:val="single" w:sz="4" w:space="0" w:color="auto"/>
+              <w:right w:val="single" w:sz="4" w:space="0" w:color="auto"/>
+            </w:tcBorders>
+          </w:tcPr>
+          <w:p>
+            <w:pPr>
+              <w:spacing w:line="276" w:lineRule="auto"/>
+              <w:rPr>
+                <w:rFonts w:ascii="Abadi" w:hAnsi="Abadi"/>
+                <w:sz w:val="14"/>
+                <w:szCs w:val="14"/>
+              </w:rPr>
+            </w:pPr>
+            <w:r>
+              <w:rPr>
+                <w:rFonts w:ascii="Abadi" w:hAnsi="Abadi"/>
+                <w:sz w:val="14"/>
+                <w:szCs w:val="14"/>
+              </w:rPr>
+              <w:t>0</w:t>
+            </w:r>
           </w:p>
         </w:tc>
         <w:tc>
@@ -4173,6 +6691,58 @@
                 <w:szCs w:val="14"/>
               </w:rPr>
             </w:pPr>
+            <w:r>
+              <w:rPr>
+                <w:rFonts w:ascii="Abadi" w:hAnsi="Abadi"/>
+                <w:sz w:val="14"/>
+                <w:szCs w:val="14"/>
+              </w:rPr>
+              <w:t>0/0/3 Armor</w:t>
+            </w:r>
+          </w:p>
+          <w:p>
+            <w:pPr>
+              <w:numPr>
+                <w:ilvl w:val="0"/>
+                <w:numId w:val="1"/>
+              </w:numPr>
+              <w:spacing w:after="0" w:line="276" w:lineRule="auto"/>
+              <w:rPr>
+                <w:rFonts w:ascii="Abadi" w:hAnsi="Abadi"/>
+                <w:sz w:val="14"/>
+                <w:szCs w:val="14"/>
+              </w:rPr>
+            </w:pPr>
+            <w:r>
+              <w:rPr>
+                <w:rFonts w:ascii="Abadi" w:hAnsi="Abadi"/>
+                <w:sz w:val="14"/>
+                <w:szCs w:val="14"/>
+              </w:rPr>
+              <w:t>Mental Saves +2</w:t>
+            </w:r>
+          </w:p>
+          <w:p>
+            <w:pPr>
+              <w:numPr>
+                <w:ilvl w:val="0"/>
+                <w:numId w:val="1"/>
+              </w:numPr>
+              <w:spacing w:after="0" w:line="276" w:lineRule="auto"/>
+              <w:rPr>
+                <w:rFonts w:ascii="Abadi" w:hAnsi="Abadi"/>
+                <w:sz w:val="14"/>
+                <w:szCs w:val="14"/>
+              </w:rPr>
+            </w:pPr>
+            <w:r>
+              <w:rPr>
+                <w:rFonts w:ascii="Abadi" w:hAnsi="Abadi"/>
+                <w:sz w:val="14"/>
+                <w:szCs w:val="14"/>
+              </w:rPr>
+              <w:t>Zap Defense +2</w:t>
+            </w:r>
           </w:p>
         </w:tc>
         <w:tc>
@@ -4199,450 +6769,14 @@
                 <w:szCs w:val="14"/>
               </w:rPr>
             </w:pPr>
-          </w:p>
-        </w:tc>
-      </w:tr>
-      <w:tr>
-        <w:tc>
-          <w:tcPr>
-            <w:tcW w:w="0" w:type="auto"/>
-            <w:tcBorders>
-              <w:top w:val="single" w:sz="4" w:space="0" w:color="auto"/>
-              <w:left w:val="single" w:sz="4" w:space="0" w:color="auto"/>
-              <w:bottom w:val="single" w:sz="4" w:space="0" w:color="auto"/>
-              <w:right w:val="single" w:sz="4" w:space="0" w:color="auto"/>
-            </w:tcBorders>
-          </w:tcPr>
-          <w:p>
-            <w:pPr>
-              <w:spacing w:line="276" w:lineRule="auto"/>
-              <w:rPr>
-                <w:rFonts w:ascii="Abadi" w:hAnsi="Abadi"/>
-                <w:sz w:val="14"/>
-                <w:szCs w:val="14"/>
-              </w:rPr>
-            </w:pPr>
-          </w:p>
-        </w:tc>
-        <w:tc>
-          <w:tcPr>
-            <w:tcW w:w="0" w:type="auto"/>
-            <w:tcBorders>
-              <w:top w:val="single" w:sz="4" w:space="0" w:color="auto"/>
-              <w:left w:val="single" w:sz="4" w:space="0" w:color="auto"/>
-              <w:bottom w:val="single" w:sz="4" w:space="0" w:color="auto"/>
-              <w:right w:val="single" w:sz="4" w:space="0" w:color="auto"/>
-            </w:tcBorders>
-          </w:tcPr>
-          <w:p>
-            <w:pPr>
-              <w:spacing w:line="276" w:lineRule="auto"/>
-              <w:rPr>
-                <w:rFonts w:ascii="Abadi" w:hAnsi="Abadi"/>
-                <w:sz w:val="14"/>
-                <w:szCs w:val="14"/>
-              </w:rPr>
-            </w:pPr>
-          </w:p>
-        </w:tc>
-        <w:tc>
-          <w:tcPr>
-            <w:tcW w:w="0" w:type="auto"/>
-            <w:tcBorders>
-              <w:top w:val="single" w:sz="4" w:space="0" w:color="auto"/>
-              <w:left w:val="single" w:sz="4" w:space="0" w:color="auto"/>
-              <w:bottom w:val="single" w:sz="4" w:space="0" w:color="auto"/>
-              <w:right w:val="single" w:sz="4" w:space="0" w:color="auto"/>
-            </w:tcBorders>
-          </w:tcPr>
-          <w:p>
-            <w:pPr>
-              <w:spacing w:line="276" w:lineRule="auto"/>
-              <w:rPr>
-                <w:rFonts w:ascii="Abadi" w:hAnsi="Abadi"/>
-                <w:sz w:val="14"/>
-                <w:szCs w:val="14"/>
-              </w:rPr>
-            </w:pPr>
-          </w:p>
-        </w:tc>
-        <w:tc>
-          <w:tcPr>
-            <w:tcW w:w="0" w:type="auto"/>
-            <w:tcBorders>
-              <w:top w:val="single" w:sz="4" w:space="0" w:color="auto"/>
-              <w:left w:val="single" w:sz="4" w:space="0" w:color="auto"/>
-              <w:bottom w:val="single" w:sz="4" w:space="0" w:color="auto"/>
-              <w:right w:val="single" w:sz="4" w:space="0" w:color="auto"/>
-            </w:tcBorders>
-          </w:tcPr>
-          <w:p>
-            <w:pPr>
-              <w:spacing w:line="276" w:lineRule="auto"/>
-              <w:rPr>
-                <w:rFonts w:ascii="Abadi" w:hAnsi="Abadi"/>
-                <w:sz w:val="14"/>
-                <w:szCs w:val="14"/>
-              </w:rPr>
-            </w:pPr>
-          </w:p>
-        </w:tc>
-        <w:tc>
-          <w:tcPr>
-            <w:tcW w:w="0" w:type="auto"/>
-            <w:tcBorders>
-              <w:top w:val="single" w:sz="4" w:space="0" w:color="auto"/>
-              <w:left w:val="single" w:sz="4" w:space="0" w:color="auto"/>
-              <w:bottom w:val="single" w:sz="4" w:space="0" w:color="auto"/>
-              <w:right w:val="single" w:sz="4" w:space="0" w:color="auto"/>
-            </w:tcBorders>
-          </w:tcPr>
-          <w:p>
-            <w:pPr>
-              <w:spacing w:line="276" w:lineRule="auto"/>
-              <w:rPr>
-                <w:rFonts w:ascii="Abadi" w:hAnsi="Abadi"/>
-                <w:sz w:val="14"/>
-                <w:szCs w:val="14"/>
-              </w:rPr>
-            </w:pPr>
-          </w:p>
-        </w:tc>
-        <w:tc>
-          <w:tcPr>
-            <w:tcW w:w="0" w:type="auto"/>
-            <w:tcBorders>
-              <w:top w:val="single" w:sz="4" w:space="0" w:color="auto"/>
-              <w:left w:val="single" w:sz="4" w:space="0" w:color="auto"/>
-              <w:bottom w:val="single" w:sz="4" w:space="0" w:color="auto"/>
-              <w:right w:val="single" w:sz="4" w:space="0" w:color="auto"/>
-            </w:tcBorders>
-          </w:tcPr>
-          <w:p>
-            <w:pPr>
-              <w:spacing w:line="276" w:lineRule="auto"/>
-              <w:rPr>
-                <w:rFonts w:ascii="Abadi" w:hAnsi="Abadi"/>
-                <w:sz w:val="14"/>
-                <w:szCs w:val="14"/>
-              </w:rPr>
-            </w:pPr>
-          </w:p>
-        </w:tc>
-        <w:tc>
-          <w:tcPr>
-            <w:tcW w:w="0" w:type="auto"/>
-            <w:tcBorders>
-              <w:top w:val="single" w:sz="4" w:space="0" w:color="auto"/>
-              <w:left w:val="single" w:sz="4" w:space="0" w:color="auto"/>
-              <w:bottom w:val="single" w:sz="4" w:space="0" w:color="auto"/>
-              <w:right w:val="single" w:sz="4" w:space="0" w:color="auto"/>
-            </w:tcBorders>
-          </w:tcPr>
-          <w:p>
-            <w:pPr>
-              <w:spacing w:line="276" w:lineRule="auto"/>
-              <w:jc w:val="both"/>
-              <w:rPr>
-                <w:rFonts w:ascii="Abadi" w:hAnsi="Abadi"/>
-                <w:sz w:val="14"/>
-                <w:szCs w:val="14"/>
-              </w:rPr>
-            </w:pPr>
-          </w:p>
-        </w:tc>
-        <w:tc>
-          <w:tcPr>
-            <w:tcW w:w="0" w:type="auto"/>
-            <w:tcBorders>
-              <w:top w:val="single" w:sz="4" w:space="0" w:color="auto"/>
-              <w:left w:val="single" w:sz="4" w:space="0" w:color="auto"/>
-              <w:bottom w:val="single" w:sz="4" w:space="0" w:color="auto"/>
-              <w:right w:val="single" w:sz="4" w:space="0" w:color="auto"/>
-            </w:tcBorders>
-          </w:tcPr>
-          <w:p>
-            <w:pPr>
-              <w:spacing w:line="276" w:lineRule="auto"/>
-              <w:rPr>
-                <w:rFonts w:ascii="Abadi" w:hAnsi="Abadi"/>
-                <w:sz w:val="14"/>
-                <w:szCs w:val="14"/>
-              </w:rPr>
-            </w:pPr>
-          </w:p>
-        </w:tc>
-        <w:tc>
-          <w:tcPr>
-            <w:tcW w:w="3109" w:type="dxa"/>
-            <w:tcBorders>
-              <w:top w:val="single" w:sz="4" w:space="0" w:color="auto"/>
-              <w:left w:val="single" w:sz="4" w:space="0" w:color="auto"/>
-              <w:bottom w:val="single" w:sz="4" w:space="0" w:color="auto"/>
-              <w:right w:val="single" w:sz="4" w:space="0" w:color="auto"/>
-            </w:tcBorders>
-          </w:tcPr>
-          <w:p>
-            <w:pPr>
-              <w:numPr>
-                <w:ilvl w:val="0"/>
-                <w:numId w:val="1"/>
-              </w:numPr>
-              <w:spacing w:after="0" w:line="276" w:lineRule="auto"/>
-              <w:rPr>
-                <w:rFonts w:ascii="Abadi" w:hAnsi="Abadi"/>
-                <w:sz w:val="14"/>
-                <w:szCs w:val="14"/>
-              </w:rPr>
-            </w:pPr>
-          </w:p>
-        </w:tc>
-        <w:tc>
-          <w:tcPr>
-            <w:tcW w:w="3235" w:type="dxa"/>
-            <w:tcBorders>
-              <w:top w:val="single" w:sz="4" w:space="0" w:color="auto"/>
-              <w:left w:val="single" w:sz="4" w:space="0" w:color="auto"/>
-              <w:bottom w:val="single" w:sz="4" w:space="0" w:color="auto"/>
-              <w:right w:val="single" w:sz="4" w:space="0" w:color="auto"/>
-            </w:tcBorders>
-          </w:tcPr>
-          <w:p>
-            <w:pPr>
-              <w:pStyle w:val="ListParagraph"/>
-              <w:numPr>
-                <w:ilvl w:val="0"/>
-                <w:numId w:val="1"/>
-              </w:numPr>
-              <w:spacing w:line="276" w:lineRule="auto"/>
-              <w:rPr>
-                <w:rFonts w:ascii="Abadi" w:hAnsi="Abadi"/>
-                <w:sz w:val="14"/>
-                <w:szCs w:val="14"/>
-              </w:rPr>
-            </w:pPr>
-          </w:p>
-        </w:tc>
-      </w:tr>
-      <w:tr>
-        <w:tc>
-          <w:tcPr>
-            <w:tcW w:w="0" w:type="auto"/>
-            <w:tcBorders>
-              <w:top w:val="single" w:sz="4" w:space="0" w:color="auto"/>
-              <w:left w:val="single" w:sz="4" w:space="0" w:color="auto"/>
-              <w:bottom w:val="single" w:sz="4" w:space="0" w:color="auto"/>
-              <w:right w:val="single" w:sz="4" w:space="0" w:color="auto"/>
-            </w:tcBorders>
-          </w:tcPr>
-          <w:p>
-            <w:pPr>
-              <w:spacing w:line="276" w:lineRule="auto"/>
-              <w:rPr>
-                <w:rFonts w:ascii="Abadi" w:hAnsi="Abadi"/>
-                <w:sz w:val="14"/>
-                <w:szCs w:val="14"/>
-              </w:rPr>
-            </w:pPr>
-          </w:p>
-        </w:tc>
-        <w:tc>
-          <w:tcPr>
-            <w:tcW w:w="0" w:type="auto"/>
-            <w:tcBorders>
-              <w:top w:val="single" w:sz="4" w:space="0" w:color="auto"/>
-              <w:left w:val="single" w:sz="4" w:space="0" w:color="auto"/>
-              <w:bottom w:val="single" w:sz="4" w:space="0" w:color="auto"/>
-              <w:right w:val="single" w:sz="4" w:space="0" w:color="auto"/>
-            </w:tcBorders>
-          </w:tcPr>
-          <w:p>
-            <w:pPr>
-              <w:spacing w:line="276" w:lineRule="auto"/>
-              <w:rPr>
-                <w:rFonts w:ascii="Abadi" w:hAnsi="Abadi"/>
-                <w:sz w:val="14"/>
-                <w:szCs w:val="14"/>
-              </w:rPr>
-            </w:pPr>
-          </w:p>
-        </w:tc>
-        <w:tc>
-          <w:tcPr>
-            <w:tcW w:w="0" w:type="auto"/>
-            <w:tcBorders>
-              <w:top w:val="single" w:sz="4" w:space="0" w:color="auto"/>
-              <w:left w:val="single" w:sz="4" w:space="0" w:color="auto"/>
-              <w:bottom w:val="single" w:sz="4" w:space="0" w:color="auto"/>
-              <w:right w:val="single" w:sz="4" w:space="0" w:color="auto"/>
-            </w:tcBorders>
-          </w:tcPr>
-          <w:p>
-            <w:pPr>
-              <w:spacing w:line="276" w:lineRule="auto"/>
-              <w:rPr>
-                <w:rFonts w:ascii="Abadi" w:hAnsi="Abadi"/>
-                <w:sz w:val="14"/>
-                <w:szCs w:val="14"/>
-              </w:rPr>
-            </w:pPr>
-          </w:p>
-        </w:tc>
-        <w:tc>
-          <w:tcPr>
-            <w:tcW w:w="0" w:type="auto"/>
-            <w:tcBorders>
-              <w:top w:val="single" w:sz="4" w:space="0" w:color="auto"/>
-              <w:left w:val="single" w:sz="4" w:space="0" w:color="auto"/>
-              <w:bottom w:val="single" w:sz="4" w:space="0" w:color="auto"/>
-              <w:right w:val="single" w:sz="4" w:space="0" w:color="auto"/>
-            </w:tcBorders>
-          </w:tcPr>
-          <w:p>
-            <w:pPr>
-              <w:spacing w:line="276" w:lineRule="auto"/>
-              <w:rPr>
-                <w:rFonts w:ascii="Abadi" w:hAnsi="Abadi"/>
-                <w:sz w:val="14"/>
-                <w:szCs w:val="14"/>
-              </w:rPr>
-            </w:pPr>
-          </w:p>
-        </w:tc>
-        <w:tc>
-          <w:tcPr>
-            <w:tcW w:w="0" w:type="auto"/>
-            <w:tcBorders>
-              <w:top w:val="single" w:sz="4" w:space="0" w:color="auto"/>
-              <w:left w:val="single" w:sz="4" w:space="0" w:color="auto"/>
-              <w:bottom w:val="single" w:sz="4" w:space="0" w:color="auto"/>
-              <w:right w:val="single" w:sz="4" w:space="0" w:color="auto"/>
-            </w:tcBorders>
-          </w:tcPr>
-          <w:p>
-            <w:pPr>
-              <w:spacing w:line="276" w:lineRule="auto"/>
-              <w:rPr>
-                <w:rFonts w:ascii="Abadi" w:hAnsi="Abadi"/>
-                <w:sz w:val="14"/>
-                <w:szCs w:val="14"/>
-              </w:rPr>
-            </w:pPr>
-          </w:p>
-        </w:tc>
-        <w:tc>
-          <w:tcPr>
-            <w:tcW w:w="0" w:type="auto"/>
-            <w:tcBorders>
-              <w:top w:val="single" w:sz="4" w:space="0" w:color="auto"/>
-              <w:left w:val="single" w:sz="4" w:space="0" w:color="auto"/>
-              <w:bottom w:val="single" w:sz="4" w:space="0" w:color="auto"/>
-              <w:right w:val="single" w:sz="4" w:space="0" w:color="auto"/>
-            </w:tcBorders>
-          </w:tcPr>
-          <w:p>
-            <w:pPr>
-              <w:spacing w:line="276" w:lineRule="auto"/>
-              <w:rPr>
-                <w:rFonts w:ascii="Abadi" w:hAnsi="Abadi"/>
-                <w:sz w:val="14"/>
-                <w:szCs w:val="14"/>
-              </w:rPr>
-            </w:pPr>
-          </w:p>
-        </w:tc>
-        <w:tc>
-          <w:tcPr>
-            <w:tcW w:w="0" w:type="auto"/>
-            <w:tcBorders>
-              <w:top w:val="single" w:sz="4" w:space="0" w:color="auto"/>
-              <w:left w:val="single" w:sz="4" w:space="0" w:color="auto"/>
-              <w:bottom w:val="single" w:sz="4" w:space="0" w:color="auto"/>
-              <w:right w:val="single" w:sz="4" w:space="0" w:color="auto"/>
-            </w:tcBorders>
-          </w:tcPr>
-          <w:p>
-            <w:pPr>
-              <w:spacing w:line="276" w:lineRule="auto"/>
-              <w:jc w:val="both"/>
-              <w:rPr>
-                <w:rFonts w:ascii="Abadi" w:hAnsi="Abadi"/>
-                <w:sz w:val="14"/>
-                <w:szCs w:val="14"/>
-              </w:rPr>
-            </w:pPr>
-          </w:p>
-        </w:tc>
-        <w:tc>
-          <w:tcPr>
-            <w:tcW w:w="0" w:type="auto"/>
-            <w:tcBorders>
-              <w:top w:val="single" w:sz="4" w:space="0" w:color="auto"/>
-              <w:left w:val="single" w:sz="4" w:space="0" w:color="auto"/>
-              <w:bottom w:val="single" w:sz="4" w:space="0" w:color="auto"/>
-              <w:right w:val="single" w:sz="4" w:space="0" w:color="auto"/>
-            </w:tcBorders>
-          </w:tcPr>
-          <w:p>
-            <w:pPr>
-              <w:spacing w:line="276" w:lineRule="auto"/>
-              <w:rPr>
-                <w:rFonts w:ascii="Abadi" w:hAnsi="Abadi"/>
-                <w:sz w:val="14"/>
-                <w:szCs w:val="14"/>
-              </w:rPr>
-            </w:pPr>
-          </w:p>
-        </w:tc>
-        <w:tc>
-          <w:tcPr>
-            <w:tcW w:w="3109" w:type="dxa"/>
-            <w:tcBorders>
-              <w:top w:val="single" w:sz="4" w:space="0" w:color="auto"/>
-              <w:left w:val="single" w:sz="4" w:space="0" w:color="auto"/>
-              <w:bottom w:val="single" w:sz="4" w:space="0" w:color="auto"/>
-              <w:right w:val="single" w:sz="4" w:space="0" w:color="auto"/>
-            </w:tcBorders>
-          </w:tcPr>
-          <w:p>
-            <w:pPr>
-              <w:numPr>
-                <w:ilvl w:val="0"/>
-                <w:numId w:val="1"/>
-              </w:numPr>
-              <w:spacing w:after="0" w:line="276" w:lineRule="auto"/>
-              <w:rPr>
-                <w:rFonts w:ascii="Abadi" w:hAnsi="Abadi"/>
-                <w:sz w:val="14"/>
-                <w:szCs w:val="14"/>
-              </w:rPr>
-            </w:pPr>
-          </w:p>
-        </w:tc>
-        <w:tc>
-          <w:tcPr>
-            <w:tcW w:w="3235" w:type="dxa"/>
-            <w:tcBorders>
-              <w:top w:val="single" w:sz="4" w:space="0" w:color="auto"/>
-              <w:left w:val="single" w:sz="4" w:space="0" w:color="auto"/>
-              <w:bottom w:val="single" w:sz="4" w:space="0" w:color="auto"/>
-              <w:right w:val="single" w:sz="4" w:space="0" w:color="auto"/>
-            </w:tcBorders>
-          </w:tcPr>
-          <w:p>
-            <w:pPr>
-              <w:pStyle w:val="ListParagraph"/>
-              <w:numPr>
-                <w:ilvl w:val="0"/>
-                <w:numId w:val="1"/>
-              </w:numPr>
-              <w:spacing w:line="276" w:lineRule="auto"/>
-              <w:rPr>
-                <w:rFonts w:ascii="Abadi" w:hAnsi="Abadi"/>
-                <w:sz w:val="14"/>
-                <w:szCs w:val="14"/>
-              </w:rPr>
-            </w:pPr>
+            <w:r>
+              <w:rPr>
+                <w:rFonts w:ascii="Abadi" w:hAnsi="Abadi"/>
+                <w:sz w:val="14"/>
+                <w:szCs w:val="14"/>
+              </w:rPr>
+              <w:t>Armor / x3 / -- /10P</w:t>
+            </w:r>
           </w:p>
         </w:tc>
       </w:tr>
@@ -6112,7 +8246,7 @@
 </file>
 
 <file path=customXml/itemProps1.xml><?xml version="1.0" encoding="utf-8"?>
-<ds:datastoreItem xmlns:ds="http://schemas.openxmlformats.org/officeDocument/2006/customXml" ds:itemID="{FD53681D-CA27-484F-AFA9-6085EA63EFB4}">
+<ds:datastoreItem xmlns:ds="http://schemas.openxmlformats.org/officeDocument/2006/customXml" ds:itemID="{04B808B9-DB14-437E-9223-A61EE70792BC}">
   <ds:schemaRefs>
     <ds:schemaRef ds:uri="http://schemas.openxmlformats.org/officeDocument/2006/bibliography"/>
   </ds:schemaRefs>

--- a/SupersNew/powers/supersoldier.docx
+++ b/SupersNew/powers/supersoldier.docx
@@ -15,8 +15,6 @@
         </w:rPr>
         <w:t>Super Soldier</w:t>
       </w:r>
-      <w:bookmarkStart w:id="0" w:name="_GoBack"/>
-      <w:bookmarkEnd w:id="0"/>
     </w:p>
     <w:p>
       <w:pPr>
@@ -4067,6 +4065,7 @@
                 <w:szCs w:val="14"/>
               </w:rPr>
             </w:pPr>
+            <w:bookmarkStart w:id="0" w:name="_GoBack" w:colFirst="0" w:colLast="9"/>
             <w:r>
               <w:rPr>
                 <w:rFonts w:ascii="Abadi" w:hAnsi="Abadi"/>
@@ -4402,14 +4401,6 @@
               </w:rPr>
               <w:t>Dmg Die / x3 / +1B / 10P</w:t>
             </w:r>
-            <w:r>
-              <w:rPr>
-                <w:rFonts w:ascii="Abadi" w:hAnsi="Abadi"/>
-                <w:sz w:val="14"/>
-                <w:szCs w:val="14"/>
-              </w:rPr>
-              <w:t xml:space="preserve"> ***</w:t>
-            </w:r>
           </w:p>
           <w:p>
             <w:pPr>
@@ -4433,14 +4424,6 @@
               </w:rPr>
               <w:t>Dmg Die / x3 / -2A / 10P</w:t>
             </w:r>
-            <w:r>
-              <w:rPr>
-                <w:rFonts w:ascii="Abadi" w:hAnsi="Abadi"/>
-                <w:sz w:val="14"/>
-                <w:szCs w:val="14"/>
-              </w:rPr>
-              <w:t xml:space="preserve"> ***</w:t>
-            </w:r>
           </w:p>
           <w:p>
             <w:pPr>
@@ -4467,6 +4450,7 @@
           </w:p>
         </w:tc>
       </w:tr>
+      <w:bookmarkEnd w:id="0"/>
       <w:tr>
         <w:tc>
           <w:tcPr>
@@ -5207,14 +5191,6 @@
               </w:rPr>
               <w:t>B / 10P</w:t>
             </w:r>
-            <w:r>
-              <w:rPr>
-                <w:rFonts w:ascii="Abadi" w:hAnsi="Abadi"/>
-                <w:sz w:val="14"/>
-                <w:szCs w:val="14"/>
-              </w:rPr>
-              <w:t xml:space="preserve"> ***</w:t>
-            </w:r>
           </w:p>
           <w:p>
             <w:pPr>
@@ -5237,14 +5213,6 @@
                 <w:szCs w:val="14"/>
               </w:rPr>
               <w:t>Dmg Die / x3 / -2A / 10P</w:t>
-            </w:r>
-            <w:r>
-              <w:rPr>
-                <w:rFonts w:ascii="Abadi" w:hAnsi="Abadi"/>
-                <w:sz w:val="14"/>
-                <w:szCs w:val="14"/>
-              </w:rPr>
-              <w:t xml:space="preserve"> ***</w:t>
             </w:r>
           </w:p>
           <w:p>
@@ -8246,7 +8214,7 @@
 </file>
 
 <file path=customXml/itemProps1.xml><?xml version="1.0" encoding="utf-8"?>
-<ds:datastoreItem xmlns:ds="http://schemas.openxmlformats.org/officeDocument/2006/customXml" ds:itemID="{04B808B9-DB14-437E-9223-A61EE70792BC}">
+<ds:datastoreItem xmlns:ds="http://schemas.openxmlformats.org/officeDocument/2006/customXml" ds:itemID="{0DA8DE2E-F88B-4711-994A-9E70C7DCA344}">
   <ds:schemaRefs>
     <ds:schemaRef ds:uri="http://schemas.openxmlformats.org/officeDocument/2006/bibliography"/>
   </ds:schemaRefs>

--- a/SupersNew/powers/supersoldier.docx
+++ b/SupersNew/powers/supersoldier.docx
@@ -1,7 +1,6 @@
 
 <file path=word/document.xml><?xml version="1.0" encoding="utf-8"?>
 <w:document xmlns:wpc="http://schemas.microsoft.com/office/word/2010/wordprocessingCanvas" xmlns:cx="http://schemas.microsoft.com/office/drawing/2014/chartex" xmlns:cx1="http://schemas.microsoft.com/office/drawing/2015/9/8/chartex" xmlns:cx2="http://schemas.microsoft.com/office/drawing/2015/10/21/chartex" xmlns:cx3="http://schemas.microsoft.com/office/drawing/2016/5/9/chartex" xmlns:cx4="http://schemas.microsoft.com/office/drawing/2016/5/10/chartex" xmlns:cx5="http://schemas.microsoft.com/office/drawing/2016/5/11/chartex" xmlns:cx6="http://schemas.microsoft.com/office/drawing/2016/5/12/chartex" xmlns:cx7="http://schemas.microsoft.com/office/drawing/2016/5/13/chartex" xmlns:cx8="http://schemas.microsoft.com/office/drawing/2016/5/14/chartex" xmlns:mc="http://schemas.openxmlformats.org/markup-compatibility/2006" xmlns:aink="http://schemas.microsoft.com/office/drawing/2016/ink" xmlns:am3d="http://schemas.microsoft.com/office/drawing/2017/model3d" xmlns:o="urn:schemas-microsoft-com:office:office" xmlns:r="http://schemas.openxmlformats.org/officeDocument/2006/relationships" xmlns:m="http://schemas.openxmlformats.org/officeDocument/2006/math" xmlns:v="urn:schemas-microsoft-com:vml" xmlns:wp14="http://schemas.microsoft.com/office/word/2010/wordprocessingDrawing" xmlns:wp="http://schemas.openxmlformats.org/drawingml/2006/wordprocessingDrawing" xmlns:w10="urn:schemas-microsoft-com:office:word" xmlns:w="http://schemas.openxmlformats.org/wordprocessingml/2006/main" xmlns:w14="http://schemas.microsoft.com/office/word/2010/wordml" xmlns:w15="http://schemas.microsoft.com/office/word/2012/wordml" xmlns:w16cid="http://schemas.microsoft.com/office/word/2016/wordml/cid" xmlns:w16se="http://schemas.microsoft.com/office/word/2015/wordml/symex" xmlns:wpg="http://schemas.microsoft.com/office/word/2010/wordprocessingGroup" xmlns:wpi="http://schemas.microsoft.com/office/word/2010/wordprocessingInk" xmlns:wne="http://schemas.microsoft.com/office/word/2006/wordml" xmlns:wps="http://schemas.microsoft.com/office/word/2010/wordprocessingShape" mc:Ignorable="w14 w15 w16se w16cid wp14">
-  <w:background w:color="323E4F" w:themeColor="text2" w:themeShade="BF"/>
   <w:body>
     <w:p>
       <w:pPr>
@@ -9,6 +8,8 @@
           <w:rFonts w:ascii="Abadi" w:hAnsi="Abadi"/>
         </w:rPr>
       </w:pPr>
+      <w:bookmarkStart w:id="0" w:name="_GoBack"/>
+      <w:bookmarkEnd w:id="0"/>
       <w:r>
         <w:rPr>
           <w:rFonts w:ascii="Abadi" w:hAnsi="Abadi"/>
@@ -4065,7 +4066,6 @@
                 <w:szCs w:val="14"/>
               </w:rPr>
             </w:pPr>
-            <w:bookmarkStart w:id="0" w:name="_GoBack" w:colFirst="0" w:colLast="9"/>
             <w:r>
               <w:rPr>
                 <w:rFonts w:ascii="Abadi" w:hAnsi="Abadi"/>
@@ -4450,7 +4450,6 @@
           </w:p>
         </w:tc>
       </w:tr>
-      <w:bookmarkEnd w:id="0"/>
       <w:tr>
         <w:tc>
           <w:tcPr>
@@ -8214,7 +8213,7 @@
 </file>
 
 <file path=customXml/itemProps1.xml><?xml version="1.0" encoding="utf-8"?>
-<ds:datastoreItem xmlns:ds="http://schemas.openxmlformats.org/officeDocument/2006/customXml" ds:itemID="{0DA8DE2E-F88B-4711-994A-9E70C7DCA344}">
+<ds:datastoreItem xmlns:ds="http://schemas.openxmlformats.org/officeDocument/2006/customXml" ds:itemID="{BBCCFAF2-D79A-4BE0-BD7B-18A53DE37521}">
   <ds:schemaRefs>
     <ds:schemaRef ds:uri="http://schemas.openxmlformats.org/officeDocument/2006/bibliography"/>
   </ds:schemaRefs>

--- a/SupersNew/powers/supersoldier.docx
+++ b/SupersNew/powers/supersoldier.docx
@@ -8,8 +8,6 @@
           <w:rFonts w:ascii="Abadi" w:hAnsi="Abadi"/>
         </w:rPr>
       </w:pPr>
-      <w:bookmarkStart w:id="0" w:name="_GoBack"/>
-      <w:bookmarkEnd w:id="0"/>
       <w:r>
         <w:rPr>
           <w:rFonts w:ascii="Abadi" w:hAnsi="Abadi"/>
@@ -187,20 +185,15 @@
                 <w:szCs w:val="18"/>
               </w:rPr>
             </w:pPr>
-          </w:p>
-        </w:tc>
-        <w:tc>
-          <w:tcPr>
-            <w:tcW w:w="1798" w:type="dxa"/>
-          </w:tcPr>
-          <w:p>
-            <w:pPr>
+            <w:bookmarkStart w:id="0" w:name="_GoBack" w:colFirst="0" w:colLast="0"/>
+            <w:r>
               <w:rPr>
                 <w:rFonts w:ascii="Abadi" w:hAnsi="Abadi"/>
                 <w:sz w:val="18"/>
                 <w:szCs w:val="18"/>
               </w:rPr>
-            </w:pPr>
+              <w:t>Defender</w:t>
+            </w:r>
           </w:p>
         </w:tc>
         <w:tc>
@@ -215,25 +208,19 @@
                 <w:szCs w:val="18"/>
               </w:rPr>
             </w:pPr>
-          </w:p>
-        </w:tc>
-        <w:tc>
-          <w:tcPr>
-            <w:tcW w:w="1798" w:type="dxa"/>
-          </w:tcPr>
-          <w:p>
-            <w:pPr>
+            <w:r>
               <w:rPr>
                 <w:rFonts w:ascii="Abadi" w:hAnsi="Abadi"/>
                 <w:sz w:val="18"/>
                 <w:szCs w:val="18"/>
               </w:rPr>
-            </w:pPr>
-          </w:p>
-        </w:tc>
-        <w:tc>
-          <w:tcPr>
-            <w:tcW w:w="1799" w:type="dxa"/>
+              <w:t>MS+2</w:t>
+            </w:r>
+          </w:p>
+        </w:tc>
+        <w:tc>
+          <w:tcPr>
+            <w:tcW w:w="1798" w:type="dxa"/>
           </w:tcPr>
           <w:p>
             <w:pPr>
@@ -243,20 +230,215 @@
                 <w:szCs w:val="18"/>
               </w:rPr>
             </w:pPr>
-          </w:p>
-        </w:tc>
-        <w:tc>
-          <w:tcPr>
-            <w:tcW w:w="1799" w:type="dxa"/>
-          </w:tcPr>
-          <w:p>
-            <w:pPr>
+            <w:r>
               <w:rPr>
                 <w:rFonts w:ascii="Abadi" w:hAnsi="Abadi"/>
                 <w:sz w:val="18"/>
                 <w:szCs w:val="18"/>
               </w:rPr>
-            </w:pPr>
+              <w:t>MS+4</w:t>
+            </w:r>
+          </w:p>
+        </w:tc>
+        <w:tc>
+          <w:tcPr>
+            <w:tcW w:w="1798" w:type="dxa"/>
+          </w:tcPr>
+          <w:p>
+            <w:pPr>
+              <w:rPr>
+                <w:rFonts w:ascii="Abadi" w:hAnsi="Abadi"/>
+                <w:sz w:val="18"/>
+                <w:szCs w:val="18"/>
+              </w:rPr>
+            </w:pPr>
+            <w:r>
+              <w:rPr>
+                <w:rFonts w:ascii="Abadi" w:hAnsi="Abadi"/>
+                <w:sz w:val="18"/>
+                <w:szCs w:val="18"/>
+              </w:rPr>
+              <w:t>RS+2</w:t>
+            </w:r>
+          </w:p>
+        </w:tc>
+        <w:tc>
+          <w:tcPr>
+            <w:tcW w:w="1799" w:type="dxa"/>
+          </w:tcPr>
+          <w:p>
+            <w:pPr>
+              <w:rPr>
+                <w:rFonts w:ascii="Abadi" w:hAnsi="Abadi"/>
+                <w:sz w:val="18"/>
+                <w:szCs w:val="18"/>
+              </w:rPr>
+            </w:pPr>
+            <w:r>
+              <w:rPr>
+                <w:rFonts w:ascii="Abadi" w:hAnsi="Abadi"/>
+                <w:sz w:val="18"/>
+                <w:szCs w:val="18"/>
+              </w:rPr>
+              <w:t>RS+2</w:t>
+            </w:r>
+          </w:p>
+        </w:tc>
+        <w:tc>
+          <w:tcPr>
+            <w:tcW w:w="1799" w:type="dxa"/>
+          </w:tcPr>
+          <w:p>
+            <w:pPr>
+              <w:rPr>
+                <w:rFonts w:ascii="Abadi" w:hAnsi="Abadi"/>
+                <w:sz w:val="18"/>
+                <w:szCs w:val="18"/>
+              </w:rPr>
+            </w:pPr>
+            <w:r>
+              <w:rPr>
+                <w:rFonts w:ascii="Abadi" w:hAnsi="Abadi"/>
+                <w:sz w:val="18"/>
+                <w:szCs w:val="18"/>
+              </w:rPr>
+              <w:t>PT+0</w:t>
+            </w:r>
+          </w:p>
+        </w:tc>
+      </w:tr>
+      <w:bookmarkEnd w:id="0"/>
+      <w:tr>
+        <w:tc>
+          <w:tcPr>
+            <w:tcW w:w="1798" w:type="dxa"/>
+          </w:tcPr>
+          <w:p>
+            <w:pPr>
+              <w:rPr>
+                <w:rFonts w:ascii="Abadi" w:hAnsi="Abadi"/>
+                <w:sz w:val="18"/>
+                <w:szCs w:val="18"/>
+              </w:rPr>
+            </w:pPr>
+            <w:r>
+              <w:rPr>
+                <w:rFonts w:ascii="Abadi" w:hAnsi="Abadi"/>
+                <w:sz w:val="18"/>
+                <w:szCs w:val="18"/>
+              </w:rPr>
+              <w:t>Field General</w:t>
+            </w:r>
+          </w:p>
+        </w:tc>
+        <w:tc>
+          <w:tcPr>
+            <w:tcW w:w="1798" w:type="dxa"/>
+          </w:tcPr>
+          <w:p>
+            <w:pPr>
+              <w:rPr>
+                <w:rFonts w:ascii="Abadi" w:hAnsi="Abadi"/>
+                <w:sz w:val="18"/>
+                <w:szCs w:val="18"/>
+              </w:rPr>
+            </w:pPr>
+            <w:r>
+              <w:rPr>
+                <w:rFonts w:ascii="Abadi" w:hAnsi="Abadi"/>
+                <w:sz w:val="18"/>
+                <w:szCs w:val="18"/>
+              </w:rPr>
+              <w:t>MS+1</w:t>
+            </w:r>
+          </w:p>
+        </w:tc>
+        <w:tc>
+          <w:tcPr>
+            <w:tcW w:w="1798" w:type="dxa"/>
+          </w:tcPr>
+          <w:p>
+            <w:pPr>
+              <w:rPr>
+                <w:rFonts w:ascii="Abadi" w:hAnsi="Abadi"/>
+                <w:sz w:val="18"/>
+                <w:szCs w:val="18"/>
+              </w:rPr>
+            </w:pPr>
+            <w:r>
+              <w:rPr>
+                <w:rFonts w:ascii="Abadi" w:hAnsi="Abadi"/>
+                <w:sz w:val="18"/>
+                <w:szCs w:val="18"/>
+              </w:rPr>
+              <w:t>RW+3</w:t>
+            </w:r>
+          </w:p>
+        </w:tc>
+        <w:tc>
+          <w:tcPr>
+            <w:tcW w:w="1798" w:type="dxa"/>
+          </w:tcPr>
+          <w:p>
+            <w:pPr>
+              <w:rPr>
+                <w:rFonts w:ascii="Abadi" w:hAnsi="Abadi"/>
+                <w:sz w:val="18"/>
+                <w:szCs w:val="18"/>
+              </w:rPr>
+            </w:pPr>
+            <w:r>
+              <w:rPr>
+                <w:rFonts w:ascii="Abadi" w:hAnsi="Abadi"/>
+                <w:sz w:val="18"/>
+                <w:szCs w:val="18"/>
+              </w:rPr>
+              <w:t>RS+2</w:t>
+            </w:r>
+          </w:p>
+        </w:tc>
+        <w:tc>
+          <w:tcPr>
+            <w:tcW w:w="1799" w:type="dxa"/>
+          </w:tcPr>
+          <w:p>
+            <w:pPr>
+              <w:rPr>
+                <w:rFonts w:ascii="Abadi" w:hAnsi="Abadi"/>
+                <w:sz w:val="18"/>
+                <w:szCs w:val="18"/>
+              </w:rPr>
+            </w:pPr>
+            <w:r>
+              <w:rPr>
+                <w:rFonts w:ascii="Abadi" w:hAnsi="Abadi"/>
+                <w:sz w:val="18"/>
+                <w:szCs w:val="18"/>
+              </w:rPr>
+              <w:t>RW+2</w:t>
+            </w:r>
+          </w:p>
+        </w:tc>
+        <w:tc>
+          <w:tcPr>
+            <w:tcW w:w="1799" w:type="dxa"/>
+          </w:tcPr>
+          <w:p>
+            <w:pPr>
+              <w:rPr>
+                <w:rFonts w:ascii="Abadi" w:hAnsi="Abadi"/>
+                <w:sz w:val="18"/>
+                <w:szCs w:val="18"/>
+              </w:rPr>
+            </w:pPr>
+            <w:r>
+              <w:rPr>
+                <w:rFonts w:ascii="Abadi" w:hAnsi="Abadi"/>
+                <w:sz w:val="18"/>
+                <w:szCs w:val="18"/>
+              </w:rPr>
+              <w:t>CW+2</w:t>
+            </w:r>
           </w:p>
         </w:tc>
       </w:tr>
@@ -273,20 +455,14 @@
                 <w:szCs w:val="18"/>
               </w:rPr>
             </w:pPr>
-          </w:p>
-        </w:tc>
-        <w:tc>
-          <w:tcPr>
-            <w:tcW w:w="1798" w:type="dxa"/>
-          </w:tcPr>
-          <w:p>
-            <w:pPr>
+            <w:r>
               <w:rPr>
                 <w:rFonts w:ascii="Abadi" w:hAnsi="Abadi"/>
                 <w:sz w:val="18"/>
                 <w:szCs w:val="18"/>
               </w:rPr>
-            </w:pPr>
+              <w:t>Skirmisher</w:t>
+            </w:r>
           </w:p>
         </w:tc>
         <w:tc>
@@ -301,25 +477,19 @@
                 <w:szCs w:val="18"/>
               </w:rPr>
             </w:pPr>
-          </w:p>
-        </w:tc>
-        <w:tc>
-          <w:tcPr>
-            <w:tcW w:w="1798" w:type="dxa"/>
-          </w:tcPr>
-          <w:p>
-            <w:pPr>
+            <w:r>
               <w:rPr>
                 <w:rFonts w:ascii="Abadi" w:hAnsi="Abadi"/>
                 <w:sz w:val="18"/>
                 <w:szCs w:val="18"/>
               </w:rPr>
-            </w:pPr>
-          </w:p>
-        </w:tc>
-        <w:tc>
-          <w:tcPr>
-            <w:tcW w:w="1799" w:type="dxa"/>
+              <w:t>MS+2</w:t>
+            </w:r>
+          </w:p>
+        </w:tc>
+        <w:tc>
+          <w:tcPr>
+            <w:tcW w:w="1798" w:type="dxa"/>
           </w:tcPr>
           <w:p>
             <w:pPr>
@@ -329,20 +499,214 @@
                 <w:szCs w:val="18"/>
               </w:rPr>
             </w:pPr>
-          </w:p>
-        </w:tc>
-        <w:tc>
-          <w:tcPr>
-            <w:tcW w:w="1799" w:type="dxa"/>
-          </w:tcPr>
-          <w:p>
-            <w:pPr>
+            <w:r>
               <w:rPr>
                 <w:rFonts w:ascii="Abadi" w:hAnsi="Abadi"/>
                 <w:sz w:val="18"/>
                 <w:szCs w:val="18"/>
               </w:rPr>
-            </w:pPr>
+              <w:t>MS+2</w:t>
+            </w:r>
+          </w:p>
+        </w:tc>
+        <w:tc>
+          <w:tcPr>
+            <w:tcW w:w="1798" w:type="dxa"/>
+          </w:tcPr>
+          <w:p>
+            <w:pPr>
+              <w:rPr>
+                <w:rFonts w:ascii="Abadi" w:hAnsi="Abadi"/>
+                <w:sz w:val="18"/>
+                <w:szCs w:val="18"/>
+              </w:rPr>
+            </w:pPr>
+            <w:r>
+              <w:rPr>
+                <w:rFonts w:ascii="Abadi" w:hAnsi="Abadi"/>
+                <w:sz w:val="18"/>
+                <w:szCs w:val="18"/>
+              </w:rPr>
+              <w:t>RS+3</w:t>
+            </w:r>
+          </w:p>
+        </w:tc>
+        <w:tc>
+          <w:tcPr>
+            <w:tcW w:w="1799" w:type="dxa"/>
+          </w:tcPr>
+          <w:p>
+            <w:pPr>
+              <w:rPr>
+                <w:rFonts w:ascii="Abadi" w:hAnsi="Abadi"/>
+                <w:sz w:val="18"/>
+                <w:szCs w:val="18"/>
+              </w:rPr>
+            </w:pPr>
+            <w:r>
+              <w:rPr>
+                <w:rFonts w:ascii="Abadi" w:hAnsi="Abadi"/>
+                <w:sz w:val="18"/>
+                <w:szCs w:val="18"/>
+              </w:rPr>
+              <w:t>RS+3</w:t>
+            </w:r>
+          </w:p>
+        </w:tc>
+        <w:tc>
+          <w:tcPr>
+            <w:tcW w:w="1799" w:type="dxa"/>
+          </w:tcPr>
+          <w:p>
+            <w:pPr>
+              <w:rPr>
+                <w:rFonts w:ascii="Abadi" w:hAnsi="Abadi"/>
+                <w:sz w:val="18"/>
+                <w:szCs w:val="18"/>
+              </w:rPr>
+            </w:pPr>
+            <w:r>
+              <w:rPr>
+                <w:rFonts w:ascii="Abadi" w:hAnsi="Abadi"/>
+                <w:sz w:val="18"/>
+                <w:szCs w:val="18"/>
+              </w:rPr>
+              <w:t>PW+0</w:t>
+            </w:r>
+          </w:p>
+        </w:tc>
+      </w:tr>
+      <w:tr>
+        <w:tc>
+          <w:tcPr>
+            <w:tcW w:w="1798" w:type="dxa"/>
+          </w:tcPr>
+          <w:p>
+            <w:pPr>
+              <w:rPr>
+                <w:rFonts w:ascii="Abadi" w:hAnsi="Abadi"/>
+                <w:sz w:val="18"/>
+                <w:szCs w:val="18"/>
+              </w:rPr>
+            </w:pPr>
+            <w:r>
+              <w:rPr>
+                <w:rFonts w:ascii="Abadi" w:hAnsi="Abadi"/>
+                <w:sz w:val="18"/>
+                <w:szCs w:val="18"/>
+              </w:rPr>
+              <w:t>Titan</w:t>
+            </w:r>
+          </w:p>
+        </w:tc>
+        <w:tc>
+          <w:tcPr>
+            <w:tcW w:w="1798" w:type="dxa"/>
+          </w:tcPr>
+          <w:p>
+            <w:pPr>
+              <w:rPr>
+                <w:rFonts w:ascii="Abadi" w:hAnsi="Abadi"/>
+                <w:sz w:val="18"/>
+                <w:szCs w:val="18"/>
+              </w:rPr>
+            </w:pPr>
+            <w:r>
+              <w:rPr>
+                <w:rFonts w:ascii="Abadi" w:hAnsi="Abadi"/>
+                <w:sz w:val="18"/>
+                <w:szCs w:val="18"/>
+              </w:rPr>
+              <w:t>MS+4</w:t>
+            </w:r>
+          </w:p>
+        </w:tc>
+        <w:tc>
+          <w:tcPr>
+            <w:tcW w:w="1798" w:type="dxa"/>
+          </w:tcPr>
+          <w:p>
+            <w:pPr>
+              <w:rPr>
+                <w:rFonts w:ascii="Abadi" w:hAnsi="Abadi"/>
+                <w:sz w:val="18"/>
+                <w:szCs w:val="18"/>
+              </w:rPr>
+            </w:pPr>
+            <w:r>
+              <w:rPr>
+                <w:rFonts w:ascii="Abadi" w:hAnsi="Abadi"/>
+                <w:sz w:val="18"/>
+                <w:szCs w:val="18"/>
+              </w:rPr>
+              <w:t>MS+3</w:t>
+            </w:r>
+          </w:p>
+        </w:tc>
+        <w:tc>
+          <w:tcPr>
+            <w:tcW w:w="1798" w:type="dxa"/>
+          </w:tcPr>
+          <w:p>
+            <w:pPr>
+              <w:rPr>
+                <w:rFonts w:ascii="Abadi" w:hAnsi="Abadi"/>
+                <w:sz w:val="18"/>
+                <w:szCs w:val="18"/>
+              </w:rPr>
+            </w:pPr>
+            <w:r>
+              <w:rPr>
+                <w:rFonts w:ascii="Abadi" w:hAnsi="Abadi"/>
+                <w:sz w:val="18"/>
+                <w:szCs w:val="18"/>
+              </w:rPr>
+              <w:t>RS+2</w:t>
+            </w:r>
+          </w:p>
+        </w:tc>
+        <w:tc>
+          <w:tcPr>
+            <w:tcW w:w="1799" w:type="dxa"/>
+          </w:tcPr>
+          <w:p>
+            <w:pPr>
+              <w:rPr>
+                <w:rFonts w:ascii="Abadi" w:hAnsi="Abadi"/>
+                <w:sz w:val="18"/>
+                <w:szCs w:val="18"/>
+              </w:rPr>
+            </w:pPr>
+            <w:r>
+              <w:rPr>
+                <w:rFonts w:ascii="Abadi" w:hAnsi="Abadi"/>
+                <w:sz w:val="18"/>
+                <w:szCs w:val="18"/>
+              </w:rPr>
+              <w:t>RS+1</w:t>
+            </w:r>
+          </w:p>
+        </w:tc>
+        <w:tc>
+          <w:tcPr>
+            <w:tcW w:w="1799" w:type="dxa"/>
+          </w:tcPr>
+          <w:p>
+            <w:pPr>
+              <w:rPr>
+                <w:rFonts w:ascii="Abadi" w:hAnsi="Abadi"/>
+                <w:sz w:val="18"/>
+                <w:szCs w:val="18"/>
+              </w:rPr>
+            </w:pPr>
+            <w:r>
+              <w:rPr>
+                <w:rFonts w:ascii="Abadi" w:hAnsi="Abadi"/>
+                <w:sz w:val="18"/>
+                <w:szCs w:val="18"/>
+              </w:rPr>
+              <w:t>CP+0</w:t>
+            </w:r>
           </w:p>
         </w:tc>
       </w:tr>
@@ -5958,6 +6322,7 @@
                 <w:sz w:val="14"/>
                 <w:szCs w:val="14"/>
               </w:rPr>
+              <w:lastRenderedPageBreak/>
               <w:t>Athletic tests +4</w:t>
             </w:r>
           </w:p>
@@ -6002,7 +6367,6 @@
                 <w:sz w:val="14"/>
                 <w:szCs w:val="14"/>
               </w:rPr>
-              <w:lastRenderedPageBreak/>
               <w:t>Toughness Saves +2</w:t>
             </w:r>
           </w:p>
@@ -8213,7 +8577,7 @@
 </file>
 
 <file path=customXml/itemProps1.xml><?xml version="1.0" encoding="utf-8"?>
-<ds:datastoreItem xmlns:ds="http://schemas.openxmlformats.org/officeDocument/2006/customXml" ds:itemID="{BBCCFAF2-D79A-4BE0-BD7B-18A53DE37521}">
+<ds:datastoreItem xmlns:ds="http://schemas.openxmlformats.org/officeDocument/2006/customXml" ds:itemID="{31D4A2AB-AEA7-47A0-990A-4F8333EAF8F4}">
   <ds:schemaRefs>
     <ds:schemaRef ds:uri="http://schemas.openxmlformats.org/officeDocument/2006/bibliography"/>
   </ds:schemaRefs>

--- a/SupersNew/powers/supersoldier.docx
+++ b/SupersNew/powers/supersoldier.docx
@@ -185,7 +185,6 @@
                 <w:szCs w:val="18"/>
               </w:rPr>
             </w:pPr>
-            <w:bookmarkStart w:id="0" w:name="_GoBack" w:colFirst="0" w:colLast="0"/>
             <w:r>
               <w:rPr>
                 <w:rFonts w:ascii="Abadi" w:hAnsi="Abadi"/>
@@ -236,35 +235,29 @@
                 <w:sz w:val="18"/>
                 <w:szCs w:val="18"/>
               </w:rPr>
-              <w:t>MS+4</w:t>
-            </w:r>
-          </w:p>
-        </w:tc>
-        <w:tc>
-          <w:tcPr>
-            <w:tcW w:w="1798" w:type="dxa"/>
-          </w:tcPr>
-          <w:p>
-            <w:pPr>
+              <w:t>RT</w:t>
+            </w:r>
+            <w:r>
               <w:rPr>
                 <w:rFonts w:ascii="Abadi" w:hAnsi="Abadi"/>
                 <w:sz w:val="18"/>
                 <w:szCs w:val="18"/>
               </w:rPr>
-            </w:pPr>
+              <w:t>+</w:t>
+            </w:r>
             <w:r>
               <w:rPr>
                 <w:rFonts w:ascii="Abadi" w:hAnsi="Abadi"/>
                 <w:sz w:val="18"/>
                 <w:szCs w:val="18"/>
               </w:rPr>
-              <w:t>RS+2</w:t>
-            </w:r>
-          </w:p>
-        </w:tc>
-        <w:tc>
-          <w:tcPr>
-            <w:tcW w:w="1799" w:type="dxa"/>
+              <w:t>3</w:t>
+            </w:r>
+          </w:p>
+        </w:tc>
+        <w:tc>
+          <w:tcPr>
+            <w:tcW w:w="1798" w:type="dxa"/>
           </w:tcPr>
           <w:p>
             <w:pPr>
@@ -302,57 +295,52 @@
                 <w:sz w:val="18"/>
                 <w:szCs w:val="18"/>
               </w:rPr>
-              <w:t>PT+0</w:t>
-            </w:r>
-          </w:p>
-        </w:tc>
-      </w:tr>
-      <w:bookmarkEnd w:id="0"/>
-      <w:tr>
-        <w:tc>
-          <w:tcPr>
-            <w:tcW w:w="1798" w:type="dxa"/>
-          </w:tcPr>
-          <w:p>
-            <w:pPr>
+              <w:t>RS+</w:t>
+            </w:r>
+            <w:r>
               <w:rPr>
                 <w:rFonts w:ascii="Abadi" w:hAnsi="Abadi"/>
                 <w:sz w:val="18"/>
                 <w:szCs w:val="18"/>
               </w:rPr>
-            </w:pPr>
-            <w:r>
+              <w:t>1</w:t>
+            </w:r>
+          </w:p>
+        </w:tc>
+        <w:tc>
+          <w:tcPr>
+            <w:tcW w:w="1799" w:type="dxa"/>
+          </w:tcPr>
+          <w:p>
+            <w:pPr>
               <w:rPr>
                 <w:rFonts w:ascii="Abadi" w:hAnsi="Abadi"/>
                 <w:sz w:val="18"/>
                 <w:szCs w:val="18"/>
               </w:rPr>
-              <w:t>Field General</w:t>
-            </w:r>
-          </w:p>
-        </w:tc>
-        <w:tc>
-          <w:tcPr>
-            <w:tcW w:w="1798" w:type="dxa"/>
-          </w:tcPr>
-          <w:p>
-            <w:pPr>
+            </w:pPr>
+            <w:r>
               <w:rPr>
                 <w:rFonts w:ascii="Abadi" w:hAnsi="Abadi"/>
                 <w:sz w:val="18"/>
                 <w:szCs w:val="18"/>
               </w:rPr>
-            </w:pPr>
+              <w:t>PT+</w:t>
+            </w:r>
             <w:r>
               <w:rPr>
                 <w:rFonts w:ascii="Abadi" w:hAnsi="Abadi"/>
                 <w:sz w:val="18"/>
                 <w:szCs w:val="18"/>
               </w:rPr>
-              <w:t>MS+1</w:t>
-            </w:r>
-          </w:p>
-        </w:tc>
+              <w:t>2</w:t>
+            </w:r>
+            <w:bookmarkStart w:id="0" w:name="_GoBack"/>
+            <w:bookmarkEnd w:id="0"/>
+          </w:p>
+        </w:tc>
+      </w:tr>
+      <w:tr>
         <w:tc>
           <w:tcPr>
             <w:tcW w:w="1798" w:type="dxa"/>
@@ -371,7 +359,7 @@
                 <w:sz w:val="18"/>
                 <w:szCs w:val="18"/>
               </w:rPr>
-              <w:t>RW+3</w:t>
+              <w:t>Field General</w:t>
             </w:r>
           </w:p>
         </w:tc>
@@ -393,50 +381,102 @@
                 <w:sz w:val="18"/>
                 <w:szCs w:val="18"/>
               </w:rPr>
-              <w:t>RS+2</w:t>
-            </w:r>
-          </w:p>
-        </w:tc>
-        <w:tc>
-          <w:tcPr>
-            <w:tcW w:w="1799" w:type="dxa"/>
-          </w:tcPr>
-          <w:p>
-            <w:pPr>
+              <w:t>MW</w:t>
+            </w:r>
+            <w:r>
               <w:rPr>
                 <w:rFonts w:ascii="Abadi" w:hAnsi="Abadi"/>
                 <w:sz w:val="18"/>
                 <w:szCs w:val="18"/>
               </w:rPr>
-            </w:pPr>
-            <w:r>
+              <w:t>+1</w:t>
+            </w:r>
+          </w:p>
+        </w:tc>
+        <w:tc>
+          <w:tcPr>
+            <w:tcW w:w="1798" w:type="dxa"/>
+          </w:tcPr>
+          <w:p>
+            <w:pPr>
               <w:rPr>
                 <w:rFonts w:ascii="Abadi" w:hAnsi="Abadi"/>
                 <w:sz w:val="18"/>
                 <w:szCs w:val="18"/>
               </w:rPr>
-              <w:t>RW+2</w:t>
-            </w:r>
-          </w:p>
-        </w:tc>
-        <w:tc>
-          <w:tcPr>
-            <w:tcW w:w="1799" w:type="dxa"/>
-          </w:tcPr>
-          <w:p>
-            <w:pPr>
+            </w:pPr>
+            <w:r>
               <w:rPr>
                 <w:rFonts w:ascii="Abadi" w:hAnsi="Abadi"/>
                 <w:sz w:val="18"/>
                 <w:szCs w:val="18"/>
               </w:rPr>
-            </w:pPr>
-            <w:r>
+              <w:t>RW+3</w:t>
+            </w:r>
+          </w:p>
+        </w:tc>
+        <w:tc>
+          <w:tcPr>
+            <w:tcW w:w="1798" w:type="dxa"/>
+          </w:tcPr>
+          <w:p>
+            <w:pPr>
               <w:rPr>
                 <w:rFonts w:ascii="Abadi" w:hAnsi="Abadi"/>
                 <w:sz w:val="18"/>
                 <w:szCs w:val="18"/>
               </w:rPr>
+            </w:pPr>
+            <w:r>
+              <w:rPr>
+                <w:rFonts w:ascii="Abadi" w:hAnsi="Abadi"/>
+                <w:sz w:val="18"/>
+                <w:szCs w:val="18"/>
+              </w:rPr>
+              <w:t>RS+2</w:t>
+            </w:r>
+          </w:p>
+        </w:tc>
+        <w:tc>
+          <w:tcPr>
+            <w:tcW w:w="1799" w:type="dxa"/>
+          </w:tcPr>
+          <w:p>
+            <w:pPr>
+              <w:rPr>
+                <w:rFonts w:ascii="Abadi" w:hAnsi="Abadi"/>
+                <w:sz w:val="18"/>
+                <w:szCs w:val="18"/>
+              </w:rPr>
+            </w:pPr>
+            <w:r>
+              <w:rPr>
+                <w:rFonts w:ascii="Abadi" w:hAnsi="Abadi"/>
+                <w:sz w:val="18"/>
+                <w:szCs w:val="18"/>
+              </w:rPr>
+              <w:t>RW+2</w:t>
+            </w:r>
+          </w:p>
+        </w:tc>
+        <w:tc>
+          <w:tcPr>
+            <w:tcW w:w="1799" w:type="dxa"/>
+          </w:tcPr>
+          <w:p>
+            <w:pPr>
+              <w:rPr>
+                <w:rFonts w:ascii="Abadi" w:hAnsi="Abadi"/>
+                <w:sz w:val="18"/>
+                <w:szCs w:val="18"/>
+              </w:rPr>
+            </w:pPr>
+            <w:r>
+              <w:rPr>
+                <w:rFonts w:ascii="Abadi" w:hAnsi="Abadi"/>
+                <w:sz w:val="18"/>
+                <w:szCs w:val="18"/>
+              </w:rPr>
               <w:t>CW+2</w:t>
             </w:r>
           </w:p>
@@ -483,7 +523,7 @@
                 <w:sz w:val="18"/>
                 <w:szCs w:val="18"/>
               </w:rPr>
-              <w:t>MS+2</w:t>
+              <w:t>MS+3</w:t>
             </w:r>
           </w:p>
         </w:tc>
@@ -505,7 +545,7 @@
                 <w:sz w:val="18"/>
                 <w:szCs w:val="18"/>
               </w:rPr>
-              <w:t>MS+2</w:t>
+              <w:t>RS+2</w:t>
             </w:r>
           </w:p>
         </w:tc>
@@ -549,7 +589,7 @@
                 <w:sz w:val="18"/>
                 <w:szCs w:val="18"/>
               </w:rPr>
-              <w:t>RS+3</w:t>
+              <w:t>RW+2</w:t>
             </w:r>
           </w:p>
         </w:tc>
@@ -617,7 +657,7 @@
                 <w:sz w:val="18"/>
                 <w:szCs w:val="18"/>
               </w:rPr>
-              <w:t>MS+4</w:t>
+              <w:t>MP+4</w:t>
             </w:r>
           </w:p>
         </w:tc>
@@ -639,7 +679,7 @@
                 <w:sz w:val="18"/>
                 <w:szCs w:val="18"/>
               </w:rPr>
-              <w:t>MS+3</w:t>
+              <w:t>MT+3</w:t>
             </w:r>
           </w:p>
         </w:tc>
@@ -661,7 +701,7 @@
                 <w:sz w:val="18"/>
                 <w:szCs w:val="18"/>
               </w:rPr>
-              <w:t>RS+2</w:t>
+              <w:t>PR+2</w:t>
             </w:r>
           </w:p>
         </w:tc>
@@ -683,7 +723,7 @@
                 <w:sz w:val="18"/>
                 <w:szCs w:val="18"/>
               </w:rPr>
-              <w:t>RS+1</w:t>
+              <w:t>RT+0</w:t>
             </w:r>
           </w:p>
         </w:tc>
@@ -705,7 +745,7 @@
                 <w:sz w:val="18"/>
                 <w:szCs w:val="18"/>
               </w:rPr>
-              <w:t>CP+0</w:t>
+              <w:t>CP+1</w:t>
             </w:r>
           </w:p>
         </w:tc>
@@ -989,7 +1029,6 @@
                 <w:szCs w:val="14"/>
               </w:rPr>
             </w:pPr>
-            <w:proofErr w:type="spellStart"/>
             <w:r>
               <w:rPr>
                 <w:rFonts w:ascii="Abadi" w:hAnsi="Abadi"/>
@@ -999,7 +1038,6 @@
               </w:rPr>
               <w:t>Rng</w:t>
             </w:r>
-            <w:proofErr w:type="spellEnd"/>
           </w:p>
         </w:tc>
         <w:tc>
@@ -1023,7 +1061,6 @@
                 <w:szCs w:val="14"/>
               </w:rPr>
             </w:pPr>
-            <w:proofErr w:type="spellStart"/>
             <w:r>
               <w:rPr>
                 <w:rFonts w:ascii="Abadi" w:hAnsi="Abadi"/>
@@ -1033,7 +1070,6 @@
               </w:rPr>
               <w:t>Acc</w:t>
             </w:r>
-            <w:proofErr w:type="spellEnd"/>
           </w:p>
         </w:tc>
         <w:tc>
@@ -1057,7 +1093,6 @@
                 <w:szCs w:val="14"/>
               </w:rPr>
             </w:pPr>
-            <w:proofErr w:type="spellStart"/>
             <w:r>
               <w:rPr>
                 <w:rFonts w:ascii="Abadi" w:hAnsi="Abadi"/>
@@ -1067,7 +1102,6 @@
               </w:rPr>
               <w:t>AoE</w:t>
             </w:r>
-            <w:proofErr w:type="spellEnd"/>
           </w:p>
         </w:tc>
         <w:tc>
@@ -3808,7 +3842,6 @@
                 <w:szCs w:val="14"/>
               </w:rPr>
             </w:pPr>
-            <w:proofErr w:type="spellStart"/>
             <w:r>
               <w:rPr>
                 <w:rFonts w:ascii="Abadi" w:hAnsi="Abadi"/>
@@ -3817,7 +3850,6 @@
               </w:rPr>
               <w:t>Vm</w:t>
             </w:r>
-            <w:proofErr w:type="spellEnd"/>
           </w:p>
         </w:tc>
         <w:tc>
@@ -4611,18 +4643,8 @@
                 <w:sz w:val="14"/>
                 <w:szCs w:val="14"/>
               </w:rPr>
-              <w:t xml:space="preserve">1 </w:t>
-            </w:r>
-            <w:proofErr w:type="spellStart"/>
-            <w:r>
-              <w:rPr>
-                <w:rFonts w:ascii="Abadi" w:hAnsi="Abadi"/>
-                <w:sz w:val="14"/>
-                <w:szCs w:val="14"/>
-              </w:rPr>
-              <w:t>tgt</w:t>
-            </w:r>
-            <w:proofErr w:type="spellEnd"/>
+              <w:t>1 tgt</w:t>
+            </w:r>
           </w:p>
         </w:tc>
         <w:tc>
@@ -5339,18 +5361,8 @@
                 <w:sz w:val="14"/>
                 <w:szCs w:val="14"/>
               </w:rPr>
-              <w:t xml:space="preserve">1 </w:t>
-            </w:r>
-            <w:proofErr w:type="spellStart"/>
-            <w:r>
-              <w:rPr>
-                <w:rFonts w:ascii="Abadi" w:hAnsi="Abadi"/>
-                <w:sz w:val="14"/>
-                <w:szCs w:val="14"/>
-              </w:rPr>
-              <w:t>tgt</w:t>
-            </w:r>
-            <w:proofErr w:type="spellEnd"/>
+              <w:t>1 tgt</w:t>
+            </w:r>
           </w:p>
         </w:tc>
         <w:tc>
@@ -6456,7 +6468,6 @@
                 <w:szCs w:val="14"/>
               </w:rPr>
             </w:pPr>
-            <w:proofErr w:type="spellStart"/>
             <w:r>
               <w:rPr>
                 <w:rFonts w:ascii="Abadi" w:hAnsi="Abadi"/>
@@ -6465,7 +6476,6 @@
               </w:rPr>
               <w:t>Vm</w:t>
             </w:r>
-            <w:proofErr w:type="spellEnd"/>
           </w:p>
         </w:tc>
         <w:tc>
@@ -6610,18 +6620,8 @@
                 <w:sz w:val="14"/>
                 <w:szCs w:val="14"/>
               </w:rPr>
-              <w:t xml:space="preserve">1 </w:t>
-            </w:r>
-            <w:proofErr w:type="spellStart"/>
-            <w:r>
-              <w:rPr>
-                <w:rFonts w:ascii="Abadi" w:hAnsi="Abadi"/>
-                <w:sz w:val="14"/>
-                <w:szCs w:val="14"/>
-              </w:rPr>
-              <w:t>tgr</w:t>
-            </w:r>
-            <w:proofErr w:type="spellEnd"/>
+              <w:t>1 tgr</w:t>
+            </w:r>
           </w:p>
         </w:tc>
         <w:tc>
@@ -8577,7 +8577,7 @@
 </file>
 
 <file path=customXml/itemProps1.xml><?xml version="1.0" encoding="utf-8"?>
-<ds:datastoreItem xmlns:ds="http://schemas.openxmlformats.org/officeDocument/2006/customXml" ds:itemID="{31D4A2AB-AEA7-47A0-990A-4F8333EAF8F4}">
+<ds:datastoreItem xmlns:ds="http://schemas.openxmlformats.org/officeDocument/2006/customXml" ds:itemID="{D54B3683-4413-46BE-A1DD-A40DB5ECE6FC}">
   <ds:schemaRefs>
     <ds:schemaRef ds:uri="http://schemas.openxmlformats.org/officeDocument/2006/bibliography"/>
   </ds:schemaRefs>

--- a/SupersNew/powers/supersoldier.docx
+++ b/SupersNew/powers/supersoldier.docx
@@ -176,6 +176,7 @@
         <w:tc>
           <w:tcPr>
             <w:tcW w:w="1798" w:type="dxa"/>
+            <w:hideMark/>
           </w:tcPr>
           <w:p>
             <w:pPr>
@@ -191,13 +192,14 @@
                 <w:sz w:val="18"/>
                 <w:szCs w:val="18"/>
               </w:rPr>
-              <w:t>Defender</w:t>
+              <w:t>Agent</w:t>
             </w:r>
           </w:p>
         </w:tc>
         <w:tc>
           <w:tcPr>
             <w:tcW w:w="1798" w:type="dxa"/>
+            <w:hideMark/>
           </w:tcPr>
           <w:p>
             <w:pPr>
@@ -220,6 +222,7 @@
         <w:tc>
           <w:tcPr>
             <w:tcW w:w="1798" w:type="dxa"/>
+            <w:hideMark/>
           </w:tcPr>
           <w:p>
             <w:pPr>
@@ -235,29 +238,37 @@
                 <w:sz w:val="18"/>
                 <w:szCs w:val="18"/>
               </w:rPr>
-              <w:t>RT</w:t>
-            </w:r>
-            <w:r>
+              <w:t>RS+2</w:t>
+            </w:r>
+          </w:p>
+        </w:tc>
+        <w:tc>
+          <w:tcPr>
+            <w:tcW w:w="1798" w:type="dxa"/>
+            <w:hideMark/>
+          </w:tcPr>
+          <w:p>
+            <w:pPr>
               <w:rPr>
                 <w:rFonts w:ascii="Abadi" w:hAnsi="Abadi"/>
                 <w:sz w:val="18"/>
                 <w:szCs w:val="18"/>
               </w:rPr>
-              <w:t>+</w:t>
-            </w:r>
+            </w:pPr>
             <w:r>
               <w:rPr>
                 <w:rFonts w:ascii="Abadi" w:hAnsi="Abadi"/>
                 <w:sz w:val="18"/>
                 <w:szCs w:val="18"/>
               </w:rPr>
-              <w:t>3</w:t>
-            </w:r>
-          </w:p>
-        </w:tc>
-        <w:tc>
-          <w:tcPr>
-            <w:tcW w:w="1798" w:type="dxa"/>
+              <w:t>RW+2</w:t>
+            </w:r>
+          </w:p>
+        </w:tc>
+        <w:tc>
+          <w:tcPr>
+            <w:tcW w:w="1799" w:type="dxa"/>
+            <w:hideMark/>
           </w:tcPr>
           <w:p>
             <w:pPr>
@@ -280,6 +291,7 @@
         <w:tc>
           <w:tcPr>
             <w:tcW w:w="1799" w:type="dxa"/>
+            <w:hideMark/>
           </w:tcPr>
           <w:p>
             <w:pPr>
@@ -295,48 +307,174 @@
                 <w:sz w:val="18"/>
                 <w:szCs w:val="18"/>
               </w:rPr>
-              <w:t>RS+</w:t>
-            </w:r>
-            <w:r>
+              <w:t>CW+2</w:t>
+            </w:r>
+          </w:p>
+        </w:tc>
+      </w:tr>
+      <w:tr>
+        <w:tc>
+          <w:tcPr>
+            <w:tcW w:w="1798" w:type="dxa"/>
+          </w:tcPr>
+          <w:p>
+            <w:pPr>
               <w:rPr>
                 <w:rFonts w:ascii="Abadi" w:hAnsi="Abadi"/>
                 <w:sz w:val="18"/>
                 <w:szCs w:val="18"/>
               </w:rPr>
-              <w:t>1</w:t>
-            </w:r>
-          </w:p>
-        </w:tc>
-        <w:tc>
-          <w:tcPr>
-            <w:tcW w:w="1799" w:type="dxa"/>
-          </w:tcPr>
-          <w:p>
-            <w:pPr>
+            </w:pPr>
+            <w:r>
               <w:rPr>
                 <w:rFonts w:ascii="Abadi" w:hAnsi="Abadi"/>
                 <w:sz w:val="18"/>
                 <w:szCs w:val="18"/>
               </w:rPr>
-            </w:pPr>
-            <w:r>
+              <w:t>Defender</w:t>
+            </w:r>
+          </w:p>
+        </w:tc>
+        <w:tc>
+          <w:tcPr>
+            <w:tcW w:w="1798" w:type="dxa"/>
+          </w:tcPr>
+          <w:p>
+            <w:pPr>
               <w:rPr>
                 <w:rFonts w:ascii="Abadi" w:hAnsi="Abadi"/>
                 <w:sz w:val="18"/>
                 <w:szCs w:val="18"/>
               </w:rPr>
-              <w:t>PT+</w:t>
-            </w:r>
+            </w:pPr>
             <w:r>
               <w:rPr>
                 <w:rFonts w:ascii="Abadi" w:hAnsi="Abadi"/>
                 <w:sz w:val="18"/>
                 <w:szCs w:val="18"/>
               </w:rPr>
+              <w:t>MS+2</w:t>
+            </w:r>
+          </w:p>
+        </w:tc>
+        <w:tc>
+          <w:tcPr>
+            <w:tcW w:w="1798" w:type="dxa"/>
+          </w:tcPr>
+          <w:p>
+            <w:pPr>
+              <w:rPr>
+                <w:rFonts w:ascii="Abadi" w:hAnsi="Abadi"/>
+                <w:sz w:val="18"/>
+                <w:szCs w:val="18"/>
+              </w:rPr>
+            </w:pPr>
+            <w:r>
+              <w:rPr>
+                <w:rFonts w:ascii="Abadi" w:hAnsi="Abadi"/>
+                <w:sz w:val="18"/>
+                <w:szCs w:val="18"/>
+              </w:rPr>
+              <w:t>RT</w:t>
+            </w:r>
+            <w:r>
+              <w:rPr>
+                <w:rFonts w:ascii="Abadi" w:hAnsi="Abadi"/>
+                <w:sz w:val="18"/>
+                <w:szCs w:val="18"/>
+              </w:rPr>
+              <w:t>+</w:t>
+            </w:r>
+            <w:r>
+              <w:rPr>
+                <w:rFonts w:ascii="Abadi" w:hAnsi="Abadi"/>
+                <w:sz w:val="18"/>
+                <w:szCs w:val="18"/>
+              </w:rPr>
+              <w:t>3</w:t>
+            </w:r>
+          </w:p>
+        </w:tc>
+        <w:tc>
+          <w:tcPr>
+            <w:tcW w:w="1798" w:type="dxa"/>
+          </w:tcPr>
+          <w:p>
+            <w:pPr>
+              <w:rPr>
+                <w:rFonts w:ascii="Abadi" w:hAnsi="Abadi"/>
+                <w:sz w:val="18"/>
+                <w:szCs w:val="18"/>
+              </w:rPr>
+            </w:pPr>
+            <w:r>
+              <w:rPr>
+                <w:rFonts w:ascii="Abadi" w:hAnsi="Abadi"/>
+                <w:sz w:val="18"/>
+                <w:szCs w:val="18"/>
+              </w:rPr>
+              <w:t>RS+2</w:t>
+            </w:r>
+          </w:p>
+        </w:tc>
+        <w:tc>
+          <w:tcPr>
+            <w:tcW w:w="1799" w:type="dxa"/>
+          </w:tcPr>
+          <w:p>
+            <w:pPr>
+              <w:rPr>
+                <w:rFonts w:ascii="Abadi" w:hAnsi="Abadi"/>
+                <w:sz w:val="18"/>
+                <w:szCs w:val="18"/>
+              </w:rPr>
+            </w:pPr>
+            <w:r>
+              <w:rPr>
+                <w:rFonts w:ascii="Abadi" w:hAnsi="Abadi"/>
+                <w:sz w:val="18"/>
+                <w:szCs w:val="18"/>
+              </w:rPr>
+              <w:t>RS+</w:t>
+            </w:r>
+            <w:r>
+              <w:rPr>
+                <w:rFonts w:ascii="Abadi" w:hAnsi="Abadi"/>
+                <w:sz w:val="18"/>
+                <w:szCs w:val="18"/>
+              </w:rPr>
+              <w:t>1</w:t>
+            </w:r>
+          </w:p>
+        </w:tc>
+        <w:tc>
+          <w:tcPr>
+            <w:tcW w:w="1799" w:type="dxa"/>
+          </w:tcPr>
+          <w:p>
+            <w:pPr>
+              <w:rPr>
+                <w:rFonts w:ascii="Abadi" w:hAnsi="Abadi"/>
+                <w:sz w:val="18"/>
+                <w:szCs w:val="18"/>
+              </w:rPr>
+            </w:pPr>
+            <w:r>
+              <w:rPr>
+                <w:rFonts w:ascii="Abadi" w:hAnsi="Abadi"/>
+                <w:sz w:val="18"/>
+                <w:szCs w:val="18"/>
+              </w:rPr>
+              <w:t>PT+</w:t>
+            </w:r>
+            <w:r>
+              <w:rPr>
+                <w:rFonts w:ascii="Abadi" w:hAnsi="Abadi"/>
+                <w:sz w:val="18"/>
+                <w:szCs w:val="18"/>
+              </w:rPr>
               <w:t>2</w:t>
             </w:r>
-            <w:bookmarkStart w:id="0" w:name="_GoBack"/>
-            <w:bookmarkEnd w:id="0"/>
           </w:p>
         </w:tc>
       </w:tr>
@@ -776,6 +914,8 @@
         </w:rPr>
         <w:t>Special Mechanics</w:t>
       </w:r>
+      <w:bookmarkStart w:id="0" w:name="_GoBack"/>
+      <w:bookmarkEnd w:id="0"/>
     </w:p>
     <w:p>
       <w:pPr>
@@ -1029,6 +1169,7 @@
                 <w:szCs w:val="14"/>
               </w:rPr>
             </w:pPr>
+            <w:proofErr w:type="spellStart"/>
             <w:r>
               <w:rPr>
                 <w:rFonts w:ascii="Abadi" w:hAnsi="Abadi"/>
@@ -1038,6 +1179,7 @@
               </w:rPr>
               <w:t>Rng</w:t>
             </w:r>
+            <w:proofErr w:type="spellEnd"/>
           </w:p>
         </w:tc>
         <w:tc>
@@ -1061,6 +1203,7 @@
                 <w:szCs w:val="14"/>
               </w:rPr>
             </w:pPr>
+            <w:proofErr w:type="spellStart"/>
             <w:r>
               <w:rPr>
                 <w:rFonts w:ascii="Abadi" w:hAnsi="Abadi"/>
@@ -1070,6 +1213,7 @@
               </w:rPr>
               <w:t>Acc</w:t>
             </w:r>
+            <w:proofErr w:type="spellEnd"/>
           </w:p>
         </w:tc>
         <w:tc>
@@ -1093,6 +1237,7 @@
                 <w:szCs w:val="14"/>
               </w:rPr>
             </w:pPr>
+            <w:proofErr w:type="spellStart"/>
             <w:r>
               <w:rPr>
                 <w:rFonts w:ascii="Abadi" w:hAnsi="Abadi"/>
@@ -1102,6 +1247,7 @@
               </w:rPr>
               <w:t>AoE</w:t>
             </w:r>
+            <w:proofErr w:type="spellEnd"/>
           </w:p>
         </w:tc>
         <w:tc>
@@ -3842,6 +3988,7 @@
                 <w:szCs w:val="14"/>
               </w:rPr>
             </w:pPr>
+            <w:proofErr w:type="spellStart"/>
             <w:r>
               <w:rPr>
                 <w:rFonts w:ascii="Abadi" w:hAnsi="Abadi"/>
@@ -3850,6 +3997,7 @@
               </w:rPr>
               <w:t>Vm</w:t>
             </w:r>
+            <w:proofErr w:type="spellEnd"/>
           </w:p>
         </w:tc>
         <w:tc>
@@ -4643,8 +4791,18 @@
                 <w:sz w:val="14"/>
                 <w:szCs w:val="14"/>
               </w:rPr>
-              <w:t>1 tgt</w:t>
-            </w:r>
+              <w:t xml:space="preserve">1 </w:t>
+            </w:r>
+            <w:proofErr w:type="spellStart"/>
+            <w:r>
+              <w:rPr>
+                <w:rFonts w:ascii="Abadi" w:hAnsi="Abadi"/>
+                <w:sz w:val="14"/>
+                <w:szCs w:val="14"/>
+              </w:rPr>
+              <w:t>tgt</w:t>
+            </w:r>
+            <w:proofErr w:type="spellEnd"/>
           </w:p>
         </w:tc>
         <w:tc>
@@ -5361,8 +5519,18 @@
                 <w:sz w:val="14"/>
                 <w:szCs w:val="14"/>
               </w:rPr>
-              <w:t>1 tgt</w:t>
-            </w:r>
+              <w:t xml:space="preserve">1 </w:t>
+            </w:r>
+            <w:proofErr w:type="spellStart"/>
+            <w:r>
+              <w:rPr>
+                <w:rFonts w:ascii="Abadi" w:hAnsi="Abadi"/>
+                <w:sz w:val="14"/>
+                <w:szCs w:val="14"/>
+              </w:rPr>
+              <w:t>tgt</w:t>
+            </w:r>
+            <w:proofErr w:type="spellEnd"/>
           </w:p>
         </w:tc>
         <w:tc>
@@ -6053,6 +6221,7 @@
                 <w:sz w:val="14"/>
                 <w:szCs w:val="14"/>
               </w:rPr>
+              <w:lastRenderedPageBreak/>
               <w:t>Prime Specimen</w:t>
             </w:r>
           </w:p>
@@ -6334,7 +6503,6 @@
                 <w:sz w:val="14"/>
                 <w:szCs w:val="14"/>
               </w:rPr>
-              <w:lastRenderedPageBreak/>
               <w:t>Athletic tests +4</w:t>
             </w:r>
           </w:p>
@@ -6413,7 +6581,6 @@
                 <w:sz w:val="14"/>
                 <w:szCs w:val="14"/>
               </w:rPr>
-              <w:lastRenderedPageBreak/>
               <w:t>None</w:t>
             </w:r>
           </w:p>
@@ -6468,6 +6635,7 @@
                 <w:szCs w:val="14"/>
               </w:rPr>
             </w:pPr>
+            <w:proofErr w:type="spellStart"/>
             <w:r>
               <w:rPr>
                 <w:rFonts w:ascii="Abadi" w:hAnsi="Abadi"/>
@@ -6476,6 +6644,7 @@
               </w:rPr>
               <w:t>Vm</w:t>
             </w:r>
+            <w:proofErr w:type="spellEnd"/>
           </w:p>
         </w:tc>
         <w:tc>
@@ -6620,8 +6789,18 @@
                 <w:sz w:val="14"/>
                 <w:szCs w:val="14"/>
               </w:rPr>
-              <w:t>1 tgr</w:t>
-            </w:r>
+              <w:t xml:space="preserve">1 </w:t>
+            </w:r>
+            <w:proofErr w:type="spellStart"/>
+            <w:r>
+              <w:rPr>
+                <w:rFonts w:ascii="Abadi" w:hAnsi="Abadi"/>
+                <w:sz w:val="14"/>
+                <w:szCs w:val="14"/>
+              </w:rPr>
+              <w:t>tgr</w:t>
+            </w:r>
+            <w:proofErr w:type="spellEnd"/>
           </w:p>
         </w:tc>
         <w:tc>
@@ -8577,7 +8756,7 @@
 </file>
 
 <file path=customXml/itemProps1.xml><?xml version="1.0" encoding="utf-8"?>
-<ds:datastoreItem xmlns:ds="http://schemas.openxmlformats.org/officeDocument/2006/customXml" ds:itemID="{D54B3683-4413-46BE-A1DD-A40DB5ECE6FC}">
+<ds:datastoreItem xmlns:ds="http://schemas.openxmlformats.org/officeDocument/2006/customXml" ds:itemID="{30545ED7-AC22-4CB8-87DA-FB9AD7580188}">
   <ds:schemaRefs>
     <ds:schemaRef ds:uri="http://schemas.openxmlformats.org/officeDocument/2006/bibliography"/>
   </ds:schemaRefs>

--- a/SupersNew/powers/supersoldier.docx
+++ b/SupersNew/powers/supersoldier.docx
@@ -1,6 +1,6 @@
 
 <file path=word/document.xml><?xml version="1.0" encoding="utf-8"?>
-<w:document xmlns:wpc="http://schemas.microsoft.com/office/word/2010/wordprocessingCanvas" xmlns:cx="http://schemas.microsoft.com/office/drawing/2014/chartex" xmlns:cx1="http://schemas.microsoft.com/office/drawing/2015/9/8/chartex" xmlns:cx2="http://schemas.microsoft.com/office/drawing/2015/10/21/chartex" xmlns:cx3="http://schemas.microsoft.com/office/drawing/2016/5/9/chartex" xmlns:cx4="http://schemas.microsoft.com/office/drawing/2016/5/10/chartex" xmlns:cx5="http://schemas.microsoft.com/office/drawing/2016/5/11/chartex" xmlns:cx6="http://schemas.microsoft.com/office/drawing/2016/5/12/chartex" xmlns:cx7="http://schemas.microsoft.com/office/drawing/2016/5/13/chartex" xmlns:cx8="http://schemas.microsoft.com/office/drawing/2016/5/14/chartex" xmlns:mc="http://schemas.openxmlformats.org/markup-compatibility/2006" xmlns:aink="http://schemas.microsoft.com/office/drawing/2016/ink" xmlns:am3d="http://schemas.microsoft.com/office/drawing/2017/model3d" xmlns:o="urn:schemas-microsoft-com:office:office" xmlns:r="http://schemas.openxmlformats.org/officeDocument/2006/relationships" xmlns:m="http://schemas.openxmlformats.org/officeDocument/2006/math" xmlns:v="urn:schemas-microsoft-com:vml" xmlns:wp14="http://schemas.microsoft.com/office/word/2010/wordprocessingDrawing" xmlns:wp="http://schemas.openxmlformats.org/drawingml/2006/wordprocessingDrawing" xmlns:w10="urn:schemas-microsoft-com:office:word" xmlns:w="http://schemas.openxmlformats.org/wordprocessingml/2006/main" xmlns:w14="http://schemas.microsoft.com/office/word/2010/wordml" xmlns:w15="http://schemas.microsoft.com/office/word/2012/wordml" xmlns:w16cid="http://schemas.microsoft.com/office/word/2016/wordml/cid" xmlns:w16se="http://schemas.microsoft.com/office/word/2015/wordml/symex" xmlns:wpg="http://schemas.microsoft.com/office/word/2010/wordprocessingGroup" xmlns:wpi="http://schemas.microsoft.com/office/word/2010/wordprocessingInk" xmlns:wne="http://schemas.microsoft.com/office/word/2006/wordml" xmlns:wps="http://schemas.microsoft.com/office/word/2010/wordprocessingShape" mc:Ignorable="w14 w15 w16se w16cid wp14">
+<w:document xmlns:wpc="http://schemas.microsoft.com/office/word/2010/wordprocessingCanvas" xmlns:cx="http://schemas.microsoft.com/office/drawing/2014/chartex" xmlns:cx1="http://schemas.microsoft.com/office/drawing/2015/9/8/chartex" xmlns:cx2="http://schemas.microsoft.com/office/drawing/2015/10/21/chartex" xmlns:cx3="http://schemas.microsoft.com/office/drawing/2016/5/9/chartex" xmlns:cx4="http://schemas.microsoft.com/office/drawing/2016/5/10/chartex" xmlns:cx5="http://schemas.microsoft.com/office/drawing/2016/5/11/chartex" xmlns:cx6="http://schemas.microsoft.com/office/drawing/2016/5/12/chartex" xmlns:cx7="http://schemas.microsoft.com/office/drawing/2016/5/13/chartex" xmlns:cx8="http://schemas.microsoft.com/office/drawing/2016/5/14/chartex" xmlns:mc="http://schemas.openxmlformats.org/markup-compatibility/2006" xmlns:aink="http://schemas.microsoft.com/office/drawing/2016/ink" xmlns:am3d="http://schemas.microsoft.com/office/drawing/2017/model3d" xmlns:o="urn:schemas-microsoft-com:office:office" xmlns:r="http://schemas.openxmlformats.org/officeDocument/2006/relationships" xmlns:m="http://schemas.openxmlformats.org/officeDocument/2006/math" xmlns:v="urn:schemas-microsoft-com:vml" xmlns:wp14="http://schemas.microsoft.com/office/word/2010/wordprocessingDrawing" xmlns:wp="http://schemas.openxmlformats.org/drawingml/2006/wordprocessingDrawing" xmlns:w10="urn:schemas-microsoft-com:office:word" xmlns:w="http://schemas.openxmlformats.org/wordprocessingml/2006/main" xmlns:w14="http://schemas.microsoft.com/office/word/2010/wordml" xmlns:w15="http://schemas.microsoft.com/office/word/2012/wordml" xmlns:w16cex="http://schemas.microsoft.com/office/word/2018/wordml/cex" xmlns:w16cid="http://schemas.microsoft.com/office/word/2016/wordml/cid" xmlns:w16="http://schemas.microsoft.com/office/word/2018/wordml" xmlns:w16sdtdh="http://schemas.microsoft.com/office/word/2020/wordml/sdtdatahash" xmlns:w16se="http://schemas.microsoft.com/office/word/2015/wordml/symex" xmlns:wpg="http://schemas.microsoft.com/office/word/2010/wordprocessingGroup" xmlns:wpi="http://schemas.microsoft.com/office/word/2010/wordprocessingInk" xmlns:wne="http://schemas.microsoft.com/office/word/2006/wordml" xmlns:wps="http://schemas.microsoft.com/office/word/2010/wordprocessingShape" mc:Ignorable="w14 w15 w16se w16cid w16 w16cex w16sdtdh wp14">
   <w:body>
     <w:p>
       <w:pPr>
@@ -914,8 +914,6 @@
         </w:rPr>
         <w:t>Special Mechanics</w:t>
       </w:r>
-      <w:bookmarkStart w:id="0" w:name="_GoBack"/>
-      <w:bookmarkEnd w:id="0"/>
     </w:p>
     <w:p>
       <w:pPr>
@@ -1011,13 +1009,13 @@
         <w:tblLook w:val="01E0" w:firstRow="1" w:lastRow="1" w:firstColumn="1" w:lastColumn="1" w:noHBand="0" w:noVBand="0"/>
       </w:tblPr>
       <w:tblGrid>
-        <w:gridCol w:w="1219"/>
+        <w:gridCol w:w="1224"/>
         <w:gridCol w:w="459"/>
         <w:gridCol w:w="411"/>
         <w:gridCol w:w="482"/>
         <w:gridCol w:w="450"/>
         <w:gridCol w:w="427"/>
-        <w:gridCol w:w="500"/>
+        <w:gridCol w:w="495"/>
         <w:gridCol w:w="498"/>
         <w:gridCol w:w="3109"/>
         <w:gridCol w:w="3235"/>
@@ -1203,7 +1201,6 @@
                 <w:szCs w:val="14"/>
               </w:rPr>
             </w:pPr>
-            <w:proofErr w:type="spellStart"/>
             <w:r>
               <w:rPr>
                 <w:rFonts w:ascii="Abadi" w:hAnsi="Abadi"/>
@@ -1213,7 +1210,6 @@
               </w:rPr>
               <w:t>Acc</w:t>
             </w:r>
-            <w:proofErr w:type="spellEnd"/>
           </w:p>
         </w:tc>
         <w:tc>
@@ -3229,36 +3225,36 @@
                 <w:sz w:val="14"/>
                 <w:szCs w:val="14"/>
               </w:rPr>
-              <w:t>Defensive Rush</w:t>
-            </w:r>
-          </w:p>
-        </w:tc>
-        <w:tc>
-          <w:tcPr>
-            <w:tcW w:w="0" w:type="auto"/>
-            <w:tcBorders>
-              <w:top w:val="single" w:sz="4" w:space="0" w:color="auto"/>
-              <w:left w:val="single" w:sz="4" w:space="0" w:color="auto"/>
-              <w:bottom w:val="single" w:sz="4" w:space="0" w:color="auto"/>
-              <w:right w:val="single" w:sz="4" w:space="0" w:color="auto"/>
-            </w:tcBorders>
-          </w:tcPr>
-          <w:p>
-            <w:pPr>
-              <w:spacing w:line="276" w:lineRule="auto"/>
-              <w:rPr>
-                <w:rFonts w:ascii="Abadi" w:hAnsi="Abadi"/>
-                <w:sz w:val="14"/>
-                <w:szCs w:val="14"/>
-              </w:rPr>
-            </w:pPr>
-            <w:r>
-              <w:rPr>
-                <w:rFonts w:ascii="Abadi" w:hAnsi="Abadi"/>
-                <w:sz w:val="14"/>
-                <w:szCs w:val="14"/>
-              </w:rPr>
-              <w:t>B</w:t>
+              <w:t>Coordinated Attack</w:t>
+            </w:r>
+          </w:p>
+        </w:tc>
+        <w:tc>
+          <w:tcPr>
+            <w:tcW w:w="0" w:type="auto"/>
+            <w:tcBorders>
+              <w:top w:val="single" w:sz="4" w:space="0" w:color="auto"/>
+              <w:left w:val="single" w:sz="4" w:space="0" w:color="auto"/>
+              <w:bottom w:val="single" w:sz="4" w:space="0" w:color="auto"/>
+              <w:right w:val="single" w:sz="4" w:space="0" w:color="auto"/>
+            </w:tcBorders>
+          </w:tcPr>
+          <w:p>
+            <w:pPr>
+              <w:spacing w:line="276" w:lineRule="auto"/>
+              <w:rPr>
+                <w:rFonts w:ascii="Abadi" w:hAnsi="Abadi"/>
+                <w:sz w:val="14"/>
+                <w:szCs w:val="14"/>
+              </w:rPr>
+            </w:pPr>
+            <w:r>
+              <w:rPr>
+                <w:rFonts w:ascii="Abadi" w:hAnsi="Abadi"/>
+                <w:sz w:val="14"/>
+                <w:szCs w:val="14"/>
+              </w:rPr>
+              <w:t>V</w:t>
             </w:r>
           </w:p>
         </w:tc>
@@ -3316,7 +3312,7 @@
                 <w:sz w:val="14"/>
                 <w:szCs w:val="14"/>
               </w:rPr>
-              <w:t>20</w:t>
+              <w:t>10</w:t>
             </w:r>
           </w:p>
         </w:tc>
@@ -3433,7 +3429,7 @@
                 <w:sz w:val="14"/>
                 <w:szCs w:val="14"/>
               </w:rPr>
-              <w:t>M</w:t>
+              <w:t>0</w:t>
             </w:r>
           </w:p>
         </w:tc>
@@ -3466,9 +3462,289 @@
                 <w:sz w:val="14"/>
                 <w:szCs w:val="14"/>
               </w:rPr>
-              <w:t>Can be activated if under ½ hit points</w:t>
-            </w:r>
-          </w:p>
+              <w:t>If you attack a target at the same time as an ally with this trait, you both get +1 accuracy and +2 damage</w:t>
+            </w:r>
+          </w:p>
+        </w:tc>
+        <w:tc>
+          <w:tcPr>
+            <w:tcW w:w="3235" w:type="dxa"/>
+            <w:tcBorders>
+              <w:top w:val="single" w:sz="4" w:space="0" w:color="auto"/>
+              <w:left w:val="single" w:sz="4" w:space="0" w:color="auto"/>
+              <w:bottom w:val="single" w:sz="4" w:space="0" w:color="auto"/>
+              <w:right w:val="single" w:sz="4" w:space="0" w:color="auto"/>
+            </w:tcBorders>
+          </w:tcPr>
+          <w:p>
+            <w:pPr>
+              <w:pStyle w:val="ListParagraph"/>
+              <w:numPr>
+                <w:ilvl w:val="0"/>
+                <w:numId w:val="1"/>
+              </w:numPr>
+              <w:spacing w:line="276" w:lineRule="auto"/>
+              <w:rPr>
+                <w:rFonts w:ascii="Abadi" w:hAnsi="Abadi"/>
+                <w:sz w:val="14"/>
+                <w:szCs w:val="14"/>
+              </w:rPr>
+            </w:pPr>
+            <w:r>
+              <w:rPr>
+                <w:rFonts w:ascii="Abadi" w:hAnsi="Abadi"/>
+                <w:sz w:val="14"/>
+                <w:szCs w:val="14"/>
+              </w:rPr>
+              <w:t>None</w:t>
+            </w:r>
+          </w:p>
+        </w:tc>
+      </w:tr>
+      <w:tr>
+        <w:tc>
+          <w:tcPr>
+            <w:tcW w:w="0" w:type="auto"/>
+            <w:tcBorders>
+              <w:top w:val="single" w:sz="4" w:space="0" w:color="auto"/>
+              <w:left w:val="single" w:sz="4" w:space="0" w:color="auto"/>
+              <w:bottom w:val="single" w:sz="4" w:space="0" w:color="auto"/>
+              <w:right w:val="single" w:sz="4" w:space="0" w:color="auto"/>
+            </w:tcBorders>
+          </w:tcPr>
+          <w:p>
+            <w:pPr>
+              <w:spacing w:line="276" w:lineRule="auto"/>
+              <w:rPr>
+                <w:rFonts w:ascii="Abadi" w:hAnsi="Abadi"/>
+                <w:sz w:val="14"/>
+                <w:szCs w:val="14"/>
+              </w:rPr>
+            </w:pPr>
+            <w:r>
+              <w:rPr>
+                <w:rFonts w:ascii="Abadi" w:hAnsi="Abadi"/>
+                <w:sz w:val="14"/>
+                <w:szCs w:val="14"/>
+              </w:rPr>
+              <w:t>Defensive Rush</w:t>
+            </w:r>
+          </w:p>
+        </w:tc>
+        <w:tc>
+          <w:tcPr>
+            <w:tcW w:w="0" w:type="auto"/>
+            <w:tcBorders>
+              <w:top w:val="single" w:sz="4" w:space="0" w:color="auto"/>
+              <w:left w:val="single" w:sz="4" w:space="0" w:color="auto"/>
+              <w:bottom w:val="single" w:sz="4" w:space="0" w:color="auto"/>
+              <w:right w:val="single" w:sz="4" w:space="0" w:color="auto"/>
+            </w:tcBorders>
+          </w:tcPr>
+          <w:p>
+            <w:pPr>
+              <w:spacing w:line="276" w:lineRule="auto"/>
+              <w:rPr>
+                <w:rFonts w:ascii="Abadi" w:hAnsi="Abadi"/>
+                <w:sz w:val="14"/>
+                <w:szCs w:val="14"/>
+              </w:rPr>
+            </w:pPr>
+            <w:r>
+              <w:rPr>
+                <w:rFonts w:ascii="Abadi" w:hAnsi="Abadi"/>
+                <w:sz w:val="14"/>
+                <w:szCs w:val="14"/>
+              </w:rPr>
+              <w:t>B</w:t>
+            </w:r>
+          </w:p>
+        </w:tc>
+        <w:tc>
+          <w:tcPr>
+            <w:tcW w:w="0" w:type="auto"/>
+            <w:tcBorders>
+              <w:top w:val="single" w:sz="4" w:space="0" w:color="auto"/>
+              <w:left w:val="single" w:sz="4" w:space="0" w:color="auto"/>
+              <w:bottom w:val="single" w:sz="4" w:space="0" w:color="auto"/>
+              <w:right w:val="single" w:sz="4" w:space="0" w:color="auto"/>
+            </w:tcBorders>
+          </w:tcPr>
+          <w:p>
+            <w:pPr>
+              <w:spacing w:line="276" w:lineRule="auto"/>
+              <w:rPr>
+                <w:rFonts w:ascii="Abadi" w:hAnsi="Abadi"/>
+                <w:sz w:val="14"/>
+                <w:szCs w:val="14"/>
+              </w:rPr>
+            </w:pPr>
+            <w:r>
+              <w:rPr>
+                <w:rFonts w:ascii="Abadi" w:hAnsi="Abadi"/>
+                <w:sz w:val="14"/>
+                <w:szCs w:val="14"/>
+              </w:rPr>
+              <w:t>C</w:t>
+            </w:r>
+          </w:p>
+        </w:tc>
+        <w:tc>
+          <w:tcPr>
+            <w:tcW w:w="0" w:type="auto"/>
+            <w:tcBorders>
+              <w:top w:val="single" w:sz="4" w:space="0" w:color="auto"/>
+              <w:left w:val="single" w:sz="4" w:space="0" w:color="auto"/>
+              <w:bottom w:val="single" w:sz="4" w:space="0" w:color="auto"/>
+              <w:right w:val="single" w:sz="4" w:space="0" w:color="auto"/>
+            </w:tcBorders>
+          </w:tcPr>
+          <w:p>
+            <w:pPr>
+              <w:spacing w:line="276" w:lineRule="auto"/>
+              <w:rPr>
+                <w:rFonts w:ascii="Abadi" w:hAnsi="Abadi"/>
+                <w:sz w:val="14"/>
+                <w:szCs w:val="14"/>
+              </w:rPr>
+            </w:pPr>
+            <w:r>
+              <w:rPr>
+                <w:rFonts w:ascii="Abadi" w:hAnsi="Abadi"/>
+                <w:sz w:val="14"/>
+                <w:szCs w:val="14"/>
+              </w:rPr>
+              <w:t>20</w:t>
+            </w:r>
+          </w:p>
+        </w:tc>
+        <w:tc>
+          <w:tcPr>
+            <w:tcW w:w="0" w:type="auto"/>
+            <w:tcBorders>
+              <w:top w:val="single" w:sz="4" w:space="0" w:color="auto"/>
+              <w:left w:val="single" w:sz="4" w:space="0" w:color="auto"/>
+              <w:bottom w:val="single" w:sz="4" w:space="0" w:color="auto"/>
+              <w:right w:val="single" w:sz="4" w:space="0" w:color="auto"/>
+            </w:tcBorders>
+          </w:tcPr>
+          <w:p>
+            <w:pPr>
+              <w:spacing w:line="276" w:lineRule="auto"/>
+              <w:rPr>
+                <w:rFonts w:ascii="Abadi" w:hAnsi="Abadi"/>
+                <w:sz w:val="14"/>
+                <w:szCs w:val="14"/>
+              </w:rPr>
+            </w:pPr>
+            <w:r>
+              <w:rPr>
+                <w:rFonts w:ascii="Abadi" w:hAnsi="Abadi"/>
+                <w:sz w:val="14"/>
+                <w:szCs w:val="14"/>
+              </w:rPr>
+              <w:t>--</w:t>
+            </w:r>
+          </w:p>
+        </w:tc>
+        <w:tc>
+          <w:tcPr>
+            <w:tcW w:w="0" w:type="auto"/>
+            <w:tcBorders>
+              <w:top w:val="single" w:sz="4" w:space="0" w:color="auto"/>
+              <w:left w:val="single" w:sz="4" w:space="0" w:color="auto"/>
+              <w:bottom w:val="single" w:sz="4" w:space="0" w:color="auto"/>
+              <w:right w:val="single" w:sz="4" w:space="0" w:color="auto"/>
+            </w:tcBorders>
+          </w:tcPr>
+          <w:p>
+            <w:pPr>
+              <w:spacing w:line="276" w:lineRule="auto"/>
+              <w:rPr>
+                <w:rFonts w:ascii="Abadi" w:hAnsi="Abadi"/>
+                <w:sz w:val="14"/>
+                <w:szCs w:val="14"/>
+              </w:rPr>
+            </w:pPr>
+            <w:r>
+              <w:rPr>
+                <w:rFonts w:ascii="Abadi" w:hAnsi="Abadi"/>
+                <w:sz w:val="14"/>
+                <w:szCs w:val="14"/>
+              </w:rPr>
+              <w:t>--</w:t>
+            </w:r>
+          </w:p>
+        </w:tc>
+        <w:tc>
+          <w:tcPr>
+            <w:tcW w:w="0" w:type="auto"/>
+            <w:tcBorders>
+              <w:top w:val="single" w:sz="4" w:space="0" w:color="auto"/>
+              <w:left w:val="single" w:sz="4" w:space="0" w:color="auto"/>
+              <w:bottom w:val="single" w:sz="4" w:space="0" w:color="auto"/>
+              <w:right w:val="single" w:sz="4" w:space="0" w:color="auto"/>
+            </w:tcBorders>
+          </w:tcPr>
+          <w:p>
+            <w:pPr>
+              <w:spacing w:line="276" w:lineRule="auto"/>
+              <w:jc w:val="both"/>
+              <w:rPr>
+                <w:rFonts w:ascii="Abadi" w:hAnsi="Abadi"/>
+                <w:sz w:val="14"/>
+                <w:szCs w:val="14"/>
+              </w:rPr>
+            </w:pPr>
+            <w:r>
+              <w:rPr>
+                <w:rFonts w:ascii="Abadi" w:hAnsi="Abadi"/>
+                <w:sz w:val="14"/>
+                <w:szCs w:val="14"/>
+              </w:rPr>
+              <w:t>Self</w:t>
+            </w:r>
+          </w:p>
+        </w:tc>
+        <w:tc>
+          <w:tcPr>
+            <w:tcW w:w="0" w:type="auto"/>
+            <w:tcBorders>
+              <w:top w:val="single" w:sz="4" w:space="0" w:color="auto"/>
+              <w:left w:val="single" w:sz="4" w:space="0" w:color="auto"/>
+              <w:bottom w:val="single" w:sz="4" w:space="0" w:color="auto"/>
+              <w:right w:val="single" w:sz="4" w:space="0" w:color="auto"/>
+            </w:tcBorders>
+          </w:tcPr>
+          <w:p>
+            <w:pPr>
+              <w:spacing w:line="276" w:lineRule="auto"/>
+              <w:rPr>
+                <w:rFonts w:ascii="Abadi" w:hAnsi="Abadi"/>
+                <w:sz w:val="14"/>
+                <w:szCs w:val="14"/>
+              </w:rPr>
+            </w:pPr>
+            <w:r>
+              <w:rPr>
+                <w:rFonts w:ascii="Abadi" w:hAnsi="Abadi"/>
+                <w:sz w:val="14"/>
+                <w:szCs w:val="14"/>
+              </w:rPr>
+              <w:t>M</w:t>
+            </w:r>
+          </w:p>
+        </w:tc>
+        <w:tc>
+          <w:tcPr>
+            <w:tcW w:w="3109" w:type="dxa"/>
+            <w:tcBorders>
+              <w:top w:val="single" w:sz="4" w:space="0" w:color="auto"/>
+              <w:left w:val="single" w:sz="4" w:space="0" w:color="auto"/>
+              <w:bottom w:val="single" w:sz="4" w:space="0" w:color="auto"/>
+              <w:right w:val="single" w:sz="4" w:space="0" w:color="auto"/>
+            </w:tcBorders>
+          </w:tcPr>
           <w:p>
             <w:pPr>
               <w:numPr>
@@ -3488,7 +3764,7 @@
                 <w:sz w:val="14"/>
                 <w:szCs w:val="14"/>
               </w:rPr>
-              <w:t>Armor 3/3/3</w:t>
+              <w:t>Can be activated if under ½ hit points</w:t>
             </w:r>
           </w:p>
           <w:p>
@@ -3510,7 +3786,7 @@
                 <w:sz w:val="14"/>
                 <w:szCs w:val="14"/>
               </w:rPr>
-              <w:t>Defenses +2</w:t>
+              <w:t>Armor 3/3/3</w:t>
             </w:r>
           </w:p>
           <w:p>
@@ -3532,7 +3808,7 @@
                 <w:sz w:val="14"/>
                 <w:szCs w:val="14"/>
               </w:rPr>
-              <w:t>Initiative +2</w:t>
+              <w:t>Defenses +2</w:t>
             </w:r>
           </w:p>
           <w:p>
@@ -3554,7 +3830,7 @@
                 <w:sz w:val="14"/>
                 <w:szCs w:val="14"/>
               </w:rPr>
-              <w:t>Accuracy -2</w:t>
+              <w:t>Initiative +2</w:t>
             </w:r>
           </w:p>
           <w:p>
@@ -3576,7 +3852,7 @@
                 <w:sz w:val="14"/>
                 <w:szCs w:val="14"/>
               </w:rPr>
-              <w:t>Damage -2</w:t>
+              <w:t>Accuracy -2</w:t>
             </w:r>
           </w:p>
           <w:p>
@@ -3598,6 +3874,28 @@
                 <w:sz w:val="14"/>
                 <w:szCs w:val="14"/>
               </w:rPr>
+              <w:t>Damage -2</w:t>
+            </w:r>
+          </w:p>
+          <w:p>
+            <w:pPr>
+              <w:numPr>
+                <w:ilvl w:val="0"/>
+                <w:numId w:val="1"/>
+              </w:numPr>
+              <w:spacing w:after="0" w:line="276" w:lineRule="auto"/>
+              <w:rPr>
+                <w:rFonts w:ascii="Abadi" w:hAnsi="Abadi"/>
+                <w:sz w:val="14"/>
+                <w:szCs w:val="14"/>
+              </w:rPr>
+            </w:pPr>
+            <w:r>
+              <w:rPr>
+                <w:rFonts w:ascii="Abadi" w:hAnsi="Abadi"/>
+                <w:sz w:val="14"/>
+                <w:szCs w:val="14"/>
+              </w:rPr>
               <w:t>Cannot be used with Offensive Rush</w:t>
             </w:r>
           </w:p>
@@ -6134,6 +6432,7 @@
                 <w:sz w:val="14"/>
                 <w:szCs w:val="14"/>
               </w:rPr>
+              <w:lastRenderedPageBreak/>
               <w:t>Defenses -2</w:t>
             </w:r>
           </w:p>
@@ -6190,6 +6489,7 @@
                 <w:sz w:val="14"/>
                 <w:szCs w:val="14"/>
               </w:rPr>
+              <w:lastRenderedPageBreak/>
               <w:t>None</w:t>
             </w:r>
           </w:p>
@@ -6221,7 +6521,6 @@
                 <w:sz w:val="14"/>
                 <w:szCs w:val="14"/>
               </w:rPr>
-              <w:lastRenderedPageBreak/>
               <w:t>Prime Specimen</w:t>
             </w:r>
           </w:p>
@@ -7316,7 +7615,7 @@
 </file>
 
 <file path=word/numbering.xml><?xml version="1.0" encoding="utf-8"?>
-<w:numbering xmlns:wpc="http://schemas.microsoft.com/office/word/2010/wordprocessingCanvas" xmlns:cx="http://schemas.microsoft.com/office/drawing/2014/chartex" xmlns:cx1="http://schemas.microsoft.com/office/drawing/2015/9/8/chartex" xmlns:cx2="http://schemas.microsoft.com/office/drawing/2015/10/21/chartex" xmlns:cx3="http://schemas.microsoft.com/office/drawing/2016/5/9/chartex" xmlns:cx4="http://schemas.microsoft.com/office/drawing/2016/5/10/chartex" xmlns:cx5="http://schemas.microsoft.com/office/drawing/2016/5/11/chartex" xmlns:cx6="http://schemas.microsoft.com/office/drawing/2016/5/12/chartex" xmlns:cx7="http://schemas.microsoft.com/office/drawing/2016/5/13/chartex" xmlns:cx8="http://schemas.microsoft.com/office/drawing/2016/5/14/chartex" xmlns:mc="http://schemas.openxmlformats.org/markup-compatibility/2006" xmlns:aink="http://schemas.microsoft.com/office/drawing/2016/ink" xmlns:am3d="http://schemas.microsoft.com/office/drawing/2017/model3d" xmlns:o="urn:schemas-microsoft-com:office:office" xmlns:r="http://schemas.openxmlformats.org/officeDocument/2006/relationships" xmlns:m="http://schemas.openxmlformats.org/officeDocument/2006/math" xmlns:v="urn:schemas-microsoft-com:vml" xmlns:wp14="http://schemas.microsoft.com/office/word/2010/wordprocessingDrawing" xmlns:wp="http://schemas.openxmlformats.org/drawingml/2006/wordprocessingDrawing" xmlns:w10="urn:schemas-microsoft-com:office:word" xmlns:w="http://schemas.openxmlformats.org/wordprocessingml/2006/main" xmlns:w14="http://schemas.microsoft.com/office/word/2010/wordml" xmlns:w15="http://schemas.microsoft.com/office/word/2012/wordml" xmlns:w16cid="http://schemas.microsoft.com/office/word/2016/wordml/cid" xmlns:w16se="http://schemas.microsoft.com/office/word/2015/wordml/symex" xmlns:wpg="http://schemas.microsoft.com/office/word/2010/wordprocessingGroup" xmlns:wpi="http://schemas.microsoft.com/office/word/2010/wordprocessingInk" xmlns:wne="http://schemas.microsoft.com/office/word/2006/wordml" xmlns:wps="http://schemas.microsoft.com/office/word/2010/wordprocessingShape" mc:Ignorable="w14 w15 w16se w16cid wp14">
+<w:numbering xmlns:wpc="http://schemas.microsoft.com/office/word/2010/wordprocessingCanvas" xmlns:cx="http://schemas.microsoft.com/office/drawing/2014/chartex" xmlns:cx1="http://schemas.microsoft.com/office/drawing/2015/9/8/chartex" xmlns:cx2="http://schemas.microsoft.com/office/drawing/2015/10/21/chartex" xmlns:cx3="http://schemas.microsoft.com/office/drawing/2016/5/9/chartex" xmlns:cx4="http://schemas.microsoft.com/office/drawing/2016/5/10/chartex" xmlns:cx5="http://schemas.microsoft.com/office/drawing/2016/5/11/chartex" xmlns:cx6="http://schemas.microsoft.com/office/drawing/2016/5/12/chartex" xmlns:cx7="http://schemas.microsoft.com/office/drawing/2016/5/13/chartex" xmlns:cx8="http://schemas.microsoft.com/office/drawing/2016/5/14/chartex" xmlns:mc="http://schemas.openxmlformats.org/markup-compatibility/2006" xmlns:aink="http://schemas.microsoft.com/office/drawing/2016/ink" xmlns:am3d="http://schemas.microsoft.com/office/drawing/2017/model3d" xmlns:o="urn:schemas-microsoft-com:office:office" xmlns:r="http://schemas.openxmlformats.org/officeDocument/2006/relationships" xmlns:m="http://schemas.openxmlformats.org/officeDocument/2006/math" xmlns:v="urn:schemas-microsoft-com:vml" xmlns:wp14="http://schemas.microsoft.com/office/word/2010/wordprocessingDrawing" xmlns:wp="http://schemas.openxmlformats.org/drawingml/2006/wordprocessingDrawing" xmlns:w10="urn:schemas-microsoft-com:office:word" xmlns:w="http://schemas.openxmlformats.org/wordprocessingml/2006/main" xmlns:w14="http://schemas.microsoft.com/office/word/2010/wordml" xmlns:w15="http://schemas.microsoft.com/office/word/2012/wordml" xmlns:w16cex="http://schemas.microsoft.com/office/word/2018/wordml/cex" xmlns:w16cid="http://schemas.microsoft.com/office/word/2016/wordml/cid" xmlns:w16="http://schemas.microsoft.com/office/word/2018/wordml" xmlns:w16sdtdh="http://schemas.microsoft.com/office/word/2020/wordml/sdtdatahash" xmlns:w16se="http://schemas.microsoft.com/office/word/2015/wordml/symex" xmlns:wpg="http://schemas.microsoft.com/office/word/2010/wordprocessingGroup" xmlns:wpi="http://schemas.microsoft.com/office/word/2010/wordprocessingInk" xmlns:wne="http://schemas.microsoft.com/office/word/2006/wordml" xmlns:wps="http://schemas.microsoft.com/office/word/2010/wordprocessingShape" mc:Ignorable="w14 w15 w16se w16cid w16 w16cex w16sdtdh wp14">
   <w:abstractNum w:abstractNumId="0" w15:restartNumberingAfterBreak="0">
     <w:nsid w:val="226667CC"/>
     <w:multiLevelType w:val="hybridMultilevel"/>
@@ -7999,7 +8298,7 @@
 </file>
 
 <file path=word/styles.xml><?xml version="1.0" encoding="utf-8"?>
-<w:styles xmlns:mc="http://schemas.openxmlformats.org/markup-compatibility/2006" xmlns:r="http://schemas.openxmlformats.org/officeDocument/2006/relationships" xmlns:w="http://schemas.openxmlformats.org/wordprocessingml/2006/main" xmlns:w14="http://schemas.microsoft.com/office/word/2010/wordml" xmlns:w15="http://schemas.microsoft.com/office/word/2012/wordml" xmlns:w16cid="http://schemas.microsoft.com/office/word/2016/wordml/cid" xmlns:w16se="http://schemas.microsoft.com/office/word/2015/wordml/symex" mc:Ignorable="w14 w15 w16se w16cid">
+<w:styles xmlns:mc="http://schemas.openxmlformats.org/markup-compatibility/2006" xmlns:r="http://schemas.openxmlformats.org/officeDocument/2006/relationships" xmlns:w="http://schemas.openxmlformats.org/wordprocessingml/2006/main" xmlns:w14="http://schemas.microsoft.com/office/word/2010/wordml" xmlns:w15="http://schemas.microsoft.com/office/word/2012/wordml" xmlns:w16cex="http://schemas.microsoft.com/office/word/2018/wordml/cex" xmlns:w16cid="http://schemas.microsoft.com/office/word/2016/wordml/cid" xmlns:w16="http://schemas.microsoft.com/office/word/2018/wordml" xmlns:w16sdtdh="http://schemas.microsoft.com/office/word/2020/wordml/sdtdatahash" xmlns:w16se="http://schemas.microsoft.com/office/word/2015/wordml/symex" mc:Ignorable="w14 w15 w16se w16cid w16 w16cex w16sdtdh">
   <w:docDefaults>
     <w:rPrDefault>
       <w:rPr>
@@ -8015,7 +8314,7 @@
       </w:pPr>
     </w:pPrDefault>
   </w:docDefaults>
-  <w:latentStyles w:defLockedState="0" w:defUIPriority="99" w:defSemiHidden="0" w:defUnhideWhenUsed="0" w:defQFormat="0" w:count="375">
+  <w:latentStyles w:defLockedState="0" w:defUIPriority="99" w:defSemiHidden="0" w:defUnhideWhenUsed="0" w:defQFormat="0" w:count="376">
     <w:lsdException w:name="Normal" w:uiPriority="0" w:qFormat="1"/>
     <w:lsdException w:name="heading 1" w:uiPriority="9" w:qFormat="1"/>
     <w:lsdException w:name="heading 2" w:semiHidden="1" w:uiPriority="9" w:unhideWhenUsed="1" w:qFormat="1"/>
@@ -8121,7 +8420,6 @@
     <w:lsdException w:name="HTML Sample" w:semiHidden="1" w:unhideWhenUsed="1"/>
     <w:lsdException w:name="HTML Typewriter" w:semiHidden="1" w:unhideWhenUsed="1"/>
     <w:lsdException w:name="HTML Variable" w:semiHidden="1" w:unhideWhenUsed="1"/>
-    <w:lsdException w:name="Normal Table" w:semiHidden="1" w:unhideWhenUsed="1"/>
     <w:lsdException w:name="annotation subject" w:semiHidden="1" w:unhideWhenUsed="1"/>
     <w:lsdException w:name="No List" w:semiHidden="1" w:unhideWhenUsed="1"/>
     <w:lsdException w:name="Outline List 1" w:semiHidden="1" w:unhideWhenUsed="1"/>
@@ -8168,10 +8466,8 @@
     <w:lsdException w:name="Table Subtle 2" w:semiHidden="1" w:unhideWhenUsed="1"/>
     <w:lsdException w:name="Table Web 1" w:semiHidden="1" w:unhideWhenUsed="1"/>
     <w:lsdException w:name="Table Web 2" w:semiHidden="1" w:unhideWhenUsed="1"/>
-    <w:lsdException w:name="Table Web 3" w:semiHidden="1" w:unhideWhenUsed="1"/>
     <w:lsdException w:name="Balloon Text" w:semiHidden="1" w:unhideWhenUsed="1"/>
     <w:lsdException w:name="Table Grid" w:uiPriority="39"/>
-    <w:lsdException w:name="Table Theme" w:semiHidden="1" w:unhideWhenUsed="1"/>
     <w:lsdException w:name="Placeholder Text" w:semiHidden="1"/>
     <w:lsdException w:name="No Spacing" w:uiPriority="1" w:qFormat="1"/>
     <w:lsdException w:name="Light Shading" w:uiPriority="60"/>
@@ -8391,6 +8687,7 @@
     <w:lsdException w:name="Smart Hyperlink" w:semiHidden="1" w:unhideWhenUsed="1"/>
     <w:lsdException w:name="Hashtag" w:semiHidden="1" w:unhideWhenUsed="1"/>
     <w:lsdException w:name="Unresolved Mention" w:semiHidden="1" w:unhideWhenUsed="1"/>
+    <w:lsdException w:name="Smart Link" w:semiHidden="1" w:unhideWhenUsed="1"/>
   </w:latentStyles>
   <w:style w:type="paragraph" w:default="1" w:styleId="Normal">
     <w:name w:val="Normal"/>
